--- a/CodeInfo/Doc/MVC Descripcion.docx
+++ b/CodeInfo/Doc/MVC Descripcion.docx
@@ -25,11 +25,25 @@
         <w:rPr>
           <w:sz w:val="24"/>
         </w:rPr>
+        <w:sectPr>
+          <w:pgSz w:w="12240" w:h="15840"/>
+          <w:pgMar w:top="1417" w:right="1701" w:bottom="1417" w:left="1701" w:header="708" w:footer="708" w:gutter="0"/>
+          <w:cols w:space="708"/>
+          <w:docGrid w:linePitch="360"/>
+        </w:sectPr>
+      </w:pPr>
+    </w:p>
+    <w:p>
+      <w:pPr>
+        <w:rPr>
+          <w:sz w:val="24"/>
+        </w:rPr>
       </w:pPr>
       <w:r>
         <w:rPr>
           <w:sz w:val="24"/>
         </w:rPr>
+        <w:lastRenderedPageBreak/>
         <w:t>User</w:t>
       </w:r>
     </w:p>
@@ -868,8 +882,51 @@
     <w:p>
       <w:pPr>
         <w:rPr>
+          <w:sz w:val="24"/>
+        </w:rPr>
+      </w:pPr>
+    </w:p>
+    <w:p>
+      <w:pPr>
+        <w:jc w:val="both"/>
+        <w:rPr>
           <w:sz w:val="28"/>
         </w:rPr>
+      </w:pPr>
+      <w:r>
+        <w:rPr>
+          <w:sz w:val="24"/>
+        </w:rPr>
+        <w:lastRenderedPageBreak/>
+        <w:t xml:space="preserve">En este modelo se representa lo que son los usuarios administradores de la aplicación web los cuales tendrán campos de identificación único (idUser), un nombre de usuario (nameUser) y una contraseña (passUser) todo esto para poder administrar la plataforma. </w:t>
+      </w:r>
+    </w:p>
+    <w:p>
+      <w:pPr>
+        <w:rPr>
+          <w:sz w:val="24"/>
+        </w:rPr>
+        <w:sectPr>
+          <w:type w:val="continuous"/>
+          <w:pgSz w:w="12240" w:h="15840"/>
+          <w:pgMar w:top="1417" w:right="1701" w:bottom="1417" w:left="1701" w:header="708" w:footer="708" w:gutter="0"/>
+          <w:cols w:num="2" w:space="708"/>
+          <w:docGrid w:linePitch="360"/>
+        </w:sectPr>
+      </w:pPr>
+    </w:p>
+    <w:p>
+      <w:pPr>
+        <w:rPr>
+          <w:sz w:val="24"/>
+        </w:rPr>
+        <w:sectPr>
+          <w:type w:val="continuous"/>
+          <w:pgSz w:w="12240" w:h="15840"/>
+          <w:pgMar w:top="1417" w:right="1701" w:bottom="1417" w:left="1701" w:header="708" w:footer="708" w:gutter="0"/>
+          <w:cols w:space="708"/>
+          <w:docGrid w:linePitch="360"/>
+        </w:sectPr>
       </w:pPr>
     </w:p>
     <w:p>
@@ -882,6 +939,7 @@
         <w:rPr>
           <w:sz w:val="24"/>
         </w:rPr>
+        <w:lastRenderedPageBreak/>
         <w:t>Company</w:t>
       </w:r>
     </w:p>
@@ -1930,6 +1988,74 @@
     </w:p>
     <w:p>
       <w:pPr>
+        <w:jc w:val="both"/>
+        <w:rPr>
+          <w:sz w:val="24"/>
+        </w:rPr>
+        <w:sectPr>
+          <w:type w:val="continuous"/>
+          <w:pgSz w:w="12240" w:h="15840"/>
+          <w:pgMar w:top="1417" w:right="1701" w:bottom="1417" w:left="1701" w:header="708" w:footer="708" w:gutter="0"/>
+          <w:cols w:num="2" w:space="708" w:equalWidth="0">
+            <w:col w:w="5652" w:space="720"/>
+            <w:col w:w="2466"/>
+          </w:cols>
+          <w:docGrid w:linePitch="360"/>
+        </w:sectPr>
+      </w:pPr>
+      <w:r>
+        <w:rPr>
+          <w:sz w:val="24"/>
+        </w:rPr>
+        <w:t xml:space="preserve">En este modelo se representa lo que son las compañías que tendrán acceso a la plataforma web, cada una estará </w:t>
+      </w:r>
+      <w:r>
+        <w:rPr>
+          <w:sz w:val="24"/>
+        </w:rPr>
+        <w:lastRenderedPageBreak/>
+        <w:t>identificada con un identificador único (idCompany), el nombre de la compañía (nameCompany), y los identificadores que tendrá la empresa para poder acceder a la aplicación (nam</w:t>
+      </w:r>
+      <w:r>
+        <w:rPr>
+          <w:sz w:val="24"/>
+        </w:rPr>
+        <w:t>eUserCompany y passUserCompany)</w:t>
+      </w:r>
+    </w:p>
+    <w:p>
+      <w:pPr>
+        <w:rPr>
+          <w:sz w:val="24"/>
+        </w:rPr>
+        <w:sectPr>
+          <w:type w:val="continuous"/>
+          <w:pgSz w:w="12240" w:h="15840"/>
+          <w:pgMar w:top="1417" w:right="1701" w:bottom="1417" w:left="1701" w:header="708" w:footer="708" w:gutter="0"/>
+          <w:cols w:space="708"/>
+          <w:docGrid w:linePitch="360"/>
+        </w:sectPr>
+      </w:pPr>
+    </w:p>
+    <w:p>
+      <w:pPr>
+        <w:rPr>
+          <w:sz w:val="24"/>
+        </w:rPr>
+        <w:sectPr>
+          <w:type w:val="continuous"/>
+          <w:pgSz w:w="12240" w:h="15840"/>
+          <w:pgMar w:top="1417" w:right="1701" w:bottom="1417" w:left="1701" w:header="708" w:footer="708" w:gutter="0"/>
+          <w:cols w:num="2" w:space="708" w:equalWidth="0">
+            <w:col w:w="5652" w:space="720"/>
+            <w:col w:w="2466"/>
+          </w:cols>
+          <w:docGrid w:linePitch="360"/>
+        </w:sectPr>
+      </w:pPr>
+    </w:p>
+    <w:p>
+      <w:pPr>
         <w:rPr>
           <w:sz w:val="24"/>
         </w:rPr>
@@ -1938,6 +2064,7 @@
         <w:rPr>
           <w:sz w:val="24"/>
         </w:rPr>
+        <w:lastRenderedPageBreak/>
         <w:t>Consultation</w:t>
       </w:r>
     </w:p>
@@ -2984,6 +3111,7 @@
     </w:p>
     <w:p>
       <w:pPr>
+        <w:jc w:val="both"/>
         <w:rPr>
           <w:sz w:val="24"/>
         </w:rPr>
@@ -2992,2065 +3120,47 @@
         <w:rPr>
           <w:sz w:val="24"/>
         </w:rPr>
-        <w:t>Candidate</w:t>
+        <w:t xml:space="preserve">En este modelo se representan las consultas que se harán a la aplicación, registradas por un id único </w:t>
+      </w:r>
+      <w:r>
+        <w:rPr>
+          <w:sz w:val="24"/>
+        </w:rPr>
+        <w:lastRenderedPageBreak/>
+        <w:t>(idConsultation), el identificador de la compañía (idCompany), el identificador de la persona que consulto (idCandidate) y la fecha en que lo hizo (date)</w:t>
       </w:r>
     </w:p>
-    <w:tbl>
-      <w:tblPr>
-        <w:tblW w:w="5140" w:type="dxa"/>
-        <w:tblCellMar>
-          <w:left w:w="70" w:type="dxa"/>
-          <w:right w:w="70" w:type="dxa"/>
-        </w:tblCellMar>
-        <w:tblLook w:val="04A0" w:firstRow="1" w:lastRow="0" w:firstColumn="1" w:lastColumn="0" w:noHBand="0" w:noVBand="1"/>
-      </w:tblPr>
-      <w:tblGrid>
-        <w:gridCol w:w="2040"/>
-        <w:gridCol w:w="813"/>
-        <w:gridCol w:w="866"/>
-        <w:gridCol w:w="800"/>
-        <w:gridCol w:w="368"/>
-        <w:gridCol w:w="356"/>
-      </w:tblGrid>
-      <w:tr>
-        <w:trPr>
-          <w:trHeight w:val="300"/>
-        </w:trPr>
-        <w:tc>
-          <w:tcPr>
-            <w:tcW w:w="2040" w:type="dxa"/>
-            <w:tcBorders>
-              <w:top w:val="single" w:sz="4" w:space="0" w:color="auto"/>
-              <w:left w:val="single" w:sz="4" w:space="0" w:color="auto"/>
-              <w:bottom w:val="single" w:sz="4" w:space="0" w:color="auto"/>
-              <w:right w:val="single" w:sz="4" w:space="0" w:color="auto"/>
-            </w:tcBorders>
-            <w:shd w:val="clear" w:color="auto" w:fill="auto"/>
-            <w:noWrap/>
-            <w:vAlign w:val="bottom"/>
-            <w:hideMark/>
-          </w:tcPr>
-          <w:p>
-            <w:pPr>
-              <w:spacing w:after="0" w:line="240" w:lineRule="auto"/>
-              <w:rPr>
-                <w:rFonts w:ascii="Calibri" w:eastAsia="Times New Roman" w:hAnsi="Calibri" w:cs="Times New Roman"/>
-                <w:color w:val="000000"/>
-                <w:lang w:eastAsia="es-NI"/>
-              </w:rPr>
-            </w:pPr>
-            <w:r>
-              <w:rPr>
-                <w:rFonts w:ascii="Calibri" w:eastAsia="Times New Roman" w:hAnsi="Calibri" w:cs="Times New Roman"/>
-                <w:color w:val="000000"/>
-                <w:lang w:eastAsia="es-NI"/>
-              </w:rPr>
-              <w:t>Campo</w:t>
-            </w:r>
-          </w:p>
-        </w:tc>
-        <w:tc>
-          <w:tcPr>
-            <w:tcW w:w="780" w:type="dxa"/>
-            <w:tcBorders>
-              <w:top w:val="single" w:sz="4" w:space="0" w:color="auto"/>
-              <w:left w:val="nil"/>
-              <w:bottom w:val="single" w:sz="4" w:space="0" w:color="auto"/>
-              <w:right w:val="single" w:sz="4" w:space="0" w:color="auto"/>
-            </w:tcBorders>
-            <w:shd w:val="clear" w:color="auto" w:fill="auto"/>
-            <w:noWrap/>
-            <w:vAlign w:val="bottom"/>
-            <w:hideMark/>
-          </w:tcPr>
-          <w:p>
-            <w:pPr>
-              <w:spacing w:after="0" w:line="240" w:lineRule="auto"/>
-              <w:rPr>
-                <w:rFonts w:ascii="Calibri" w:eastAsia="Times New Roman" w:hAnsi="Calibri" w:cs="Times New Roman"/>
-                <w:color w:val="000000"/>
-                <w:lang w:eastAsia="es-NI"/>
-              </w:rPr>
-            </w:pPr>
-            <w:r>
-              <w:rPr>
-                <w:rFonts w:ascii="Calibri" w:eastAsia="Times New Roman" w:hAnsi="Calibri" w:cs="Times New Roman"/>
-                <w:color w:val="000000"/>
-                <w:lang w:eastAsia="es-NI"/>
-              </w:rPr>
-              <w:t>Tipo</w:t>
-            </w:r>
-          </w:p>
-        </w:tc>
-        <w:tc>
-          <w:tcPr>
-            <w:tcW w:w="840" w:type="dxa"/>
-            <w:tcBorders>
-              <w:top w:val="single" w:sz="4" w:space="0" w:color="auto"/>
-              <w:left w:val="nil"/>
-              <w:bottom w:val="single" w:sz="4" w:space="0" w:color="auto"/>
-              <w:right w:val="single" w:sz="4" w:space="0" w:color="auto"/>
-            </w:tcBorders>
-            <w:shd w:val="clear" w:color="auto" w:fill="auto"/>
-            <w:noWrap/>
-            <w:vAlign w:val="bottom"/>
-            <w:hideMark/>
-          </w:tcPr>
-          <w:p>
-            <w:pPr>
-              <w:spacing w:after="0" w:line="240" w:lineRule="auto"/>
-              <w:rPr>
-                <w:rFonts w:ascii="Calibri" w:eastAsia="Times New Roman" w:hAnsi="Calibri" w:cs="Times New Roman"/>
-                <w:color w:val="000000"/>
-                <w:lang w:eastAsia="es-NI"/>
-              </w:rPr>
-            </w:pPr>
-            <w:r>
-              <w:rPr>
-                <w:rFonts w:ascii="Calibri" w:eastAsia="Times New Roman" w:hAnsi="Calibri" w:cs="Times New Roman"/>
-                <w:color w:val="000000"/>
-                <w:lang w:eastAsia="es-NI"/>
-              </w:rPr>
-              <w:t>Tamaño</w:t>
-            </w:r>
-          </w:p>
-        </w:tc>
-        <w:tc>
-          <w:tcPr>
-            <w:tcW w:w="800" w:type="dxa"/>
-            <w:tcBorders>
-              <w:top w:val="single" w:sz="4" w:space="0" w:color="auto"/>
-              <w:left w:val="nil"/>
-              <w:bottom w:val="single" w:sz="4" w:space="0" w:color="auto"/>
-              <w:right w:val="single" w:sz="4" w:space="0" w:color="auto"/>
-            </w:tcBorders>
-            <w:shd w:val="clear" w:color="auto" w:fill="auto"/>
-            <w:noWrap/>
-            <w:vAlign w:val="bottom"/>
-            <w:hideMark/>
-          </w:tcPr>
-          <w:p>
-            <w:pPr>
-              <w:spacing w:after="0" w:line="240" w:lineRule="auto"/>
-              <w:rPr>
-                <w:rFonts w:ascii="Calibri" w:eastAsia="Times New Roman" w:hAnsi="Calibri" w:cs="Times New Roman"/>
-                <w:color w:val="000000"/>
-                <w:lang w:eastAsia="es-NI"/>
-              </w:rPr>
-            </w:pPr>
-            <w:r>
-              <w:rPr>
-                <w:rFonts w:ascii="Calibri" w:eastAsia="Times New Roman" w:hAnsi="Calibri" w:cs="Times New Roman"/>
-                <w:color w:val="000000"/>
-                <w:lang w:eastAsia="es-NI"/>
-              </w:rPr>
-              <w:t>Default</w:t>
-            </w:r>
-          </w:p>
-        </w:tc>
-        <w:tc>
-          <w:tcPr>
-            <w:tcW w:w="340" w:type="dxa"/>
-            <w:tcBorders>
-              <w:top w:val="single" w:sz="4" w:space="0" w:color="auto"/>
-              <w:left w:val="nil"/>
-              <w:bottom w:val="single" w:sz="4" w:space="0" w:color="auto"/>
-              <w:right w:val="single" w:sz="4" w:space="0" w:color="auto"/>
-            </w:tcBorders>
-            <w:shd w:val="clear" w:color="auto" w:fill="auto"/>
-            <w:noWrap/>
-            <w:vAlign w:val="bottom"/>
-            <w:hideMark/>
-          </w:tcPr>
-          <w:p>
-            <w:pPr>
-              <w:spacing w:after="0" w:line="240" w:lineRule="auto"/>
-              <w:rPr>
-                <w:rFonts w:ascii="Calibri" w:eastAsia="Times New Roman" w:hAnsi="Calibri" w:cs="Times New Roman"/>
-                <w:color w:val="000000"/>
-                <w:lang w:eastAsia="es-NI"/>
-              </w:rPr>
-            </w:pPr>
-            <w:r>
-              <w:rPr>
-                <w:rFonts w:ascii="Calibri" w:eastAsia="Times New Roman" w:hAnsi="Calibri" w:cs="Times New Roman"/>
-                <w:color w:val="000000"/>
-                <w:lang w:eastAsia="es-NI"/>
-              </w:rPr>
-              <w:t>PK</w:t>
-            </w:r>
-          </w:p>
-        </w:tc>
-        <w:tc>
-          <w:tcPr>
-            <w:tcW w:w="340" w:type="dxa"/>
-            <w:tcBorders>
-              <w:top w:val="single" w:sz="4" w:space="0" w:color="auto"/>
-              <w:left w:val="nil"/>
-              <w:bottom w:val="single" w:sz="4" w:space="0" w:color="auto"/>
-              <w:right w:val="single" w:sz="4" w:space="0" w:color="auto"/>
-            </w:tcBorders>
-            <w:shd w:val="clear" w:color="auto" w:fill="auto"/>
-            <w:noWrap/>
-            <w:vAlign w:val="bottom"/>
-            <w:hideMark/>
-          </w:tcPr>
-          <w:p>
-            <w:pPr>
-              <w:spacing w:after="0" w:line="240" w:lineRule="auto"/>
-              <w:rPr>
-                <w:rFonts w:ascii="Calibri" w:eastAsia="Times New Roman" w:hAnsi="Calibri" w:cs="Times New Roman"/>
-                <w:color w:val="000000"/>
-                <w:lang w:eastAsia="es-NI"/>
-              </w:rPr>
-            </w:pPr>
-            <w:r>
-              <w:rPr>
-                <w:rFonts w:ascii="Calibri" w:eastAsia="Times New Roman" w:hAnsi="Calibri" w:cs="Times New Roman"/>
-                <w:color w:val="000000"/>
-                <w:lang w:eastAsia="es-NI"/>
-              </w:rPr>
-              <w:t>FK</w:t>
-            </w:r>
-          </w:p>
-        </w:tc>
-      </w:tr>
-      <w:tr>
-        <w:trPr>
-          <w:trHeight w:val="300"/>
-        </w:trPr>
-        <w:tc>
-          <w:tcPr>
-            <w:tcW w:w="2040" w:type="dxa"/>
-            <w:tcBorders>
-              <w:top w:val="nil"/>
-              <w:left w:val="single" w:sz="4" w:space="0" w:color="auto"/>
-              <w:bottom w:val="single" w:sz="4" w:space="0" w:color="auto"/>
-              <w:right w:val="single" w:sz="4" w:space="0" w:color="auto"/>
-            </w:tcBorders>
-            <w:shd w:val="clear" w:color="auto" w:fill="auto"/>
-            <w:noWrap/>
-            <w:vAlign w:val="bottom"/>
-            <w:hideMark/>
-          </w:tcPr>
-          <w:p>
-            <w:pPr>
-              <w:spacing w:after="0" w:line="240" w:lineRule="auto"/>
-              <w:rPr>
-                <w:rFonts w:ascii="Calibri" w:eastAsia="Times New Roman" w:hAnsi="Calibri" w:cs="Times New Roman"/>
-                <w:color w:val="000000"/>
-                <w:lang w:eastAsia="es-NI"/>
-              </w:rPr>
-            </w:pPr>
-            <w:r>
-              <w:rPr>
-                <w:rFonts w:ascii="Calibri" w:eastAsia="Times New Roman" w:hAnsi="Calibri" w:cs="Times New Roman"/>
-                <w:color w:val="000000"/>
-                <w:lang w:eastAsia="es-NI"/>
-              </w:rPr>
-              <w:t>idcandidate</w:t>
-            </w:r>
-          </w:p>
-        </w:tc>
-        <w:tc>
-          <w:tcPr>
-            <w:tcW w:w="780" w:type="dxa"/>
-            <w:tcBorders>
-              <w:top w:val="nil"/>
-              <w:left w:val="nil"/>
-              <w:bottom w:val="single" w:sz="4" w:space="0" w:color="auto"/>
-              <w:right w:val="single" w:sz="4" w:space="0" w:color="auto"/>
-            </w:tcBorders>
-            <w:shd w:val="clear" w:color="auto" w:fill="auto"/>
-            <w:noWrap/>
-            <w:vAlign w:val="bottom"/>
-            <w:hideMark/>
-          </w:tcPr>
-          <w:p>
-            <w:pPr>
-              <w:spacing w:after="0" w:line="240" w:lineRule="auto"/>
-              <w:rPr>
-                <w:rFonts w:ascii="Calibri" w:eastAsia="Times New Roman" w:hAnsi="Calibri" w:cs="Times New Roman"/>
-                <w:color w:val="000000"/>
-                <w:lang w:eastAsia="es-NI"/>
-              </w:rPr>
-            </w:pPr>
-            <w:r>
-              <w:rPr>
-                <w:rFonts w:ascii="Calibri" w:eastAsia="Times New Roman" w:hAnsi="Calibri" w:cs="Times New Roman"/>
-                <w:color w:val="000000"/>
-                <w:lang w:eastAsia="es-NI"/>
-              </w:rPr>
-              <w:t>varchar</w:t>
-            </w:r>
-          </w:p>
-        </w:tc>
-        <w:tc>
-          <w:tcPr>
-            <w:tcW w:w="840" w:type="dxa"/>
-            <w:tcBorders>
-              <w:top w:val="nil"/>
-              <w:left w:val="nil"/>
-              <w:bottom w:val="single" w:sz="4" w:space="0" w:color="auto"/>
-              <w:right w:val="single" w:sz="4" w:space="0" w:color="auto"/>
-            </w:tcBorders>
-            <w:shd w:val="clear" w:color="auto" w:fill="auto"/>
-            <w:noWrap/>
-            <w:vAlign w:val="bottom"/>
-            <w:hideMark/>
-          </w:tcPr>
-          <w:p>
-            <w:pPr>
-              <w:spacing w:after="0" w:line="240" w:lineRule="auto"/>
-              <w:jc w:val="right"/>
-              <w:rPr>
-                <w:rFonts w:ascii="Calibri" w:eastAsia="Times New Roman" w:hAnsi="Calibri" w:cs="Times New Roman"/>
-                <w:color w:val="000000"/>
-                <w:lang w:eastAsia="es-NI"/>
-              </w:rPr>
-            </w:pPr>
-            <w:r>
-              <w:rPr>
-                <w:rFonts w:ascii="Calibri" w:eastAsia="Times New Roman" w:hAnsi="Calibri" w:cs="Times New Roman"/>
-                <w:color w:val="000000"/>
-                <w:lang w:eastAsia="es-NI"/>
-              </w:rPr>
-              <w:t>14</w:t>
-            </w:r>
-          </w:p>
-        </w:tc>
-        <w:tc>
-          <w:tcPr>
-            <w:tcW w:w="800" w:type="dxa"/>
-            <w:tcBorders>
-              <w:top w:val="nil"/>
-              <w:left w:val="nil"/>
-              <w:bottom w:val="single" w:sz="4" w:space="0" w:color="auto"/>
-              <w:right w:val="single" w:sz="4" w:space="0" w:color="auto"/>
-            </w:tcBorders>
-            <w:shd w:val="clear" w:color="auto" w:fill="auto"/>
-            <w:noWrap/>
-            <w:vAlign w:val="bottom"/>
-            <w:hideMark/>
-          </w:tcPr>
-          <w:p>
-            <w:pPr>
-              <w:spacing w:after="0" w:line="240" w:lineRule="auto"/>
-              <w:rPr>
-                <w:rFonts w:ascii="Calibri" w:eastAsia="Times New Roman" w:hAnsi="Calibri" w:cs="Times New Roman"/>
-                <w:color w:val="000000"/>
-                <w:lang w:eastAsia="es-NI"/>
-              </w:rPr>
-            </w:pPr>
-            <w:r>
-              <w:rPr>
-                <w:rFonts w:ascii="Calibri" w:eastAsia="Times New Roman" w:hAnsi="Calibri" w:cs="Times New Roman"/>
-                <w:color w:val="000000"/>
-                <w:lang w:eastAsia="es-NI"/>
-              </w:rPr>
-              <w:t> </w:t>
-            </w:r>
-          </w:p>
-        </w:tc>
-        <w:tc>
-          <w:tcPr>
-            <w:tcW w:w="340" w:type="dxa"/>
-            <w:tcBorders>
-              <w:top w:val="nil"/>
-              <w:left w:val="nil"/>
-              <w:bottom w:val="single" w:sz="4" w:space="0" w:color="auto"/>
-              <w:right w:val="single" w:sz="4" w:space="0" w:color="auto"/>
-            </w:tcBorders>
-            <w:shd w:val="clear" w:color="auto" w:fill="auto"/>
-            <w:noWrap/>
-            <w:vAlign w:val="bottom"/>
-            <w:hideMark/>
-          </w:tcPr>
-          <w:p>
-            <w:pPr>
-              <w:spacing w:after="0" w:line="240" w:lineRule="auto"/>
-              <w:rPr>
-                <w:rFonts w:ascii="Calibri" w:eastAsia="Times New Roman" w:hAnsi="Calibri" w:cs="Times New Roman"/>
-                <w:color w:val="000000"/>
-                <w:lang w:eastAsia="es-NI"/>
-              </w:rPr>
-            </w:pPr>
-            <w:r>
-              <w:rPr>
-                <w:rFonts w:ascii="Calibri" w:eastAsia="Times New Roman" w:hAnsi="Calibri" w:cs="Times New Roman"/>
-                <w:color w:val="000000"/>
-                <w:lang w:eastAsia="es-NI"/>
-              </w:rPr>
-              <w:t> </w:t>
-            </w:r>
-          </w:p>
-        </w:tc>
-        <w:tc>
-          <w:tcPr>
-            <w:tcW w:w="340" w:type="dxa"/>
-            <w:tcBorders>
-              <w:top w:val="nil"/>
-              <w:left w:val="nil"/>
-              <w:bottom w:val="single" w:sz="4" w:space="0" w:color="auto"/>
-              <w:right w:val="single" w:sz="4" w:space="0" w:color="auto"/>
-            </w:tcBorders>
-            <w:shd w:val="clear" w:color="auto" w:fill="auto"/>
-            <w:noWrap/>
-            <w:vAlign w:val="bottom"/>
-            <w:hideMark/>
-          </w:tcPr>
-          <w:p>
-            <w:pPr>
-              <w:spacing w:after="0" w:line="240" w:lineRule="auto"/>
-              <w:rPr>
-                <w:rFonts w:ascii="Calibri" w:eastAsia="Times New Roman" w:hAnsi="Calibri" w:cs="Times New Roman"/>
-                <w:color w:val="000000"/>
-                <w:lang w:eastAsia="es-NI"/>
-              </w:rPr>
-            </w:pPr>
-            <w:r>
-              <w:rPr>
-                <w:rFonts w:ascii="Calibri" w:eastAsia="Times New Roman" w:hAnsi="Calibri" w:cs="Times New Roman"/>
-                <w:color w:val="000000"/>
-                <w:lang w:eastAsia="es-NI"/>
-              </w:rPr>
-              <w:t> </w:t>
-            </w:r>
-          </w:p>
-        </w:tc>
-      </w:tr>
-      <w:tr>
-        <w:trPr>
-          <w:trHeight w:val="300"/>
-        </w:trPr>
-        <w:tc>
-          <w:tcPr>
-            <w:tcW w:w="2040" w:type="dxa"/>
-            <w:tcBorders>
-              <w:top w:val="nil"/>
-              <w:left w:val="single" w:sz="4" w:space="0" w:color="auto"/>
-              <w:bottom w:val="single" w:sz="4" w:space="0" w:color="auto"/>
-              <w:right w:val="single" w:sz="4" w:space="0" w:color="auto"/>
-            </w:tcBorders>
-            <w:shd w:val="clear" w:color="auto" w:fill="auto"/>
-            <w:noWrap/>
-            <w:vAlign w:val="bottom"/>
-            <w:hideMark/>
-          </w:tcPr>
-          <w:p>
-            <w:pPr>
-              <w:spacing w:after="0" w:line="240" w:lineRule="auto"/>
-              <w:rPr>
-                <w:rFonts w:ascii="Calibri" w:eastAsia="Times New Roman" w:hAnsi="Calibri" w:cs="Times New Roman"/>
-                <w:color w:val="000000"/>
-                <w:lang w:eastAsia="es-NI"/>
-              </w:rPr>
-            </w:pPr>
-            <w:r>
-              <w:rPr>
-                <w:rFonts w:ascii="Calibri" w:eastAsia="Times New Roman" w:hAnsi="Calibri" w:cs="Times New Roman"/>
-                <w:color w:val="000000"/>
-                <w:lang w:eastAsia="es-NI"/>
-              </w:rPr>
-              <w:t>nameCandidate</w:t>
-            </w:r>
-          </w:p>
-        </w:tc>
-        <w:tc>
-          <w:tcPr>
-            <w:tcW w:w="780" w:type="dxa"/>
-            <w:tcBorders>
-              <w:top w:val="nil"/>
-              <w:left w:val="nil"/>
-              <w:bottom w:val="single" w:sz="4" w:space="0" w:color="auto"/>
-              <w:right w:val="single" w:sz="4" w:space="0" w:color="auto"/>
-            </w:tcBorders>
-            <w:shd w:val="clear" w:color="auto" w:fill="auto"/>
-            <w:noWrap/>
-            <w:vAlign w:val="bottom"/>
-            <w:hideMark/>
-          </w:tcPr>
-          <w:p>
-            <w:pPr>
-              <w:spacing w:after="0" w:line="240" w:lineRule="auto"/>
-              <w:rPr>
-                <w:rFonts w:ascii="Calibri" w:eastAsia="Times New Roman" w:hAnsi="Calibri" w:cs="Times New Roman"/>
-                <w:color w:val="000000"/>
-                <w:lang w:eastAsia="es-NI"/>
-              </w:rPr>
-            </w:pPr>
-            <w:r>
-              <w:rPr>
-                <w:rFonts w:ascii="Calibri" w:eastAsia="Times New Roman" w:hAnsi="Calibri" w:cs="Times New Roman"/>
-                <w:color w:val="000000"/>
-                <w:lang w:eastAsia="es-NI"/>
-              </w:rPr>
-              <w:t>varchar</w:t>
-            </w:r>
-          </w:p>
-        </w:tc>
-        <w:tc>
-          <w:tcPr>
-            <w:tcW w:w="840" w:type="dxa"/>
-            <w:tcBorders>
-              <w:top w:val="nil"/>
-              <w:left w:val="nil"/>
-              <w:bottom w:val="single" w:sz="4" w:space="0" w:color="auto"/>
-              <w:right w:val="single" w:sz="4" w:space="0" w:color="auto"/>
-            </w:tcBorders>
-            <w:shd w:val="clear" w:color="auto" w:fill="auto"/>
-            <w:noWrap/>
-            <w:vAlign w:val="bottom"/>
-            <w:hideMark/>
-          </w:tcPr>
-          <w:p>
-            <w:pPr>
-              <w:spacing w:after="0" w:line="240" w:lineRule="auto"/>
-              <w:jc w:val="right"/>
-              <w:rPr>
-                <w:rFonts w:ascii="Calibri" w:eastAsia="Times New Roman" w:hAnsi="Calibri" w:cs="Times New Roman"/>
-                <w:color w:val="000000"/>
-                <w:lang w:eastAsia="es-NI"/>
-              </w:rPr>
-            </w:pPr>
-            <w:r>
-              <w:rPr>
-                <w:rFonts w:ascii="Calibri" w:eastAsia="Times New Roman" w:hAnsi="Calibri" w:cs="Times New Roman"/>
-                <w:color w:val="000000"/>
-                <w:lang w:eastAsia="es-NI"/>
-              </w:rPr>
-              <w:t>60</w:t>
-            </w:r>
-          </w:p>
-        </w:tc>
-        <w:tc>
-          <w:tcPr>
-            <w:tcW w:w="800" w:type="dxa"/>
-            <w:tcBorders>
-              <w:top w:val="nil"/>
-              <w:left w:val="nil"/>
-              <w:bottom w:val="single" w:sz="4" w:space="0" w:color="auto"/>
-              <w:right w:val="single" w:sz="4" w:space="0" w:color="auto"/>
-            </w:tcBorders>
-            <w:shd w:val="clear" w:color="auto" w:fill="auto"/>
-            <w:noWrap/>
-            <w:vAlign w:val="bottom"/>
-            <w:hideMark/>
-          </w:tcPr>
-          <w:p>
-            <w:pPr>
-              <w:spacing w:after="0" w:line="240" w:lineRule="auto"/>
-              <w:rPr>
-                <w:rFonts w:ascii="Calibri" w:eastAsia="Times New Roman" w:hAnsi="Calibri" w:cs="Times New Roman"/>
-                <w:color w:val="000000"/>
-                <w:lang w:eastAsia="es-NI"/>
-              </w:rPr>
-            </w:pPr>
-            <w:r>
-              <w:rPr>
-                <w:rFonts w:ascii="Calibri" w:eastAsia="Times New Roman" w:hAnsi="Calibri" w:cs="Times New Roman"/>
-                <w:color w:val="000000"/>
-                <w:lang w:eastAsia="es-NI"/>
-              </w:rPr>
-              <w:t> </w:t>
-            </w:r>
-          </w:p>
-        </w:tc>
-        <w:tc>
-          <w:tcPr>
-            <w:tcW w:w="340" w:type="dxa"/>
-            <w:tcBorders>
-              <w:top w:val="nil"/>
-              <w:left w:val="nil"/>
-              <w:bottom w:val="single" w:sz="4" w:space="0" w:color="auto"/>
-              <w:right w:val="single" w:sz="4" w:space="0" w:color="auto"/>
-            </w:tcBorders>
-            <w:shd w:val="clear" w:color="auto" w:fill="auto"/>
-            <w:noWrap/>
-            <w:vAlign w:val="bottom"/>
-            <w:hideMark/>
-          </w:tcPr>
-          <w:p>
-            <w:pPr>
-              <w:spacing w:after="0" w:line="240" w:lineRule="auto"/>
-              <w:rPr>
-                <w:rFonts w:ascii="Calibri" w:eastAsia="Times New Roman" w:hAnsi="Calibri" w:cs="Times New Roman"/>
-                <w:color w:val="000000"/>
-                <w:lang w:eastAsia="es-NI"/>
-              </w:rPr>
-            </w:pPr>
-            <w:r>
-              <w:rPr>
-                <w:rFonts w:ascii="Calibri" w:eastAsia="Times New Roman" w:hAnsi="Calibri" w:cs="Times New Roman"/>
-                <w:color w:val="000000"/>
-                <w:lang w:eastAsia="es-NI"/>
-              </w:rPr>
-              <w:t> </w:t>
-            </w:r>
-          </w:p>
-        </w:tc>
-        <w:tc>
-          <w:tcPr>
-            <w:tcW w:w="340" w:type="dxa"/>
-            <w:tcBorders>
-              <w:top w:val="nil"/>
-              <w:left w:val="nil"/>
-              <w:bottom w:val="single" w:sz="4" w:space="0" w:color="auto"/>
-              <w:right w:val="single" w:sz="4" w:space="0" w:color="auto"/>
-            </w:tcBorders>
-            <w:shd w:val="clear" w:color="auto" w:fill="auto"/>
-            <w:noWrap/>
-            <w:vAlign w:val="bottom"/>
-            <w:hideMark/>
-          </w:tcPr>
-          <w:p>
-            <w:pPr>
-              <w:spacing w:after="0" w:line="240" w:lineRule="auto"/>
-              <w:rPr>
-                <w:rFonts w:ascii="Calibri" w:eastAsia="Times New Roman" w:hAnsi="Calibri" w:cs="Times New Roman"/>
-                <w:color w:val="000000"/>
-                <w:lang w:eastAsia="es-NI"/>
-              </w:rPr>
-            </w:pPr>
-            <w:r>
-              <w:rPr>
-                <w:rFonts w:ascii="Calibri" w:eastAsia="Times New Roman" w:hAnsi="Calibri" w:cs="Times New Roman"/>
-                <w:color w:val="000000"/>
-                <w:lang w:eastAsia="es-NI"/>
-              </w:rPr>
-              <w:t> </w:t>
-            </w:r>
-          </w:p>
-        </w:tc>
-      </w:tr>
-      <w:tr>
-        <w:trPr>
-          <w:trHeight w:val="300"/>
-        </w:trPr>
-        <w:tc>
-          <w:tcPr>
-            <w:tcW w:w="2040" w:type="dxa"/>
-            <w:tcBorders>
-              <w:top w:val="nil"/>
-              <w:left w:val="single" w:sz="4" w:space="0" w:color="auto"/>
-              <w:bottom w:val="single" w:sz="4" w:space="0" w:color="auto"/>
-              <w:right w:val="single" w:sz="4" w:space="0" w:color="auto"/>
-            </w:tcBorders>
-            <w:shd w:val="clear" w:color="auto" w:fill="auto"/>
-            <w:noWrap/>
-            <w:vAlign w:val="bottom"/>
-            <w:hideMark/>
-          </w:tcPr>
-          <w:p>
-            <w:pPr>
-              <w:spacing w:after="0" w:line="240" w:lineRule="auto"/>
-              <w:rPr>
-                <w:rFonts w:ascii="Calibri" w:eastAsia="Times New Roman" w:hAnsi="Calibri" w:cs="Times New Roman"/>
-                <w:color w:val="000000"/>
-                <w:lang w:eastAsia="es-NI"/>
-              </w:rPr>
-            </w:pPr>
-            <w:r>
-              <w:rPr>
-                <w:rFonts w:ascii="Calibri" w:eastAsia="Times New Roman" w:hAnsi="Calibri" w:cs="Times New Roman"/>
-                <w:color w:val="000000"/>
-                <w:lang w:eastAsia="es-NI"/>
-              </w:rPr>
-              <w:t>sexCandidate</w:t>
-            </w:r>
-          </w:p>
-        </w:tc>
-        <w:tc>
-          <w:tcPr>
-            <w:tcW w:w="780" w:type="dxa"/>
-            <w:tcBorders>
-              <w:top w:val="nil"/>
-              <w:left w:val="nil"/>
-              <w:bottom w:val="single" w:sz="4" w:space="0" w:color="auto"/>
-              <w:right w:val="single" w:sz="4" w:space="0" w:color="auto"/>
-            </w:tcBorders>
-            <w:shd w:val="clear" w:color="auto" w:fill="auto"/>
-            <w:noWrap/>
-            <w:vAlign w:val="bottom"/>
-            <w:hideMark/>
-          </w:tcPr>
-          <w:p>
-            <w:pPr>
-              <w:spacing w:after="0" w:line="240" w:lineRule="auto"/>
-              <w:rPr>
-                <w:rFonts w:ascii="Calibri" w:eastAsia="Times New Roman" w:hAnsi="Calibri" w:cs="Times New Roman"/>
-                <w:color w:val="000000"/>
-                <w:lang w:eastAsia="es-NI"/>
-              </w:rPr>
-            </w:pPr>
-            <w:r>
-              <w:rPr>
-                <w:rFonts w:ascii="Calibri" w:eastAsia="Times New Roman" w:hAnsi="Calibri" w:cs="Times New Roman"/>
-                <w:color w:val="000000"/>
-                <w:lang w:eastAsia="es-NI"/>
-              </w:rPr>
-              <w:t>varchar</w:t>
-            </w:r>
-          </w:p>
-        </w:tc>
-        <w:tc>
-          <w:tcPr>
-            <w:tcW w:w="840" w:type="dxa"/>
-            <w:tcBorders>
-              <w:top w:val="nil"/>
-              <w:left w:val="nil"/>
-              <w:bottom w:val="single" w:sz="4" w:space="0" w:color="auto"/>
-              <w:right w:val="single" w:sz="4" w:space="0" w:color="auto"/>
-            </w:tcBorders>
-            <w:shd w:val="clear" w:color="auto" w:fill="auto"/>
-            <w:noWrap/>
-            <w:vAlign w:val="bottom"/>
-            <w:hideMark/>
-          </w:tcPr>
-          <w:p>
-            <w:pPr>
-              <w:spacing w:after="0" w:line="240" w:lineRule="auto"/>
-              <w:jc w:val="right"/>
-              <w:rPr>
-                <w:rFonts w:ascii="Calibri" w:eastAsia="Times New Roman" w:hAnsi="Calibri" w:cs="Times New Roman"/>
-                <w:color w:val="000000"/>
-                <w:lang w:eastAsia="es-NI"/>
-              </w:rPr>
-            </w:pPr>
-            <w:r>
-              <w:rPr>
-                <w:rFonts w:ascii="Calibri" w:eastAsia="Times New Roman" w:hAnsi="Calibri" w:cs="Times New Roman"/>
-                <w:color w:val="000000"/>
-                <w:lang w:eastAsia="es-NI"/>
-              </w:rPr>
-              <w:t>14</w:t>
-            </w:r>
-          </w:p>
-        </w:tc>
-        <w:tc>
-          <w:tcPr>
-            <w:tcW w:w="800" w:type="dxa"/>
-            <w:tcBorders>
-              <w:top w:val="nil"/>
-              <w:left w:val="nil"/>
-              <w:bottom w:val="single" w:sz="4" w:space="0" w:color="auto"/>
-              <w:right w:val="single" w:sz="4" w:space="0" w:color="auto"/>
-            </w:tcBorders>
-            <w:shd w:val="clear" w:color="auto" w:fill="auto"/>
-            <w:noWrap/>
-            <w:vAlign w:val="bottom"/>
-            <w:hideMark/>
-          </w:tcPr>
-          <w:p>
-            <w:pPr>
-              <w:spacing w:after="0" w:line="240" w:lineRule="auto"/>
-              <w:rPr>
-                <w:rFonts w:ascii="Calibri" w:eastAsia="Times New Roman" w:hAnsi="Calibri" w:cs="Times New Roman"/>
-                <w:color w:val="000000"/>
-                <w:lang w:eastAsia="es-NI"/>
-              </w:rPr>
-            </w:pPr>
-            <w:r>
-              <w:rPr>
-                <w:rFonts w:ascii="Calibri" w:eastAsia="Times New Roman" w:hAnsi="Calibri" w:cs="Times New Roman"/>
-                <w:color w:val="000000"/>
-                <w:lang w:eastAsia="es-NI"/>
-              </w:rPr>
-              <w:t> </w:t>
-            </w:r>
-          </w:p>
-        </w:tc>
-        <w:tc>
-          <w:tcPr>
-            <w:tcW w:w="340" w:type="dxa"/>
-            <w:tcBorders>
-              <w:top w:val="nil"/>
-              <w:left w:val="nil"/>
-              <w:bottom w:val="single" w:sz="4" w:space="0" w:color="auto"/>
-              <w:right w:val="single" w:sz="4" w:space="0" w:color="auto"/>
-            </w:tcBorders>
-            <w:shd w:val="clear" w:color="auto" w:fill="auto"/>
-            <w:noWrap/>
-            <w:vAlign w:val="bottom"/>
-            <w:hideMark/>
-          </w:tcPr>
-          <w:p>
-            <w:pPr>
-              <w:spacing w:after="0" w:line="240" w:lineRule="auto"/>
-              <w:rPr>
-                <w:rFonts w:ascii="Calibri" w:eastAsia="Times New Roman" w:hAnsi="Calibri" w:cs="Times New Roman"/>
-                <w:color w:val="000000"/>
-                <w:lang w:eastAsia="es-NI"/>
-              </w:rPr>
-            </w:pPr>
-            <w:r>
-              <w:rPr>
-                <w:rFonts w:ascii="Calibri" w:eastAsia="Times New Roman" w:hAnsi="Calibri" w:cs="Times New Roman"/>
-                <w:color w:val="000000"/>
-                <w:lang w:eastAsia="es-NI"/>
-              </w:rPr>
-              <w:t> </w:t>
-            </w:r>
-          </w:p>
-        </w:tc>
-        <w:tc>
-          <w:tcPr>
-            <w:tcW w:w="340" w:type="dxa"/>
-            <w:tcBorders>
-              <w:top w:val="nil"/>
-              <w:left w:val="nil"/>
-              <w:bottom w:val="single" w:sz="4" w:space="0" w:color="auto"/>
-              <w:right w:val="single" w:sz="4" w:space="0" w:color="auto"/>
-            </w:tcBorders>
-            <w:shd w:val="clear" w:color="auto" w:fill="auto"/>
-            <w:noWrap/>
-            <w:vAlign w:val="bottom"/>
-            <w:hideMark/>
-          </w:tcPr>
-          <w:p>
-            <w:pPr>
-              <w:spacing w:after="0" w:line="240" w:lineRule="auto"/>
-              <w:rPr>
-                <w:rFonts w:ascii="Calibri" w:eastAsia="Times New Roman" w:hAnsi="Calibri" w:cs="Times New Roman"/>
-                <w:color w:val="000000"/>
-                <w:lang w:eastAsia="es-NI"/>
-              </w:rPr>
-            </w:pPr>
-            <w:r>
-              <w:rPr>
-                <w:rFonts w:ascii="Calibri" w:eastAsia="Times New Roman" w:hAnsi="Calibri" w:cs="Times New Roman"/>
-                <w:color w:val="000000"/>
-                <w:lang w:eastAsia="es-NI"/>
-              </w:rPr>
-              <w:t> </w:t>
-            </w:r>
-          </w:p>
-        </w:tc>
-      </w:tr>
-      <w:tr>
-        <w:trPr>
-          <w:trHeight w:val="300"/>
-        </w:trPr>
-        <w:tc>
-          <w:tcPr>
-            <w:tcW w:w="2040" w:type="dxa"/>
-            <w:tcBorders>
-              <w:top w:val="nil"/>
-              <w:left w:val="single" w:sz="4" w:space="0" w:color="auto"/>
-              <w:bottom w:val="single" w:sz="4" w:space="0" w:color="auto"/>
-              <w:right w:val="single" w:sz="4" w:space="0" w:color="auto"/>
-            </w:tcBorders>
-            <w:shd w:val="clear" w:color="auto" w:fill="auto"/>
-            <w:noWrap/>
-            <w:vAlign w:val="bottom"/>
-            <w:hideMark/>
-          </w:tcPr>
-          <w:p>
-            <w:pPr>
-              <w:spacing w:after="0" w:line="240" w:lineRule="auto"/>
-              <w:rPr>
-                <w:rFonts w:ascii="Calibri" w:eastAsia="Times New Roman" w:hAnsi="Calibri" w:cs="Times New Roman"/>
-                <w:color w:val="000000"/>
-                <w:lang w:eastAsia="es-NI"/>
-              </w:rPr>
-            </w:pPr>
-            <w:r>
-              <w:rPr>
-                <w:rFonts w:ascii="Calibri" w:eastAsia="Times New Roman" w:hAnsi="Calibri" w:cs="Times New Roman"/>
-                <w:color w:val="000000"/>
-                <w:lang w:eastAsia="es-NI"/>
-              </w:rPr>
-              <w:t>dateBirthCandidate</w:t>
-            </w:r>
-          </w:p>
-        </w:tc>
-        <w:tc>
-          <w:tcPr>
-            <w:tcW w:w="780" w:type="dxa"/>
-            <w:tcBorders>
-              <w:top w:val="nil"/>
-              <w:left w:val="nil"/>
-              <w:bottom w:val="single" w:sz="4" w:space="0" w:color="auto"/>
-              <w:right w:val="single" w:sz="4" w:space="0" w:color="auto"/>
-            </w:tcBorders>
-            <w:shd w:val="clear" w:color="auto" w:fill="auto"/>
-            <w:noWrap/>
-            <w:vAlign w:val="bottom"/>
-            <w:hideMark/>
-          </w:tcPr>
-          <w:p>
-            <w:pPr>
-              <w:spacing w:after="0" w:line="240" w:lineRule="auto"/>
-              <w:rPr>
-                <w:rFonts w:ascii="Calibri" w:eastAsia="Times New Roman" w:hAnsi="Calibri" w:cs="Times New Roman"/>
-                <w:color w:val="000000"/>
-                <w:lang w:eastAsia="es-NI"/>
-              </w:rPr>
-            </w:pPr>
-            <w:r>
-              <w:rPr>
-                <w:rFonts w:ascii="Calibri" w:eastAsia="Times New Roman" w:hAnsi="Calibri" w:cs="Times New Roman"/>
-                <w:color w:val="000000"/>
-                <w:lang w:eastAsia="es-NI"/>
-              </w:rPr>
-              <w:t>date</w:t>
-            </w:r>
-          </w:p>
-        </w:tc>
-        <w:tc>
-          <w:tcPr>
-            <w:tcW w:w="840" w:type="dxa"/>
-            <w:tcBorders>
-              <w:top w:val="nil"/>
-              <w:left w:val="nil"/>
-              <w:bottom w:val="single" w:sz="4" w:space="0" w:color="auto"/>
-              <w:right w:val="single" w:sz="4" w:space="0" w:color="auto"/>
-            </w:tcBorders>
-            <w:shd w:val="clear" w:color="auto" w:fill="auto"/>
-            <w:noWrap/>
-            <w:vAlign w:val="bottom"/>
-            <w:hideMark/>
-          </w:tcPr>
-          <w:p>
-            <w:pPr>
-              <w:spacing w:after="0" w:line="240" w:lineRule="auto"/>
-              <w:rPr>
-                <w:rFonts w:ascii="Calibri" w:eastAsia="Times New Roman" w:hAnsi="Calibri" w:cs="Times New Roman"/>
-                <w:color w:val="000000"/>
-                <w:lang w:eastAsia="es-NI"/>
-              </w:rPr>
-            </w:pPr>
-            <w:r>
-              <w:rPr>
-                <w:rFonts w:ascii="Calibri" w:eastAsia="Times New Roman" w:hAnsi="Calibri" w:cs="Times New Roman"/>
-                <w:color w:val="000000"/>
-                <w:lang w:eastAsia="es-NI"/>
-              </w:rPr>
-              <w:t> </w:t>
-            </w:r>
-          </w:p>
-        </w:tc>
-        <w:tc>
-          <w:tcPr>
-            <w:tcW w:w="800" w:type="dxa"/>
-            <w:tcBorders>
-              <w:top w:val="nil"/>
-              <w:left w:val="nil"/>
-              <w:bottom w:val="single" w:sz="4" w:space="0" w:color="auto"/>
-              <w:right w:val="single" w:sz="4" w:space="0" w:color="auto"/>
-            </w:tcBorders>
-            <w:shd w:val="clear" w:color="auto" w:fill="auto"/>
-            <w:noWrap/>
-            <w:vAlign w:val="bottom"/>
-            <w:hideMark/>
-          </w:tcPr>
-          <w:p>
-            <w:pPr>
-              <w:spacing w:after="0" w:line="240" w:lineRule="auto"/>
-              <w:rPr>
-                <w:rFonts w:ascii="Calibri" w:eastAsia="Times New Roman" w:hAnsi="Calibri" w:cs="Times New Roman"/>
-                <w:color w:val="000000"/>
-                <w:lang w:eastAsia="es-NI"/>
-              </w:rPr>
-            </w:pPr>
-            <w:r>
-              <w:rPr>
-                <w:rFonts w:ascii="Calibri" w:eastAsia="Times New Roman" w:hAnsi="Calibri" w:cs="Times New Roman"/>
-                <w:color w:val="000000"/>
-                <w:lang w:eastAsia="es-NI"/>
-              </w:rPr>
-              <w:t> </w:t>
-            </w:r>
-          </w:p>
-        </w:tc>
-        <w:tc>
-          <w:tcPr>
-            <w:tcW w:w="340" w:type="dxa"/>
-            <w:tcBorders>
-              <w:top w:val="nil"/>
-              <w:left w:val="nil"/>
-              <w:bottom w:val="single" w:sz="4" w:space="0" w:color="auto"/>
-              <w:right w:val="single" w:sz="4" w:space="0" w:color="auto"/>
-            </w:tcBorders>
-            <w:shd w:val="clear" w:color="auto" w:fill="auto"/>
-            <w:noWrap/>
-            <w:vAlign w:val="bottom"/>
-            <w:hideMark/>
-          </w:tcPr>
-          <w:p>
-            <w:pPr>
-              <w:spacing w:after="0" w:line="240" w:lineRule="auto"/>
-              <w:rPr>
-                <w:rFonts w:ascii="Calibri" w:eastAsia="Times New Roman" w:hAnsi="Calibri" w:cs="Times New Roman"/>
-                <w:color w:val="000000"/>
-                <w:lang w:eastAsia="es-NI"/>
-              </w:rPr>
-            </w:pPr>
-            <w:r>
-              <w:rPr>
-                <w:rFonts w:ascii="Calibri" w:eastAsia="Times New Roman" w:hAnsi="Calibri" w:cs="Times New Roman"/>
-                <w:color w:val="000000"/>
-                <w:lang w:eastAsia="es-NI"/>
-              </w:rPr>
-              <w:t> </w:t>
-            </w:r>
-          </w:p>
-        </w:tc>
-        <w:tc>
-          <w:tcPr>
-            <w:tcW w:w="340" w:type="dxa"/>
-            <w:tcBorders>
-              <w:top w:val="nil"/>
-              <w:left w:val="nil"/>
-              <w:bottom w:val="single" w:sz="4" w:space="0" w:color="auto"/>
-              <w:right w:val="single" w:sz="4" w:space="0" w:color="auto"/>
-            </w:tcBorders>
-            <w:shd w:val="clear" w:color="auto" w:fill="auto"/>
-            <w:noWrap/>
-            <w:vAlign w:val="bottom"/>
-            <w:hideMark/>
-          </w:tcPr>
-          <w:p>
-            <w:pPr>
-              <w:spacing w:after="0" w:line="240" w:lineRule="auto"/>
-              <w:rPr>
-                <w:rFonts w:ascii="Calibri" w:eastAsia="Times New Roman" w:hAnsi="Calibri" w:cs="Times New Roman"/>
-                <w:color w:val="000000"/>
-                <w:lang w:eastAsia="es-NI"/>
-              </w:rPr>
-            </w:pPr>
-            <w:r>
-              <w:rPr>
-                <w:rFonts w:ascii="Calibri" w:eastAsia="Times New Roman" w:hAnsi="Calibri" w:cs="Times New Roman"/>
-                <w:color w:val="000000"/>
-                <w:lang w:eastAsia="es-NI"/>
-              </w:rPr>
-              <w:t> </w:t>
-            </w:r>
-          </w:p>
-        </w:tc>
-      </w:tr>
-      <w:tr>
-        <w:trPr>
-          <w:trHeight w:val="300"/>
-        </w:trPr>
-        <w:tc>
-          <w:tcPr>
-            <w:tcW w:w="2040" w:type="dxa"/>
-            <w:tcBorders>
-              <w:top w:val="nil"/>
-              <w:left w:val="single" w:sz="4" w:space="0" w:color="auto"/>
-              <w:bottom w:val="single" w:sz="4" w:space="0" w:color="auto"/>
-              <w:right w:val="single" w:sz="4" w:space="0" w:color="auto"/>
-            </w:tcBorders>
-            <w:shd w:val="clear" w:color="auto" w:fill="auto"/>
-            <w:noWrap/>
-            <w:vAlign w:val="bottom"/>
-            <w:hideMark/>
-          </w:tcPr>
-          <w:p>
-            <w:pPr>
-              <w:spacing w:after="0" w:line="240" w:lineRule="auto"/>
-              <w:rPr>
-                <w:rFonts w:ascii="Calibri" w:eastAsia="Times New Roman" w:hAnsi="Calibri" w:cs="Times New Roman"/>
-                <w:color w:val="000000"/>
-                <w:lang w:eastAsia="es-NI"/>
-              </w:rPr>
-            </w:pPr>
-            <w:r>
-              <w:rPr>
-                <w:rFonts w:ascii="Calibri" w:eastAsia="Times New Roman" w:hAnsi="Calibri" w:cs="Times New Roman"/>
-                <w:color w:val="000000"/>
-                <w:lang w:eastAsia="es-NI"/>
-              </w:rPr>
-              <w:t>telephoneCandidate</w:t>
-            </w:r>
-          </w:p>
-        </w:tc>
-        <w:tc>
-          <w:tcPr>
-            <w:tcW w:w="780" w:type="dxa"/>
-            <w:tcBorders>
-              <w:top w:val="nil"/>
-              <w:left w:val="nil"/>
-              <w:bottom w:val="single" w:sz="4" w:space="0" w:color="auto"/>
-              <w:right w:val="single" w:sz="4" w:space="0" w:color="auto"/>
-            </w:tcBorders>
-            <w:shd w:val="clear" w:color="auto" w:fill="auto"/>
-            <w:noWrap/>
-            <w:vAlign w:val="bottom"/>
-            <w:hideMark/>
-          </w:tcPr>
-          <w:p>
-            <w:pPr>
-              <w:spacing w:after="0" w:line="240" w:lineRule="auto"/>
-              <w:rPr>
-                <w:rFonts w:ascii="Calibri" w:eastAsia="Times New Roman" w:hAnsi="Calibri" w:cs="Times New Roman"/>
-                <w:color w:val="000000"/>
-                <w:lang w:eastAsia="es-NI"/>
-              </w:rPr>
-            </w:pPr>
-            <w:r>
-              <w:rPr>
-                <w:rFonts w:ascii="Calibri" w:eastAsia="Times New Roman" w:hAnsi="Calibri" w:cs="Times New Roman"/>
-                <w:color w:val="000000"/>
-                <w:lang w:eastAsia="es-NI"/>
-              </w:rPr>
-              <w:t>varchar</w:t>
-            </w:r>
-          </w:p>
-        </w:tc>
-        <w:tc>
-          <w:tcPr>
-            <w:tcW w:w="840" w:type="dxa"/>
-            <w:tcBorders>
-              <w:top w:val="nil"/>
-              <w:left w:val="nil"/>
-              <w:bottom w:val="single" w:sz="4" w:space="0" w:color="auto"/>
-              <w:right w:val="single" w:sz="4" w:space="0" w:color="auto"/>
-            </w:tcBorders>
-            <w:shd w:val="clear" w:color="auto" w:fill="auto"/>
-            <w:noWrap/>
-            <w:vAlign w:val="bottom"/>
-            <w:hideMark/>
-          </w:tcPr>
-          <w:p>
-            <w:pPr>
-              <w:spacing w:after="0" w:line="240" w:lineRule="auto"/>
-              <w:jc w:val="right"/>
-              <w:rPr>
-                <w:rFonts w:ascii="Calibri" w:eastAsia="Times New Roman" w:hAnsi="Calibri" w:cs="Times New Roman"/>
-                <w:color w:val="000000"/>
-                <w:lang w:eastAsia="es-NI"/>
-              </w:rPr>
-            </w:pPr>
-            <w:r>
-              <w:rPr>
-                <w:rFonts w:ascii="Calibri" w:eastAsia="Times New Roman" w:hAnsi="Calibri" w:cs="Times New Roman"/>
-                <w:color w:val="000000"/>
-                <w:lang w:eastAsia="es-NI"/>
-              </w:rPr>
-              <w:t>13</w:t>
-            </w:r>
-          </w:p>
-        </w:tc>
-        <w:tc>
-          <w:tcPr>
-            <w:tcW w:w="800" w:type="dxa"/>
-            <w:tcBorders>
-              <w:top w:val="nil"/>
-              <w:left w:val="nil"/>
-              <w:bottom w:val="single" w:sz="4" w:space="0" w:color="auto"/>
-              <w:right w:val="single" w:sz="4" w:space="0" w:color="auto"/>
-            </w:tcBorders>
-            <w:shd w:val="clear" w:color="auto" w:fill="auto"/>
-            <w:noWrap/>
-            <w:vAlign w:val="bottom"/>
-            <w:hideMark/>
-          </w:tcPr>
-          <w:p>
-            <w:pPr>
-              <w:spacing w:after="0" w:line="240" w:lineRule="auto"/>
-              <w:rPr>
-                <w:rFonts w:ascii="Calibri" w:eastAsia="Times New Roman" w:hAnsi="Calibri" w:cs="Times New Roman"/>
-                <w:color w:val="000000"/>
-                <w:lang w:eastAsia="es-NI"/>
-              </w:rPr>
-            </w:pPr>
-            <w:r>
-              <w:rPr>
-                <w:rFonts w:ascii="Calibri" w:eastAsia="Times New Roman" w:hAnsi="Calibri" w:cs="Times New Roman"/>
-                <w:color w:val="000000"/>
-                <w:lang w:eastAsia="es-NI"/>
-              </w:rPr>
-              <w:t> </w:t>
-            </w:r>
-          </w:p>
-        </w:tc>
-        <w:tc>
-          <w:tcPr>
-            <w:tcW w:w="340" w:type="dxa"/>
-            <w:tcBorders>
-              <w:top w:val="nil"/>
-              <w:left w:val="nil"/>
-              <w:bottom w:val="single" w:sz="4" w:space="0" w:color="auto"/>
-              <w:right w:val="single" w:sz="4" w:space="0" w:color="auto"/>
-            </w:tcBorders>
-            <w:shd w:val="clear" w:color="auto" w:fill="auto"/>
-            <w:noWrap/>
-            <w:vAlign w:val="bottom"/>
-            <w:hideMark/>
-          </w:tcPr>
-          <w:p>
-            <w:pPr>
-              <w:spacing w:after="0" w:line="240" w:lineRule="auto"/>
-              <w:rPr>
-                <w:rFonts w:ascii="Calibri" w:eastAsia="Times New Roman" w:hAnsi="Calibri" w:cs="Times New Roman"/>
-                <w:color w:val="000000"/>
-                <w:lang w:eastAsia="es-NI"/>
-              </w:rPr>
-            </w:pPr>
-            <w:r>
-              <w:rPr>
-                <w:rFonts w:ascii="Calibri" w:eastAsia="Times New Roman" w:hAnsi="Calibri" w:cs="Times New Roman"/>
-                <w:color w:val="000000"/>
-                <w:lang w:eastAsia="es-NI"/>
-              </w:rPr>
-              <w:t> </w:t>
-            </w:r>
-          </w:p>
-        </w:tc>
-        <w:tc>
-          <w:tcPr>
-            <w:tcW w:w="340" w:type="dxa"/>
-            <w:tcBorders>
-              <w:top w:val="nil"/>
-              <w:left w:val="nil"/>
-              <w:bottom w:val="single" w:sz="4" w:space="0" w:color="auto"/>
-              <w:right w:val="single" w:sz="4" w:space="0" w:color="auto"/>
-            </w:tcBorders>
-            <w:shd w:val="clear" w:color="auto" w:fill="auto"/>
-            <w:noWrap/>
-            <w:vAlign w:val="bottom"/>
-            <w:hideMark/>
-          </w:tcPr>
-          <w:p>
-            <w:pPr>
-              <w:spacing w:after="0" w:line="240" w:lineRule="auto"/>
-              <w:rPr>
-                <w:rFonts w:ascii="Calibri" w:eastAsia="Times New Roman" w:hAnsi="Calibri" w:cs="Times New Roman"/>
-                <w:color w:val="000000"/>
-                <w:lang w:eastAsia="es-NI"/>
-              </w:rPr>
-            </w:pPr>
-            <w:r>
-              <w:rPr>
-                <w:rFonts w:ascii="Calibri" w:eastAsia="Times New Roman" w:hAnsi="Calibri" w:cs="Times New Roman"/>
-                <w:color w:val="000000"/>
-                <w:lang w:eastAsia="es-NI"/>
-              </w:rPr>
-              <w:t> </w:t>
-            </w:r>
-          </w:p>
-        </w:tc>
-      </w:tr>
-      <w:tr>
-        <w:trPr>
-          <w:trHeight w:val="300"/>
-        </w:trPr>
-        <w:tc>
-          <w:tcPr>
-            <w:tcW w:w="2040" w:type="dxa"/>
-            <w:tcBorders>
-              <w:top w:val="nil"/>
-              <w:left w:val="single" w:sz="4" w:space="0" w:color="auto"/>
-              <w:bottom w:val="single" w:sz="4" w:space="0" w:color="auto"/>
-              <w:right w:val="single" w:sz="4" w:space="0" w:color="auto"/>
-            </w:tcBorders>
-            <w:shd w:val="clear" w:color="auto" w:fill="auto"/>
-            <w:noWrap/>
-            <w:vAlign w:val="bottom"/>
-            <w:hideMark/>
-          </w:tcPr>
-          <w:p>
-            <w:pPr>
-              <w:spacing w:after="0" w:line="240" w:lineRule="auto"/>
-              <w:rPr>
-                <w:rFonts w:ascii="Calibri" w:eastAsia="Times New Roman" w:hAnsi="Calibri" w:cs="Times New Roman"/>
-                <w:color w:val="000000"/>
-                <w:lang w:eastAsia="es-NI"/>
-              </w:rPr>
-            </w:pPr>
-            <w:r>
-              <w:rPr>
-                <w:rFonts w:ascii="Calibri" w:eastAsia="Times New Roman" w:hAnsi="Calibri" w:cs="Times New Roman"/>
-                <w:color w:val="000000"/>
-                <w:lang w:eastAsia="es-NI"/>
-              </w:rPr>
-              <w:t>addressCandidate</w:t>
-            </w:r>
-          </w:p>
-        </w:tc>
-        <w:tc>
-          <w:tcPr>
-            <w:tcW w:w="780" w:type="dxa"/>
-            <w:tcBorders>
-              <w:top w:val="nil"/>
-              <w:left w:val="nil"/>
-              <w:bottom w:val="single" w:sz="4" w:space="0" w:color="auto"/>
-              <w:right w:val="single" w:sz="4" w:space="0" w:color="auto"/>
-            </w:tcBorders>
-            <w:shd w:val="clear" w:color="auto" w:fill="auto"/>
-            <w:noWrap/>
-            <w:vAlign w:val="bottom"/>
-            <w:hideMark/>
-          </w:tcPr>
-          <w:p>
-            <w:pPr>
-              <w:spacing w:after="0" w:line="240" w:lineRule="auto"/>
-              <w:rPr>
-                <w:rFonts w:ascii="Calibri" w:eastAsia="Times New Roman" w:hAnsi="Calibri" w:cs="Times New Roman"/>
-                <w:color w:val="000000"/>
-                <w:lang w:eastAsia="es-NI"/>
-              </w:rPr>
-            </w:pPr>
-            <w:r>
-              <w:rPr>
-                <w:rFonts w:ascii="Calibri" w:eastAsia="Times New Roman" w:hAnsi="Calibri" w:cs="Times New Roman"/>
-                <w:color w:val="000000"/>
-                <w:lang w:eastAsia="es-NI"/>
-              </w:rPr>
-              <w:t>varchar</w:t>
-            </w:r>
-          </w:p>
-        </w:tc>
-        <w:tc>
-          <w:tcPr>
-            <w:tcW w:w="840" w:type="dxa"/>
-            <w:tcBorders>
-              <w:top w:val="nil"/>
-              <w:left w:val="nil"/>
-              <w:bottom w:val="single" w:sz="4" w:space="0" w:color="auto"/>
-              <w:right w:val="single" w:sz="4" w:space="0" w:color="auto"/>
-            </w:tcBorders>
-            <w:shd w:val="clear" w:color="auto" w:fill="auto"/>
-            <w:noWrap/>
-            <w:vAlign w:val="bottom"/>
-            <w:hideMark/>
-          </w:tcPr>
-          <w:p>
-            <w:pPr>
-              <w:spacing w:after="0" w:line="240" w:lineRule="auto"/>
-              <w:jc w:val="right"/>
-              <w:rPr>
-                <w:rFonts w:ascii="Calibri" w:eastAsia="Times New Roman" w:hAnsi="Calibri" w:cs="Times New Roman"/>
-                <w:color w:val="000000"/>
-                <w:lang w:eastAsia="es-NI"/>
-              </w:rPr>
-            </w:pPr>
-            <w:r>
-              <w:rPr>
-                <w:rFonts w:ascii="Calibri" w:eastAsia="Times New Roman" w:hAnsi="Calibri" w:cs="Times New Roman"/>
-                <w:color w:val="000000"/>
-                <w:lang w:eastAsia="es-NI"/>
-              </w:rPr>
-              <w:t>120</w:t>
-            </w:r>
-          </w:p>
-        </w:tc>
-        <w:tc>
-          <w:tcPr>
-            <w:tcW w:w="800" w:type="dxa"/>
-            <w:tcBorders>
-              <w:top w:val="nil"/>
-              <w:left w:val="nil"/>
-              <w:bottom w:val="single" w:sz="4" w:space="0" w:color="auto"/>
-              <w:right w:val="single" w:sz="4" w:space="0" w:color="auto"/>
-            </w:tcBorders>
-            <w:shd w:val="clear" w:color="auto" w:fill="auto"/>
-            <w:noWrap/>
-            <w:vAlign w:val="bottom"/>
-            <w:hideMark/>
-          </w:tcPr>
-          <w:p>
-            <w:pPr>
-              <w:spacing w:after="0" w:line="240" w:lineRule="auto"/>
-              <w:rPr>
-                <w:rFonts w:ascii="Calibri" w:eastAsia="Times New Roman" w:hAnsi="Calibri" w:cs="Times New Roman"/>
-                <w:color w:val="000000"/>
-                <w:lang w:eastAsia="es-NI"/>
-              </w:rPr>
-            </w:pPr>
-            <w:r>
-              <w:rPr>
-                <w:rFonts w:ascii="Calibri" w:eastAsia="Times New Roman" w:hAnsi="Calibri" w:cs="Times New Roman"/>
-                <w:color w:val="000000"/>
-                <w:lang w:eastAsia="es-NI"/>
-              </w:rPr>
-              <w:t> </w:t>
-            </w:r>
-          </w:p>
-        </w:tc>
-        <w:tc>
-          <w:tcPr>
-            <w:tcW w:w="340" w:type="dxa"/>
-            <w:tcBorders>
-              <w:top w:val="nil"/>
-              <w:left w:val="nil"/>
-              <w:bottom w:val="single" w:sz="4" w:space="0" w:color="auto"/>
-              <w:right w:val="single" w:sz="4" w:space="0" w:color="auto"/>
-            </w:tcBorders>
-            <w:shd w:val="clear" w:color="auto" w:fill="auto"/>
-            <w:noWrap/>
-            <w:vAlign w:val="bottom"/>
-            <w:hideMark/>
-          </w:tcPr>
-          <w:p>
-            <w:pPr>
-              <w:spacing w:after="0" w:line="240" w:lineRule="auto"/>
-              <w:rPr>
-                <w:rFonts w:ascii="Calibri" w:eastAsia="Times New Roman" w:hAnsi="Calibri" w:cs="Times New Roman"/>
-                <w:color w:val="000000"/>
-                <w:lang w:eastAsia="es-NI"/>
-              </w:rPr>
-            </w:pPr>
-            <w:r>
-              <w:rPr>
-                <w:rFonts w:ascii="Calibri" w:eastAsia="Times New Roman" w:hAnsi="Calibri" w:cs="Times New Roman"/>
-                <w:color w:val="000000"/>
-                <w:lang w:eastAsia="es-NI"/>
-              </w:rPr>
-              <w:t> </w:t>
-            </w:r>
-          </w:p>
-        </w:tc>
-        <w:tc>
-          <w:tcPr>
-            <w:tcW w:w="340" w:type="dxa"/>
-            <w:tcBorders>
-              <w:top w:val="nil"/>
-              <w:left w:val="nil"/>
-              <w:bottom w:val="single" w:sz="4" w:space="0" w:color="auto"/>
-              <w:right w:val="single" w:sz="4" w:space="0" w:color="auto"/>
-            </w:tcBorders>
-            <w:shd w:val="clear" w:color="auto" w:fill="auto"/>
-            <w:noWrap/>
-            <w:vAlign w:val="bottom"/>
-            <w:hideMark/>
-          </w:tcPr>
-          <w:p>
-            <w:pPr>
-              <w:spacing w:after="0" w:line="240" w:lineRule="auto"/>
-              <w:rPr>
-                <w:rFonts w:ascii="Calibri" w:eastAsia="Times New Roman" w:hAnsi="Calibri" w:cs="Times New Roman"/>
-                <w:color w:val="000000"/>
-                <w:lang w:eastAsia="es-NI"/>
-              </w:rPr>
-            </w:pPr>
-            <w:r>
-              <w:rPr>
-                <w:rFonts w:ascii="Calibri" w:eastAsia="Times New Roman" w:hAnsi="Calibri" w:cs="Times New Roman"/>
-                <w:color w:val="000000"/>
-                <w:lang w:eastAsia="es-NI"/>
-              </w:rPr>
-              <w:t> </w:t>
-            </w:r>
-          </w:p>
-        </w:tc>
-      </w:tr>
-      <w:tr>
-        <w:trPr>
-          <w:trHeight w:val="300"/>
-        </w:trPr>
-        <w:tc>
-          <w:tcPr>
-            <w:tcW w:w="2040" w:type="dxa"/>
-            <w:tcBorders>
-              <w:top w:val="nil"/>
-              <w:left w:val="single" w:sz="4" w:space="0" w:color="auto"/>
-              <w:bottom w:val="single" w:sz="4" w:space="0" w:color="auto"/>
-              <w:right w:val="single" w:sz="4" w:space="0" w:color="auto"/>
-            </w:tcBorders>
-            <w:shd w:val="clear" w:color="auto" w:fill="auto"/>
-            <w:noWrap/>
-            <w:vAlign w:val="bottom"/>
-            <w:hideMark/>
-          </w:tcPr>
-          <w:p>
-            <w:pPr>
-              <w:spacing w:after="0" w:line="240" w:lineRule="auto"/>
-              <w:rPr>
-                <w:rFonts w:ascii="Calibri" w:eastAsia="Times New Roman" w:hAnsi="Calibri" w:cs="Times New Roman"/>
-                <w:color w:val="000000"/>
-                <w:lang w:eastAsia="es-NI"/>
-              </w:rPr>
-            </w:pPr>
-            <w:r>
-              <w:rPr>
-                <w:rFonts w:ascii="Calibri" w:eastAsia="Times New Roman" w:hAnsi="Calibri" w:cs="Times New Roman"/>
-                <w:color w:val="000000"/>
-                <w:lang w:eastAsia="es-NI"/>
-              </w:rPr>
-              <w:t>emailCandidate</w:t>
-            </w:r>
-          </w:p>
-        </w:tc>
-        <w:tc>
-          <w:tcPr>
-            <w:tcW w:w="780" w:type="dxa"/>
-            <w:tcBorders>
-              <w:top w:val="nil"/>
-              <w:left w:val="nil"/>
-              <w:bottom w:val="single" w:sz="4" w:space="0" w:color="auto"/>
-              <w:right w:val="single" w:sz="4" w:space="0" w:color="auto"/>
-            </w:tcBorders>
-            <w:shd w:val="clear" w:color="auto" w:fill="auto"/>
-            <w:noWrap/>
-            <w:vAlign w:val="bottom"/>
-            <w:hideMark/>
-          </w:tcPr>
-          <w:p>
-            <w:pPr>
-              <w:spacing w:after="0" w:line="240" w:lineRule="auto"/>
-              <w:rPr>
-                <w:rFonts w:ascii="Calibri" w:eastAsia="Times New Roman" w:hAnsi="Calibri" w:cs="Times New Roman"/>
-                <w:color w:val="000000"/>
-                <w:lang w:eastAsia="es-NI"/>
-              </w:rPr>
-            </w:pPr>
-            <w:r>
-              <w:rPr>
-                <w:rFonts w:ascii="Calibri" w:eastAsia="Times New Roman" w:hAnsi="Calibri" w:cs="Times New Roman"/>
-                <w:color w:val="000000"/>
-                <w:lang w:eastAsia="es-NI"/>
-              </w:rPr>
-              <w:t>varchar</w:t>
-            </w:r>
-          </w:p>
-        </w:tc>
-        <w:tc>
-          <w:tcPr>
-            <w:tcW w:w="840" w:type="dxa"/>
-            <w:tcBorders>
-              <w:top w:val="nil"/>
-              <w:left w:val="nil"/>
-              <w:bottom w:val="single" w:sz="4" w:space="0" w:color="auto"/>
-              <w:right w:val="single" w:sz="4" w:space="0" w:color="auto"/>
-            </w:tcBorders>
-            <w:shd w:val="clear" w:color="auto" w:fill="auto"/>
-            <w:noWrap/>
-            <w:vAlign w:val="bottom"/>
-            <w:hideMark/>
-          </w:tcPr>
-          <w:p>
-            <w:pPr>
-              <w:spacing w:after="0" w:line="240" w:lineRule="auto"/>
-              <w:jc w:val="right"/>
-              <w:rPr>
-                <w:rFonts w:ascii="Calibri" w:eastAsia="Times New Roman" w:hAnsi="Calibri" w:cs="Times New Roman"/>
-                <w:color w:val="000000"/>
-                <w:lang w:eastAsia="es-NI"/>
-              </w:rPr>
-            </w:pPr>
-            <w:r>
-              <w:rPr>
-                <w:rFonts w:ascii="Calibri" w:eastAsia="Times New Roman" w:hAnsi="Calibri" w:cs="Times New Roman"/>
-                <w:color w:val="000000"/>
-                <w:lang w:eastAsia="es-NI"/>
-              </w:rPr>
-              <w:t>50</w:t>
-            </w:r>
-          </w:p>
-        </w:tc>
-        <w:tc>
-          <w:tcPr>
-            <w:tcW w:w="800" w:type="dxa"/>
-            <w:tcBorders>
-              <w:top w:val="nil"/>
-              <w:left w:val="nil"/>
-              <w:bottom w:val="single" w:sz="4" w:space="0" w:color="auto"/>
-              <w:right w:val="single" w:sz="4" w:space="0" w:color="auto"/>
-            </w:tcBorders>
-            <w:shd w:val="clear" w:color="auto" w:fill="auto"/>
-            <w:noWrap/>
-            <w:vAlign w:val="bottom"/>
-            <w:hideMark/>
-          </w:tcPr>
-          <w:p>
-            <w:pPr>
-              <w:spacing w:after="0" w:line="240" w:lineRule="auto"/>
-              <w:rPr>
-                <w:rFonts w:ascii="Calibri" w:eastAsia="Times New Roman" w:hAnsi="Calibri" w:cs="Times New Roman"/>
-                <w:color w:val="000000"/>
-                <w:lang w:eastAsia="es-NI"/>
-              </w:rPr>
-            </w:pPr>
-            <w:r>
-              <w:rPr>
-                <w:rFonts w:ascii="Calibri" w:eastAsia="Times New Roman" w:hAnsi="Calibri" w:cs="Times New Roman"/>
-                <w:color w:val="000000"/>
-                <w:lang w:eastAsia="es-NI"/>
-              </w:rPr>
-              <w:t> </w:t>
-            </w:r>
-          </w:p>
-        </w:tc>
-        <w:tc>
-          <w:tcPr>
-            <w:tcW w:w="340" w:type="dxa"/>
-            <w:tcBorders>
-              <w:top w:val="nil"/>
-              <w:left w:val="nil"/>
-              <w:bottom w:val="single" w:sz="4" w:space="0" w:color="auto"/>
-              <w:right w:val="single" w:sz="4" w:space="0" w:color="auto"/>
-            </w:tcBorders>
-            <w:shd w:val="clear" w:color="auto" w:fill="auto"/>
-            <w:noWrap/>
-            <w:vAlign w:val="bottom"/>
-            <w:hideMark/>
-          </w:tcPr>
-          <w:p>
-            <w:pPr>
-              <w:spacing w:after="0" w:line="240" w:lineRule="auto"/>
-              <w:rPr>
-                <w:rFonts w:ascii="Calibri" w:eastAsia="Times New Roman" w:hAnsi="Calibri" w:cs="Times New Roman"/>
-                <w:color w:val="000000"/>
-                <w:lang w:eastAsia="es-NI"/>
-              </w:rPr>
-            </w:pPr>
-            <w:r>
-              <w:rPr>
-                <w:rFonts w:ascii="Calibri" w:eastAsia="Times New Roman" w:hAnsi="Calibri" w:cs="Times New Roman"/>
-                <w:color w:val="000000"/>
-                <w:lang w:eastAsia="es-NI"/>
-              </w:rPr>
-              <w:t> </w:t>
-            </w:r>
-          </w:p>
-        </w:tc>
-        <w:tc>
-          <w:tcPr>
-            <w:tcW w:w="340" w:type="dxa"/>
-            <w:tcBorders>
-              <w:top w:val="nil"/>
-              <w:left w:val="nil"/>
-              <w:bottom w:val="single" w:sz="4" w:space="0" w:color="auto"/>
-              <w:right w:val="single" w:sz="4" w:space="0" w:color="auto"/>
-            </w:tcBorders>
-            <w:shd w:val="clear" w:color="auto" w:fill="auto"/>
-            <w:noWrap/>
-            <w:vAlign w:val="bottom"/>
-            <w:hideMark/>
-          </w:tcPr>
-          <w:p>
-            <w:pPr>
-              <w:spacing w:after="0" w:line="240" w:lineRule="auto"/>
-              <w:rPr>
-                <w:rFonts w:ascii="Calibri" w:eastAsia="Times New Roman" w:hAnsi="Calibri" w:cs="Times New Roman"/>
-                <w:color w:val="000000"/>
-                <w:lang w:eastAsia="es-NI"/>
-              </w:rPr>
-            </w:pPr>
-            <w:r>
-              <w:rPr>
-                <w:rFonts w:ascii="Calibri" w:eastAsia="Times New Roman" w:hAnsi="Calibri" w:cs="Times New Roman"/>
-                <w:color w:val="000000"/>
-                <w:lang w:eastAsia="es-NI"/>
-              </w:rPr>
-              <w:t> </w:t>
-            </w:r>
-          </w:p>
-        </w:tc>
-      </w:tr>
-      <w:tr>
-        <w:trPr>
-          <w:trHeight w:val="300"/>
-        </w:trPr>
-        <w:tc>
-          <w:tcPr>
-            <w:tcW w:w="2040" w:type="dxa"/>
-            <w:tcBorders>
-              <w:top w:val="nil"/>
-              <w:left w:val="single" w:sz="4" w:space="0" w:color="auto"/>
-              <w:bottom w:val="single" w:sz="4" w:space="0" w:color="auto"/>
-              <w:right w:val="single" w:sz="4" w:space="0" w:color="auto"/>
-            </w:tcBorders>
-            <w:shd w:val="clear" w:color="auto" w:fill="auto"/>
-            <w:noWrap/>
-            <w:vAlign w:val="bottom"/>
-            <w:hideMark/>
-          </w:tcPr>
-          <w:p>
-            <w:pPr>
-              <w:spacing w:after="0" w:line="240" w:lineRule="auto"/>
-              <w:rPr>
-                <w:rFonts w:ascii="Calibri" w:eastAsia="Times New Roman" w:hAnsi="Calibri" w:cs="Times New Roman"/>
-                <w:color w:val="000000"/>
-                <w:lang w:eastAsia="es-NI"/>
-              </w:rPr>
-            </w:pPr>
-            <w:r>
-              <w:rPr>
-                <w:rFonts w:ascii="Calibri" w:eastAsia="Times New Roman" w:hAnsi="Calibri" w:cs="Times New Roman"/>
-                <w:color w:val="000000"/>
-                <w:lang w:eastAsia="es-NI"/>
-              </w:rPr>
-              <w:t>countryCandidate</w:t>
-            </w:r>
-          </w:p>
-        </w:tc>
-        <w:tc>
-          <w:tcPr>
-            <w:tcW w:w="780" w:type="dxa"/>
-            <w:tcBorders>
-              <w:top w:val="nil"/>
-              <w:left w:val="nil"/>
-              <w:bottom w:val="single" w:sz="4" w:space="0" w:color="auto"/>
-              <w:right w:val="single" w:sz="4" w:space="0" w:color="auto"/>
-            </w:tcBorders>
-            <w:shd w:val="clear" w:color="auto" w:fill="auto"/>
-            <w:noWrap/>
-            <w:vAlign w:val="bottom"/>
-            <w:hideMark/>
-          </w:tcPr>
-          <w:p>
-            <w:pPr>
-              <w:spacing w:after="0" w:line="240" w:lineRule="auto"/>
-              <w:rPr>
-                <w:rFonts w:ascii="Calibri" w:eastAsia="Times New Roman" w:hAnsi="Calibri" w:cs="Times New Roman"/>
-                <w:color w:val="000000"/>
-                <w:lang w:eastAsia="es-NI"/>
-              </w:rPr>
-            </w:pPr>
-            <w:r>
-              <w:rPr>
-                <w:rFonts w:ascii="Calibri" w:eastAsia="Times New Roman" w:hAnsi="Calibri" w:cs="Times New Roman"/>
-                <w:color w:val="000000"/>
-                <w:lang w:eastAsia="es-NI"/>
-              </w:rPr>
-              <w:t>varchar</w:t>
-            </w:r>
-          </w:p>
-        </w:tc>
-        <w:tc>
-          <w:tcPr>
-            <w:tcW w:w="840" w:type="dxa"/>
-            <w:tcBorders>
-              <w:top w:val="nil"/>
-              <w:left w:val="nil"/>
-              <w:bottom w:val="single" w:sz="4" w:space="0" w:color="auto"/>
-              <w:right w:val="single" w:sz="4" w:space="0" w:color="auto"/>
-            </w:tcBorders>
-            <w:shd w:val="clear" w:color="auto" w:fill="auto"/>
-            <w:noWrap/>
-            <w:vAlign w:val="bottom"/>
-            <w:hideMark/>
-          </w:tcPr>
-          <w:p>
-            <w:pPr>
-              <w:spacing w:after="0" w:line="240" w:lineRule="auto"/>
-              <w:jc w:val="right"/>
-              <w:rPr>
-                <w:rFonts w:ascii="Calibri" w:eastAsia="Times New Roman" w:hAnsi="Calibri" w:cs="Times New Roman"/>
-                <w:color w:val="000000"/>
-                <w:lang w:eastAsia="es-NI"/>
-              </w:rPr>
-            </w:pPr>
-            <w:r>
-              <w:rPr>
-                <w:rFonts w:ascii="Calibri" w:eastAsia="Times New Roman" w:hAnsi="Calibri" w:cs="Times New Roman"/>
-                <w:color w:val="000000"/>
-                <w:lang w:eastAsia="es-NI"/>
-              </w:rPr>
-              <w:t>40</w:t>
-            </w:r>
-          </w:p>
-        </w:tc>
-        <w:tc>
-          <w:tcPr>
-            <w:tcW w:w="800" w:type="dxa"/>
-            <w:tcBorders>
-              <w:top w:val="nil"/>
-              <w:left w:val="nil"/>
-              <w:bottom w:val="single" w:sz="4" w:space="0" w:color="auto"/>
-              <w:right w:val="single" w:sz="4" w:space="0" w:color="auto"/>
-            </w:tcBorders>
-            <w:shd w:val="clear" w:color="auto" w:fill="auto"/>
-            <w:noWrap/>
-            <w:vAlign w:val="bottom"/>
-            <w:hideMark/>
-          </w:tcPr>
-          <w:p>
-            <w:pPr>
-              <w:spacing w:after="0" w:line="240" w:lineRule="auto"/>
-              <w:rPr>
-                <w:rFonts w:ascii="Calibri" w:eastAsia="Times New Roman" w:hAnsi="Calibri" w:cs="Times New Roman"/>
-                <w:color w:val="000000"/>
-                <w:lang w:eastAsia="es-NI"/>
-              </w:rPr>
-            </w:pPr>
-            <w:r>
-              <w:rPr>
-                <w:rFonts w:ascii="Calibri" w:eastAsia="Times New Roman" w:hAnsi="Calibri" w:cs="Times New Roman"/>
-                <w:color w:val="000000"/>
-                <w:lang w:eastAsia="es-NI"/>
-              </w:rPr>
-              <w:t> </w:t>
-            </w:r>
-          </w:p>
-        </w:tc>
-        <w:tc>
-          <w:tcPr>
-            <w:tcW w:w="340" w:type="dxa"/>
-            <w:tcBorders>
-              <w:top w:val="nil"/>
-              <w:left w:val="nil"/>
-              <w:bottom w:val="single" w:sz="4" w:space="0" w:color="auto"/>
-              <w:right w:val="single" w:sz="4" w:space="0" w:color="auto"/>
-            </w:tcBorders>
-            <w:shd w:val="clear" w:color="auto" w:fill="auto"/>
-            <w:noWrap/>
-            <w:vAlign w:val="bottom"/>
-            <w:hideMark/>
-          </w:tcPr>
-          <w:p>
-            <w:pPr>
-              <w:spacing w:after="0" w:line="240" w:lineRule="auto"/>
-              <w:rPr>
-                <w:rFonts w:ascii="Calibri" w:eastAsia="Times New Roman" w:hAnsi="Calibri" w:cs="Times New Roman"/>
-                <w:color w:val="000000"/>
-                <w:lang w:eastAsia="es-NI"/>
-              </w:rPr>
-            </w:pPr>
-            <w:r>
-              <w:rPr>
-                <w:rFonts w:ascii="Calibri" w:eastAsia="Times New Roman" w:hAnsi="Calibri" w:cs="Times New Roman"/>
-                <w:color w:val="000000"/>
-                <w:lang w:eastAsia="es-NI"/>
-              </w:rPr>
-              <w:t> </w:t>
-            </w:r>
-          </w:p>
-        </w:tc>
-        <w:tc>
-          <w:tcPr>
-            <w:tcW w:w="340" w:type="dxa"/>
-            <w:tcBorders>
-              <w:top w:val="nil"/>
-              <w:left w:val="nil"/>
-              <w:bottom w:val="single" w:sz="4" w:space="0" w:color="auto"/>
-              <w:right w:val="single" w:sz="4" w:space="0" w:color="auto"/>
-            </w:tcBorders>
-            <w:shd w:val="clear" w:color="auto" w:fill="auto"/>
-            <w:noWrap/>
-            <w:vAlign w:val="bottom"/>
-            <w:hideMark/>
-          </w:tcPr>
-          <w:p>
-            <w:pPr>
-              <w:spacing w:after="0" w:line="240" w:lineRule="auto"/>
-              <w:rPr>
-                <w:rFonts w:ascii="Calibri" w:eastAsia="Times New Roman" w:hAnsi="Calibri" w:cs="Times New Roman"/>
-                <w:color w:val="000000"/>
-                <w:lang w:eastAsia="es-NI"/>
-              </w:rPr>
-            </w:pPr>
-            <w:r>
-              <w:rPr>
-                <w:rFonts w:ascii="Calibri" w:eastAsia="Times New Roman" w:hAnsi="Calibri" w:cs="Times New Roman"/>
-                <w:color w:val="000000"/>
-                <w:lang w:eastAsia="es-NI"/>
-              </w:rPr>
-              <w:t> </w:t>
-            </w:r>
-          </w:p>
-        </w:tc>
-      </w:tr>
-      <w:tr>
-        <w:trPr>
-          <w:trHeight w:val="300"/>
-        </w:trPr>
-        <w:tc>
-          <w:tcPr>
-            <w:tcW w:w="2040" w:type="dxa"/>
-            <w:tcBorders>
-              <w:top w:val="nil"/>
-              <w:left w:val="single" w:sz="4" w:space="0" w:color="auto"/>
-              <w:bottom w:val="single" w:sz="4" w:space="0" w:color="auto"/>
-              <w:right w:val="single" w:sz="4" w:space="0" w:color="auto"/>
-            </w:tcBorders>
-            <w:shd w:val="clear" w:color="auto" w:fill="auto"/>
-            <w:noWrap/>
-            <w:vAlign w:val="bottom"/>
-            <w:hideMark/>
-          </w:tcPr>
-          <w:p>
-            <w:pPr>
-              <w:spacing w:after="0" w:line="240" w:lineRule="auto"/>
-              <w:rPr>
-                <w:rFonts w:ascii="Calibri" w:eastAsia="Times New Roman" w:hAnsi="Calibri" w:cs="Times New Roman"/>
-                <w:color w:val="000000"/>
-                <w:lang w:eastAsia="es-NI"/>
-              </w:rPr>
-            </w:pPr>
-            <w:r>
-              <w:rPr>
-                <w:rFonts w:ascii="Calibri" w:eastAsia="Times New Roman" w:hAnsi="Calibri" w:cs="Times New Roman"/>
-                <w:color w:val="000000"/>
-                <w:lang w:eastAsia="es-NI"/>
-              </w:rPr>
-              <w:t>cityCandidate</w:t>
-            </w:r>
-          </w:p>
-        </w:tc>
-        <w:tc>
-          <w:tcPr>
-            <w:tcW w:w="780" w:type="dxa"/>
-            <w:tcBorders>
-              <w:top w:val="nil"/>
-              <w:left w:val="nil"/>
-              <w:bottom w:val="single" w:sz="4" w:space="0" w:color="auto"/>
-              <w:right w:val="single" w:sz="4" w:space="0" w:color="auto"/>
-            </w:tcBorders>
-            <w:shd w:val="clear" w:color="auto" w:fill="auto"/>
-            <w:noWrap/>
-            <w:vAlign w:val="bottom"/>
-            <w:hideMark/>
-          </w:tcPr>
-          <w:p>
-            <w:pPr>
-              <w:spacing w:after="0" w:line="240" w:lineRule="auto"/>
-              <w:rPr>
-                <w:rFonts w:ascii="Calibri" w:eastAsia="Times New Roman" w:hAnsi="Calibri" w:cs="Times New Roman"/>
-                <w:color w:val="000000"/>
-                <w:lang w:eastAsia="es-NI"/>
-              </w:rPr>
-            </w:pPr>
-            <w:r>
-              <w:rPr>
-                <w:rFonts w:ascii="Calibri" w:eastAsia="Times New Roman" w:hAnsi="Calibri" w:cs="Times New Roman"/>
-                <w:color w:val="000000"/>
-                <w:lang w:eastAsia="es-NI"/>
-              </w:rPr>
-              <w:t>varchar</w:t>
-            </w:r>
-          </w:p>
-        </w:tc>
-        <w:tc>
-          <w:tcPr>
-            <w:tcW w:w="840" w:type="dxa"/>
-            <w:tcBorders>
-              <w:top w:val="nil"/>
-              <w:left w:val="nil"/>
-              <w:bottom w:val="single" w:sz="4" w:space="0" w:color="auto"/>
-              <w:right w:val="single" w:sz="4" w:space="0" w:color="auto"/>
-            </w:tcBorders>
-            <w:shd w:val="clear" w:color="auto" w:fill="auto"/>
-            <w:noWrap/>
-            <w:vAlign w:val="bottom"/>
-            <w:hideMark/>
-          </w:tcPr>
-          <w:p>
-            <w:pPr>
-              <w:spacing w:after="0" w:line="240" w:lineRule="auto"/>
-              <w:jc w:val="right"/>
-              <w:rPr>
-                <w:rFonts w:ascii="Calibri" w:eastAsia="Times New Roman" w:hAnsi="Calibri" w:cs="Times New Roman"/>
-                <w:color w:val="000000"/>
-                <w:lang w:eastAsia="es-NI"/>
-              </w:rPr>
-            </w:pPr>
-            <w:r>
-              <w:rPr>
-                <w:rFonts w:ascii="Calibri" w:eastAsia="Times New Roman" w:hAnsi="Calibri" w:cs="Times New Roman"/>
-                <w:color w:val="000000"/>
-                <w:lang w:eastAsia="es-NI"/>
-              </w:rPr>
-              <w:t>50</w:t>
-            </w:r>
-          </w:p>
-        </w:tc>
-        <w:tc>
-          <w:tcPr>
-            <w:tcW w:w="800" w:type="dxa"/>
-            <w:tcBorders>
-              <w:top w:val="nil"/>
-              <w:left w:val="nil"/>
-              <w:bottom w:val="single" w:sz="4" w:space="0" w:color="auto"/>
-              <w:right w:val="single" w:sz="4" w:space="0" w:color="auto"/>
-            </w:tcBorders>
-            <w:shd w:val="clear" w:color="auto" w:fill="auto"/>
-            <w:noWrap/>
-            <w:vAlign w:val="bottom"/>
-            <w:hideMark/>
-          </w:tcPr>
-          <w:p>
-            <w:pPr>
-              <w:spacing w:after="0" w:line="240" w:lineRule="auto"/>
-              <w:rPr>
-                <w:rFonts w:ascii="Calibri" w:eastAsia="Times New Roman" w:hAnsi="Calibri" w:cs="Times New Roman"/>
-                <w:color w:val="000000"/>
-                <w:lang w:eastAsia="es-NI"/>
-              </w:rPr>
-            </w:pPr>
-            <w:r>
-              <w:rPr>
-                <w:rFonts w:ascii="Calibri" w:eastAsia="Times New Roman" w:hAnsi="Calibri" w:cs="Times New Roman"/>
-                <w:color w:val="000000"/>
-                <w:lang w:eastAsia="es-NI"/>
-              </w:rPr>
-              <w:t> </w:t>
-            </w:r>
-          </w:p>
-        </w:tc>
-        <w:tc>
-          <w:tcPr>
-            <w:tcW w:w="340" w:type="dxa"/>
-            <w:tcBorders>
-              <w:top w:val="nil"/>
-              <w:left w:val="nil"/>
-              <w:bottom w:val="single" w:sz="4" w:space="0" w:color="auto"/>
-              <w:right w:val="single" w:sz="4" w:space="0" w:color="auto"/>
-            </w:tcBorders>
-            <w:shd w:val="clear" w:color="auto" w:fill="auto"/>
-            <w:noWrap/>
-            <w:vAlign w:val="bottom"/>
-            <w:hideMark/>
-          </w:tcPr>
-          <w:p>
-            <w:pPr>
-              <w:spacing w:after="0" w:line="240" w:lineRule="auto"/>
-              <w:rPr>
-                <w:rFonts w:ascii="Calibri" w:eastAsia="Times New Roman" w:hAnsi="Calibri" w:cs="Times New Roman"/>
-                <w:color w:val="000000"/>
-                <w:lang w:eastAsia="es-NI"/>
-              </w:rPr>
-            </w:pPr>
-            <w:r>
-              <w:rPr>
-                <w:rFonts w:ascii="Calibri" w:eastAsia="Times New Roman" w:hAnsi="Calibri" w:cs="Times New Roman"/>
-                <w:color w:val="000000"/>
-                <w:lang w:eastAsia="es-NI"/>
-              </w:rPr>
-              <w:t> </w:t>
-            </w:r>
-          </w:p>
-        </w:tc>
-        <w:tc>
-          <w:tcPr>
-            <w:tcW w:w="340" w:type="dxa"/>
-            <w:tcBorders>
-              <w:top w:val="nil"/>
-              <w:left w:val="nil"/>
-              <w:bottom w:val="single" w:sz="4" w:space="0" w:color="auto"/>
-              <w:right w:val="single" w:sz="4" w:space="0" w:color="auto"/>
-            </w:tcBorders>
-            <w:shd w:val="clear" w:color="auto" w:fill="auto"/>
-            <w:noWrap/>
-            <w:vAlign w:val="bottom"/>
-            <w:hideMark/>
-          </w:tcPr>
-          <w:p>
-            <w:pPr>
-              <w:spacing w:after="0" w:line="240" w:lineRule="auto"/>
-              <w:rPr>
-                <w:rFonts w:ascii="Calibri" w:eastAsia="Times New Roman" w:hAnsi="Calibri" w:cs="Times New Roman"/>
-                <w:color w:val="000000"/>
-                <w:lang w:eastAsia="es-NI"/>
-              </w:rPr>
-            </w:pPr>
-            <w:r>
-              <w:rPr>
-                <w:rFonts w:ascii="Calibri" w:eastAsia="Times New Roman" w:hAnsi="Calibri" w:cs="Times New Roman"/>
-                <w:color w:val="000000"/>
-                <w:lang w:eastAsia="es-NI"/>
-              </w:rPr>
-              <w:t> </w:t>
-            </w:r>
-          </w:p>
-        </w:tc>
-      </w:tr>
-    </w:tbl>
+    <w:p>
+      <w:pPr>
+        <w:rPr>
+          <w:sz w:val="24"/>
+        </w:rPr>
+        <w:sectPr>
+          <w:type w:val="continuous"/>
+          <w:pgSz w:w="12240" w:h="15840"/>
+          <w:pgMar w:top="1417" w:right="1701" w:bottom="1417" w:left="1701" w:header="708" w:footer="708" w:gutter="0"/>
+          <w:cols w:num="2" w:space="708" w:equalWidth="0">
+            <w:col w:w="5652" w:space="720"/>
+            <w:col w:w="2466"/>
+          </w:cols>
+          <w:docGrid w:linePitch="360"/>
+        </w:sectPr>
+      </w:pPr>
+    </w:p>
+    <w:p>
+      <w:pPr>
+        <w:rPr>
+          <w:sz w:val="24"/>
+        </w:rPr>
+        <w:sectPr>
+          <w:type w:val="continuous"/>
+          <w:pgSz w:w="12240" w:h="15840"/>
+          <w:pgMar w:top="1417" w:right="1701" w:bottom="1417" w:left="1701" w:header="708" w:footer="708" w:gutter="0"/>
+          <w:cols w:num="2" w:space="708"/>
+          <w:docGrid w:linePitch="360"/>
+        </w:sectPr>
+      </w:pPr>
+    </w:p>
     <w:p>
       <w:pPr>
         <w:rPr>
@@ -5070,6 +3180,2170 @@
         <w:rPr>
           <w:sz w:val="24"/>
         </w:rPr>
+      </w:pPr>
+    </w:p>
+    <w:p>
+      <w:pPr>
+        <w:rPr>
+          <w:sz w:val="24"/>
+        </w:rPr>
+      </w:pPr>
+    </w:p>
+    <w:p>
+      <w:pPr>
+        <w:rPr>
+          <w:sz w:val="24"/>
+        </w:rPr>
+      </w:pPr>
+    </w:p>
+    <w:p>
+      <w:pPr>
+        <w:rPr>
+          <w:sz w:val="24"/>
+        </w:rPr>
+      </w:pPr>
+    </w:p>
+    <w:p>
+      <w:pPr>
+        <w:rPr>
+          <w:sz w:val="24"/>
+        </w:rPr>
+        <w:sectPr>
+          <w:type w:val="continuous"/>
+          <w:pgSz w:w="12240" w:h="15840"/>
+          <w:pgMar w:top="1417" w:right="1701" w:bottom="1417" w:left="1701" w:header="708" w:footer="708" w:gutter="0"/>
+          <w:cols w:num="2" w:space="708"/>
+          <w:docGrid w:linePitch="360"/>
+        </w:sectPr>
+      </w:pPr>
+    </w:p>
+    <w:p>
+      <w:pPr>
+        <w:rPr>
+          <w:sz w:val="24"/>
+        </w:rPr>
+      </w:pPr>
+      <w:r>
+        <w:rPr>
+          <w:sz w:val="24"/>
+        </w:rPr>
+        <w:lastRenderedPageBreak/>
+        <w:t>Candidate</w:t>
+      </w:r>
+    </w:p>
+    <w:tbl>
+      <w:tblPr>
+        <w:tblW w:w="4598" w:type="dxa"/>
+        <w:tblCellMar>
+          <w:left w:w="70" w:type="dxa"/>
+          <w:right w:w="70" w:type="dxa"/>
+        </w:tblCellMar>
+        <w:tblLook w:val="04A0" w:firstRow="1" w:lastRow="0" w:firstColumn="1" w:lastColumn="0" w:noHBand="0" w:noVBand="1"/>
+      </w:tblPr>
+      <w:tblGrid>
+        <w:gridCol w:w="1964"/>
+        <w:gridCol w:w="813"/>
+        <w:gridCol w:w="866"/>
+        <w:gridCol w:w="798"/>
+        <w:gridCol w:w="588"/>
+        <w:gridCol w:w="356"/>
+      </w:tblGrid>
+      <w:tr>
+        <w:trPr>
+          <w:trHeight w:val="247"/>
+        </w:trPr>
+        <w:tc>
+          <w:tcPr>
+            <w:tcW w:w="1642" w:type="dxa"/>
+            <w:tcBorders>
+              <w:top w:val="single" w:sz="4" w:space="0" w:color="auto"/>
+              <w:left w:val="single" w:sz="4" w:space="0" w:color="auto"/>
+              <w:bottom w:val="single" w:sz="4" w:space="0" w:color="auto"/>
+              <w:right w:val="single" w:sz="4" w:space="0" w:color="auto"/>
+            </w:tcBorders>
+            <w:shd w:val="clear" w:color="auto" w:fill="auto"/>
+            <w:noWrap/>
+            <w:vAlign w:val="bottom"/>
+            <w:hideMark/>
+          </w:tcPr>
+          <w:p>
+            <w:pPr>
+              <w:spacing w:after="0" w:line="240" w:lineRule="auto"/>
+              <w:rPr>
+                <w:rFonts w:ascii="Calibri" w:eastAsia="Times New Roman" w:hAnsi="Calibri" w:cs="Times New Roman"/>
+                <w:color w:val="000000"/>
+                <w:lang w:eastAsia="es-NI"/>
+              </w:rPr>
+            </w:pPr>
+            <w:r>
+              <w:rPr>
+                <w:rFonts w:ascii="Calibri" w:eastAsia="Times New Roman" w:hAnsi="Calibri" w:cs="Times New Roman"/>
+                <w:color w:val="000000"/>
+                <w:lang w:eastAsia="es-NI"/>
+              </w:rPr>
+              <w:t>Campo</w:t>
+            </w:r>
+          </w:p>
+        </w:tc>
+        <w:tc>
+          <w:tcPr>
+            <w:tcW w:w="680" w:type="dxa"/>
+            <w:tcBorders>
+              <w:top w:val="single" w:sz="4" w:space="0" w:color="auto"/>
+              <w:left w:val="nil"/>
+              <w:bottom w:val="single" w:sz="4" w:space="0" w:color="auto"/>
+              <w:right w:val="single" w:sz="4" w:space="0" w:color="auto"/>
+            </w:tcBorders>
+            <w:shd w:val="clear" w:color="auto" w:fill="auto"/>
+            <w:noWrap/>
+            <w:vAlign w:val="bottom"/>
+            <w:hideMark/>
+          </w:tcPr>
+          <w:p>
+            <w:pPr>
+              <w:spacing w:after="0" w:line="240" w:lineRule="auto"/>
+              <w:rPr>
+                <w:rFonts w:ascii="Calibri" w:eastAsia="Times New Roman" w:hAnsi="Calibri" w:cs="Times New Roman"/>
+                <w:color w:val="000000"/>
+                <w:lang w:eastAsia="es-NI"/>
+              </w:rPr>
+            </w:pPr>
+            <w:r>
+              <w:rPr>
+                <w:rFonts w:ascii="Calibri" w:eastAsia="Times New Roman" w:hAnsi="Calibri" w:cs="Times New Roman"/>
+                <w:color w:val="000000"/>
+                <w:lang w:eastAsia="es-NI"/>
+              </w:rPr>
+              <w:t>Tipo</w:t>
+            </w:r>
+          </w:p>
+        </w:tc>
+        <w:tc>
+          <w:tcPr>
+            <w:tcW w:w="724" w:type="dxa"/>
+            <w:tcBorders>
+              <w:top w:val="single" w:sz="4" w:space="0" w:color="auto"/>
+              <w:left w:val="nil"/>
+              <w:bottom w:val="single" w:sz="4" w:space="0" w:color="auto"/>
+              <w:right w:val="single" w:sz="4" w:space="0" w:color="auto"/>
+            </w:tcBorders>
+            <w:shd w:val="clear" w:color="auto" w:fill="auto"/>
+            <w:noWrap/>
+            <w:vAlign w:val="bottom"/>
+            <w:hideMark/>
+          </w:tcPr>
+          <w:p>
+            <w:pPr>
+              <w:spacing w:after="0" w:line="240" w:lineRule="auto"/>
+              <w:rPr>
+                <w:rFonts w:ascii="Calibri" w:eastAsia="Times New Roman" w:hAnsi="Calibri" w:cs="Times New Roman"/>
+                <w:color w:val="000000"/>
+                <w:lang w:eastAsia="es-NI"/>
+              </w:rPr>
+            </w:pPr>
+            <w:r>
+              <w:rPr>
+                <w:rFonts w:ascii="Calibri" w:eastAsia="Times New Roman" w:hAnsi="Calibri" w:cs="Times New Roman"/>
+                <w:color w:val="000000"/>
+                <w:lang w:eastAsia="es-NI"/>
+              </w:rPr>
+              <w:t>Tamaño</w:t>
+            </w:r>
+          </w:p>
+        </w:tc>
+        <w:tc>
+          <w:tcPr>
+            <w:tcW w:w="667" w:type="dxa"/>
+            <w:tcBorders>
+              <w:top w:val="single" w:sz="4" w:space="0" w:color="auto"/>
+              <w:left w:val="nil"/>
+              <w:bottom w:val="single" w:sz="4" w:space="0" w:color="auto"/>
+              <w:right w:val="single" w:sz="4" w:space="0" w:color="auto"/>
+            </w:tcBorders>
+            <w:shd w:val="clear" w:color="auto" w:fill="auto"/>
+            <w:noWrap/>
+            <w:vAlign w:val="bottom"/>
+            <w:hideMark/>
+          </w:tcPr>
+          <w:p>
+            <w:pPr>
+              <w:spacing w:after="0" w:line="240" w:lineRule="auto"/>
+              <w:rPr>
+                <w:rFonts w:ascii="Calibri" w:eastAsia="Times New Roman" w:hAnsi="Calibri" w:cs="Times New Roman"/>
+                <w:color w:val="000000"/>
+                <w:lang w:eastAsia="es-NI"/>
+              </w:rPr>
+            </w:pPr>
+            <w:r>
+              <w:rPr>
+                <w:rFonts w:ascii="Calibri" w:eastAsia="Times New Roman" w:hAnsi="Calibri" w:cs="Times New Roman"/>
+                <w:color w:val="000000"/>
+                <w:lang w:eastAsia="es-NI"/>
+              </w:rPr>
+              <w:t>Default</w:t>
+            </w:r>
+          </w:p>
+        </w:tc>
+        <w:tc>
+          <w:tcPr>
+            <w:tcW w:w="588" w:type="dxa"/>
+            <w:tcBorders>
+              <w:top w:val="single" w:sz="4" w:space="0" w:color="auto"/>
+              <w:left w:val="nil"/>
+              <w:bottom w:val="single" w:sz="4" w:space="0" w:color="auto"/>
+              <w:right w:val="single" w:sz="4" w:space="0" w:color="auto"/>
+            </w:tcBorders>
+            <w:shd w:val="clear" w:color="auto" w:fill="auto"/>
+            <w:noWrap/>
+            <w:vAlign w:val="bottom"/>
+            <w:hideMark/>
+          </w:tcPr>
+          <w:p>
+            <w:pPr>
+              <w:spacing w:after="0" w:line="240" w:lineRule="auto"/>
+              <w:rPr>
+                <w:rFonts w:ascii="Calibri" w:eastAsia="Times New Roman" w:hAnsi="Calibri" w:cs="Times New Roman"/>
+                <w:color w:val="000000"/>
+                <w:lang w:eastAsia="es-NI"/>
+              </w:rPr>
+            </w:pPr>
+            <w:r>
+              <w:rPr>
+                <w:rFonts w:ascii="Calibri" w:eastAsia="Times New Roman" w:hAnsi="Calibri" w:cs="Times New Roman"/>
+                <w:color w:val="000000"/>
+                <w:lang w:eastAsia="es-NI"/>
+              </w:rPr>
+              <w:t>PK</w:t>
+            </w:r>
+          </w:p>
+        </w:tc>
+        <w:tc>
+          <w:tcPr>
+            <w:tcW w:w="297" w:type="dxa"/>
+            <w:tcBorders>
+              <w:top w:val="single" w:sz="4" w:space="0" w:color="auto"/>
+              <w:left w:val="nil"/>
+              <w:bottom w:val="single" w:sz="4" w:space="0" w:color="auto"/>
+              <w:right w:val="single" w:sz="4" w:space="0" w:color="auto"/>
+            </w:tcBorders>
+            <w:shd w:val="clear" w:color="auto" w:fill="auto"/>
+            <w:noWrap/>
+            <w:vAlign w:val="bottom"/>
+            <w:hideMark/>
+          </w:tcPr>
+          <w:p>
+            <w:pPr>
+              <w:spacing w:after="0" w:line="240" w:lineRule="auto"/>
+              <w:rPr>
+                <w:rFonts w:ascii="Calibri" w:eastAsia="Times New Roman" w:hAnsi="Calibri" w:cs="Times New Roman"/>
+                <w:color w:val="000000"/>
+                <w:lang w:eastAsia="es-NI"/>
+              </w:rPr>
+            </w:pPr>
+            <w:r>
+              <w:rPr>
+                <w:rFonts w:ascii="Calibri" w:eastAsia="Times New Roman" w:hAnsi="Calibri" w:cs="Times New Roman"/>
+                <w:color w:val="000000"/>
+                <w:lang w:eastAsia="es-NI"/>
+              </w:rPr>
+              <w:t>FK</w:t>
+            </w:r>
+          </w:p>
+        </w:tc>
+      </w:tr>
+      <w:tr>
+        <w:trPr>
+          <w:trHeight w:val="247"/>
+        </w:trPr>
+        <w:tc>
+          <w:tcPr>
+            <w:tcW w:w="1642" w:type="dxa"/>
+            <w:tcBorders>
+              <w:top w:val="nil"/>
+              <w:left w:val="single" w:sz="4" w:space="0" w:color="auto"/>
+              <w:bottom w:val="single" w:sz="4" w:space="0" w:color="auto"/>
+              <w:right w:val="single" w:sz="4" w:space="0" w:color="auto"/>
+            </w:tcBorders>
+            <w:shd w:val="clear" w:color="auto" w:fill="auto"/>
+            <w:noWrap/>
+            <w:vAlign w:val="bottom"/>
+            <w:hideMark/>
+          </w:tcPr>
+          <w:p>
+            <w:pPr>
+              <w:spacing w:after="0" w:line="240" w:lineRule="auto"/>
+              <w:rPr>
+                <w:rFonts w:ascii="Calibri" w:eastAsia="Times New Roman" w:hAnsi="Calibri" w:cs="Times New Roman"/>
+                <w:color w:val="000000"/>
+                <w:lang w:eastAsia="es-NI"/>
+              </w:rPr>
+            </w:pPr>
+            <w:r>
+              <w:rPr>
+                <w:rFonts w:ascii="Calibri" w:eastAsia="Times New Roman" w:hAnsi="Calibri" w:cs="Times New Roman"/>
+                <w:color w:val="000000"/>
+                <w:lang w:eastAsia="es-NI"/>
+              </w:rPr>
+              <w:t>idcandidate</w:t>
+            </w:r>
+          </w:p>
+        </w:tc>
+        <w:tc>
+          <w:tcPr>
+            <w:tcW w:w="680" w:type="dxa"/>
+            <w:tcBorders>
+              <w:top w:val="nil"/>
+              <w:left w:val="nil"/>
+              <w:bottom w:val="single" w:sz="4" w:space="0" w:color="auto"/>
+              <w:right w:val="single" w:sz="4" w:space="0" w:color="auto"/>
+            </w:tcBorders>
+            <w:shd w:val="clear" w:color="auto" w:fill="auto"/>
+            <w:noWrap/>
+            <w:vAlign w:val="bottom"/>
+            <w:hideMark/>
+          </w:tcPr>
+          <w:p>
+            <w:pPr>
+              <w:spacing w:after="0" w:line="240" w:lineRule="auto"/>
+              <w:rPr>
+                <w:rFonts w:ascii="Calibri" w:eastAsia="Times New Roman" w:hAnsi="Calibri" w:cs="Times New Roman"/>
+                <w:color w:val="000000"/>
+                <w:lang w:eastAsia="es-NI"/>
+              </w:rPr>
+            </w:pPr>
+            <w:r>
+              <w:rPr>
+                <w:rFonts w:ascii="Calibri" w:eastAsia="Times New Roman" w:hAnsi="Calibri" w:cs="Times New Roman"/>
+                <w:color w:val="000000"/>
+                <w:lang w:eastAsia="es-NI"/>
+              </w:rPr>
+              <w:t>varchar</w:t>
+            </w:r>
+          </w:p>
+        </w:tc>
+        <w:tc>
+          <w:tcPr>
+            <w:tcW w:w="724" w:type="dxa"/>
+            <w:tcBorders>
+              <w:top w:val="nil"/>
+              <w:left w:val="nil"/>
+              <w:bottom w:val="single" w:sz="4" w:space="0" w:color="auto"/>
+              <w:right w:val="single" w:sz="4" w:space="0" w:color="auto"/>
+            </w:tcBorders>
+            <w:shd w:val="clear" w:color="auto" w:fill="auto"/>
+            <w:noWrap/>
+            <w:vAlign w:val="bottom"/>
+            <w:hideMark/>
+          </w:tcPr>
+          <w:p>
+            <w:pPr>
+              <w:spacing w:after="0" w:line="240" w:lineRule="auto"/>
+              <w:jc w:val="right"/>
+              <w:rPr>
+                <w:rFonts w:ascii="Calibri" w:eastAsia="Times New Roman" w:hAnsi="Calibri" w:cs="Times New Roman"/>
+                <w:color w:val="000000"/>
+                <w:lang w:eastAsia="es-NI"/>
+              </w:rPr>
+            </w:pPr>
+            <w:r>
+              <w:rPr>
+                <w:rFonts w:ascii="Calibri" w:eastAsia="Times New Roman" w:hAnsi="Calibri" w:cs="Times New Roman"/>
+                <w:color w:val="000000"/>
+                <w:lang w:eastAsia="es-NI"/>
+              </w:rPr>
+              <w:t>14</w:t>
+            </w:r>
+          </w:p>
+        </w:tc>
+        <w:tc>
+          <w:tcPr>
+            <w:tcW w:w="667" w:type="dxa"/>
+            <w:tcBorders>
+              <w:top w:val="nil"/>
+              <w:left w:val="nil"/>
+              <w:bottom w:val="single" w:sz="4" w:space="0" w:color="auto"/>
+              <w:right w:val="single" w:sz="4" w:space="0" w:color="auto"/>
+            </w:tcBorders>
+            <w:shd w:val="clear" w:color="auto" w:fill="auto"/>
+            <w:noWrap/>
+            <w:vAlign w:val="bottom"/>
+            <w:hideMark/>
+          </w:tcPr>
+          <w:p>
+            <w:pPr>
+              <w:spacing w:after="0" w:line="240" w:lineRule="auto"/>
+              <w:rPr>
+                <w:rFonts w:ascii="Calibri" w:eastAsia="Times New Roman" w:hAnsi="Calibri" w:cs="Times New Roman"/>
+                <w:color w:val="000000"/>
+                <w:lang w:eastAsia="es-NI"/>
+              </w:rPr>
+            </w:pPr>
+            <w:r>
+              <w:rPr>
+                <w:rFonts w:ascii="Calibri" w:eastAsia="Times New Roman" w:hAnsi="Calibri" w:cs="Times New Roman"/>
+                <w:color w:val="000000"/>
+                <w:lang w:eastAsia="es-NI"/>
+              </w:rPr>
+              <w:t> </w:t>
+            </w:r>
+          </w:p>
+        </w:tc>
+        <w:tc>
+          <w:tcPr>
+            <w:tcW w:w="588" w:type="dxa"/>
+            <w:tcBorders>
+              <w:top w:val="nil"/>
+              <w:left w:val="nil"/>
+              <w:bottom w:val="single" w:sz="4" w:space="0" w:color="auto"/>
+              <w:right w:val="single" w:sz="4" w:space="0" w:color="auto"/>
+            </w:tcBorders>
+            <w:shd w:val="clear" w:color="auto" w:fill="auto"/>
+            <w:noWrap/>
+            <w:vAlign w:val="bottom"/>
+            <w:hideMark/>
+          </w:tcPr>
+          <w:p>
+            <w:pPr>
+              <w:spacing w:after="0" w:line="240" w:lineRule="auto"/>
+              <w:rPr>
+                <w:rFonts w:ascii="Calibri" w:eastAsia="Times New Roman" w:hAnsi="Calibri" w:cs="Times New Roman"/>
+                <w:color w:val="000000"/>
+                <w:lang w:eastAsia="es-NI"/>
+              </w:rPr>
+            </w:pPr>
+            <w:r>
+              <w:rPr>
+                <w:rFonts w:ascii="Calibri" w:eastAsia="Times New Roman" w:hAnsi="Calibri" w:cs="Times New Roman"/>
+                <w:color w:val="000000"/>
+                <w:lang w:eastAsia="es-NI"/>
+              </w:rPr>
+              <w:t> </w:t>
+            </w:r>
+          </w:p>
+        </w:tc>
+        <w:tc>
+          <w:tcPr>
+            <w:tcW w:w="297" w:type="dxa"/>
+            <w:tcBorders>
+              <w:top w:val="nil"/>
+              <w:left w:val="nil"/>
+              <w:bottom w:val="single" w:sz="4" w:space="0" w:color="auto"/>
+              <w:right w:val="single" w:sz="4" w:space="0" w:color="auto"/>
+            </w:tcBorders>
+            <w:shd w:val="clear" w:color="auto" w:fill="auto"/>
+            <w:noWrap/>
+            <w:vAlign w:val="bottom"/>
+            <w:hideMark/>
+          </w:tcPr>
+          <w:p>
+            <w:pPr>
+              <w:spacing w:after="0" w:line="240" w:lineRule="auto"/>
+              <w:rPr>
+                <w:rFonts w:ascii="Calibri" w:eastAsia="Times New Roman" w:hAnsi="Calibri" w:cs="Times New Roman"/>
+                <w:color w:val="000000"/>
+                <w:lang w:eastAsia="es-NI"/>
+              </w:rPr>
+            </w:pPr>
+            <w:r>
+              <w:rPr>
+                <w:rFonts w:ascii="Calibri" w:eastAsia="Times New Roman" w:hAnsi="Calibri" w:cs="Times New Roman"/>
+                <w:color w:val="000000"/>
+                <w:lang w:eastAsia="es-NI"/>
+              </w:rPr>
+              <w:t> </w:t>
+            </w:r>
+          </w:p>
+        </w:tc>
+      </w:tr>
+      <w:tr>
+        <w:trPr>
+          <w:trHeight w:val="247"/>
+        </w:trPr>
+        <w:tc>
+          <w:tcPr>
+            <w:tcW w:w="1642" w:type="dxa"/>
+            <w:tcBorders>
+              <w:top w:val="nil"/>
+              <w:left w:val="single" w:sz="4" w:space="0" w:color="auto"/>
+              <w:bottom w:val="single" w:sz="4" w:space="0" w:color="auto"/>
+              <w:right w:val="single" w:sz="4" w:space="0" w:color="auto"/>
+            </w:tcBorders>
+            <w:shd w:val="clear" w:color="auto" w:fill="auto"/>
+            <w:noWrap/>
+            <w:vAlign w:val="bottom"/>
+            <w:hideMark/>
+          </w:tcPr>
+          <w:p>
+            <w:pPr>
+              <w:spacing w:after="0" w:line="240" w:lineRule="auto"/>
+              <w:rPr>
+                <w:rFonts w:ascii="Calibri" w:eastAsia="Times New Roman" w:hAnsi="Calibri" w:cs="Times New Roman"/>
+                <w:color w:val="000000"/>
+                <w:lang w:eastAsia="es-NI"/>
+              </w:rPr>
+            </w:pPr>
+            <w:r>
+              <w:rPr>
+                <w:rFonts w:ascii="Calibri" w:eastAsia="Times New Roman" w:hAnsi="Calibri" w:cs="Times New Roman"/>
+                <w:color w:val="000000"/>
+                <w:lang w:eastAsia="es-NI"/>
+              </w:rPr>
+              <w:t>nameCandidate</w:t>
+            </w:r>
+          </w:p>
+        </w:tc>
+        <w:tc>
+          <w:tcPr>
+            <w:tcW w:w="680" w:type="dxa"/>
+            <w:tcBorders>
+              <w:top w:val="nil"/>
+              <w:left w:val="nil"/>
+              <w:bottom w:val="single" w:sz="4" w:space="0" w:color="auto"/>
+              <w:right w:val="single" w:sz="4" w:space="0" w:color="auto"/>
+            </w:tcBorders>
+            <w:shd w:val="clear" w:color="auto" w:fill="auto"/>
+            <w:noWrap/>
+            <w:vAlign w:val="bottom"/>
+            <w:hideMark/>
+          </w:tcPr>
+          <w:p>
+            <w:pPr>
+              <w:spacing w:after="0" w:line="240" w:lineRule="auto"/>
+              <w:rPr>
+                <w:rFonts w:ascii="Calibri" w:eastAsia="Times New Roman" w:hAnsi="Calibri" w:cs="Times New Roman"/>
+                <w:color w:val="000000"/>
+                <w:lang w:eastAsia="es-NI"/>
+              </w:rPr>
+            </w:pPr>
+            <w:r>
+              <w:rPr>
+                <w:rFonts w:ascii="Calibri" w:eastAsia="Times New Roman" w:hAnsi="Calibri" w:cs="Times New Roman"/>
+                <w:color w:val="000000"/>
+                <w:lang w:eastAsia="es-NI"/>
+              </w:rPr>
+              <w:t>varchar</w:t>
+            </w:r>
+          </w:p>
+        </w:tc>
+        <w:tc>
+          <w:tcPr>
+            <w:tcW w:w="724" w:type="dxa"/>
+            <w:tcBorders>
+              <w:top w:val="nil"/>
+              <w:left w:val="nil"/>
+              <w:bottom w:val="single" w:sz="4" w:space="0" w:color="auto"/>
+              <w:right w:val="single" w:sz="4" w:space="0" w:color="auto"/>
+            </w:tcBorders>
+            <w:shd w:val="clear" w:color="auto" w:fill="auto"/>
+            <w:noWrap/>
+            <w:vAlign w:val="bottom"/>
+            <w:hideMark/>
+          </w:tcPr>
+          <w:p>
+            <w:pPr>
+              <w:spacing w:after="0" w:line="240" w:lineRule="auto"/>
+              <w:jc w:val="right"/>
+              <w:rPr>
+                <w:rFonts w:ascii="Calibri" w:eastAsia="Times New Roman" w:hAnsi="Calibri" w:cs="Times New Roman"/>
+                <w:color w:val="000000"/>
+                <w:lang w:eastAsia="es-NI"/>
+              </w:rPr>
+            </w:pPr>
+            <w:r>
+              <w:rPr>
+                <w:rFonts w:ascii="Calibri" w:eastAsia="Times New Roman" w:hAnsi="Calibri" w:cs="Times New Roman"/>
+                <w:color w:val="000000"/>
+                <w:lang w:eastAsia="es-NI"/>
+              </w:rPr>
+              <w:t>60</w:t>
+            </w:r>
+          </w:p>
+        </w:tc>
+        <w:tc>
+          <w:tcPr>
+            <w:tcW w:w="667" w:type="dxa"/>
+            <w:tcBorders>
+              <w:top w:val="nil"/>
+              <w:left w:val="nil"/>
+              <w:bottom w:val="single" w:sz="4" w:space="0" w:color="auto"/>
+              <w:right w:val="single" w:sz="4" w:space="0" w:color="auto"/>
+            </w:tcBorders>
+            <w:shd w:val="clear" w:color="auto" w:fill="auto"/>
+            <w:noWrap/>
+            <w:vAlign w:val="bottom"/>
+            <w:hideMark/>
+          </w:tcPr>
+          <w:p>
+            <w:pPr>
+              <w:spacing w:after="0" w:line="240" w:lineRule="auto"/>
+              <w:rPr>
+                <w:rFonts w:ascii="Calibri" w:eastAsia="Times New Roman" w:hAnsi="Calibri" w:cs="Times New Roman"/>
+                <w:color w:val="000000"/>
+                <w:lang w:eastAsia="es-NI"/>
+              </w:rPr>
+            </w:pPr>
+            <w:r>
+              <w:rPr>
+                <w:rFonts w:ascii="Calibri" w:eastAsia="Times New Roman" w:hAnsi="Calibri" w:cs="Times New Roman"/>
+                <w:color w:val="000000"/>
+                <w:lang w:eastAsia="es-NI"/>
+              </w:rPr>
+              <w:t> </w:t>
+            </w:r>
+          </w:p>
+        </w:tc>
+        <w:tc>
+          <w:tcPr>
+            <w:tcW w:w="588" w:type="dxa"/>
+            <w:tcBorders>
+              <w:top w:val="nil"/>
+              <w:left w:val="nil"/>
+              <w:bottom w:val="single" w:sz="4" w:space="0" w:color="auto"/>
+              <w:right w:val="single" w:sz="4" w:space="0" w:color="auto"/>
+            </w:tcBorders>
+            <w:shd w:val="clear" w:color="auto" w:fill="auto"/>
+            <w:noWrap/>
+            <w:vAlign w:val="bottom"/>
+            <w:hideMark/>
+          </w:tcPr>
+          <w:p>
+            <w:pPr>
+              <w:spacing w:after="0" w:line="240" w:lineRule="auto"/>
+              <w:rPr>
+                <w:rFonts w:ascii="Calibri" w:eastAsia="Times New Roman" w:hAnsi="Calibri" w:cs="Times New Roman"/>
+                <w:color w:val="000000"/>
+                <w:lang w:eastAsia="es-NI"/>
+              </w:rPr>
+            </w:pPr>
+            <w:r>
+              <w:rPr>
+                <w:rFonts w:ascii="Calibri" w:eastAsia="Times New Roman" w:hAnsi="Calibri" w:cs="Times New Roman"/>
+                <w:color w:val="000000"/>
+                <w:lang w:eastAsia="es-NI"/>
+              </w:rPr>
+              <w:t> </w:t>
+            </w:r>
+          </w:p>
+        </w:tc>
+        <w:tc>
+          <w:tcPr>
+            <w:tcW w:w="297" w:type="dxa"/>
+            <w:tcBorders>
+              <w:top w:val="nil"/>
+              <w:left w:val="nil"/>
+              <w:bottom w:val="single" w:sz="4" w:space="0" w:color="auto"/>
+              <w:right w:val="single" w:sz="4" w:space="0" w:color="auto"/>
+            </w:tcBorders>
+            <w:shd w:val="clear" w:color="auto" w:fill="auto"/>
+            <w:noWrap/>
+            <w:vAlign w:val="bottom"/>
+            <w:hideMark/>
+          </w:tcPr>
+          <w:p>
+            <w:pPr>
+              <w:spacing w:after="0" w:line="240" w:lineRule="auto"/>
+              <w:rPr>
+                <w:rFonts w:ascii="Calibri" w:eastAsia="Times New Roman" w:hAnsi="Calibri" w:cs="Times New Roman"/>
+                <w:color w:val="000000"/>
+                <w:lang w:eastAsia="es-NI"/>
+              </w:rPr>
+            </w:pPr>
+            <w:r>
+              <w:rPr>
+                <w:rFonts w:ascii="Calibri" w:eastAsia="Times New Roman" w:hAnsi="Calibri" w:cs="Times New Roman"/>
+                <w:color w:val="000000"/>
+                <w:lang w:eastAsia="es-NI"/>
+              </w:rPr>
+              <w:t> </w:t>
+            </w:r>
+          </w:p>
+        </w:tc>
+      </w:tr>
+      <w:tr>
+        <w:trPr>
+          <w:trHeight w:val="247"/>
+        </w:trPr>
+        <w:tc>
+          <w:tcPr>
+            <w:tcW w:w="1642" w:type="dxa"/>
+            <w:tcBorders>
+              <w:top w:val="nil"/>
+              <w:left w:val="single" w:sz="4" w:space="0" w:color="auto"/>
+              <w:bottom w:val="single" w:sz="4" w:space="0" w:color="auto"/>
+              <w:right w:val="single" w:sz="4" w:space="0" w:color="auto"/>
+            </w:tcBorders>
+            <w:shd w:val="clear" w:color="auto" w:fill="auto"/>
+            <w:noWrap/>
+            <w:vAlign w:val="bottom"/>
+            <w:hideMark/>
+          </w:tcPr>
+          <w:p>
+            <w:pPr>
+              <w:spacing w:after="0" w:line="240" w:lineRule="auto"/>
+              <w:rPr>
+                <w:rFonts w:ascii="Calibri" w:eastAsia="Times New Roman" w:hAnsi="Calibri" w:cs="Times New Roman"/>
+                <w:color w:val="000000"/>
+                <w:lang w:eastAsia="es-NI"/>
+              </w:rPr>
+            </w:pPr>
+            <w:r>
+              <w:rPr>
+                <w:rFonts w:ascii="Calibri" w:eastAsia="Times New Roman" w:hAnsi="Calibri" w:cs="Times New Roman"/>
+                <w:color w:val="000000"/>
+                <w:lang w:eastAsia="es-NI"/>
+              </w:rPr>
+              <w:t>sexCandidate</w:t>
+            </w:r>
+          </w:p>
+        </w:tc>
+        <w:tc>
+          <w:tcPr>
+            <w:tcW w:w="680" w:type="dxa"/>
+            <w:tcBorders>
+              <w:top w:val="nil"/>
+              <w:left w:val="nil"/>
+              <w:bottom w:val="single" w:sz="4" w:space="0" w:color="auto"/>
+              <w:right w:val="single" w:sz="4" w:space="0" w:color="auto"/>
+            </w:tcBorders>
+            <w:shd w:val="clear" w:color="auto" w:fill="auto"/>
+            <w:noWrap/>
+            <w:vAlign w:val="bottom"/>
+            <w:hideMark/>
+          </w:tcPr>
+          <w:p>
+            <w:pPr>
+              <w:spacing w:after="0" w:line="240" w:lineRule="auto"/>
+              <w:rPr>
+                <w:rFonts w:ascii="Calibri" w:eastAsia="Times New Roman" w:hAnsi="Calibri" w:cs="Times New Roman"/>
+                <w:color w:val="000000"/>
+                <w:lang w:eastAsia="es-NI"/>
+              </w:rPr>
+            </w:pPr>
+            <w:r>
+              <w:rPr>
+                <w:rFonts w:ascii="Calibri" w:eastAsia="Times New Roman" w:hAnsi="Calibri" w:cs="Times New Roman"/>
+                <w:color w:val="000000"/>
+                <w:lang w:eastAsia="es-NI"/>
+              </w:rPr>
+              <w:t>varchar</w:t>
+            </w:r>
+          </w:p>
+        </w:tc>
+        <w:tc>
+          <w:tcPr>
+            <w:tcW w:w="724" w:type="dxa"/>
+            <w:tcBorders>
+              <w:top w:val="nil"/>
+              <w:left w:val="nil"/>
+              <w:bottom w:val="single" w:sz="4" w:space="0" w:color="auto"/>
+              <w:right w:val="single" w:sz="4" w:space="0" w:color="auto"/>
+            </w:tcBorders>
+            <w:shd w:val="clear" w:color="auto" w:fill="auto"/>
+            <w:noWrap/>
+            <w:vAlign w:val="bottom"/>
+            <w:hideMark/>
+          </w:tcPr>
+          <w:p>
+            <w:pPr>
+              <w:spacing w:after="0" w:line="240" w:lineRule="auto"/>
+              <w:jc w:val="right"/>
+              <w:rPr>
+                <w:rFonts w:ascii="Calibri" w:eastAsia="Times New Roman" w:hAnsi="Calibri" w:cs="Times New Roman"/>
+                <w:color w:val="000000"/>
+                <w:lang w:eastAsia="es-NI"/>
+              </w:rPr>
+            </w:pPr>
+            <w:r>
+              <w:rPr>
+                <w:rFonts w:ascii="Calibri" w:eastAsia="Times New Roman" w:hAnsi="Calibri" w:cs="Times New Roman"/>
+                <w:color w:val="000000"/>
+                <w:lang w:eastAsia="es-NI"/>
+              </w:rPr>
+              <w:t>14</w:t>
+            </w:r>
+          </w:p>
+        </w:tc>
+        <w:tc>
+          <w:tcPr>
+            <w:tcW w:w="667" w:type="dxa"/>
+            <w:tcBorders>
+              <w:top w:val="nil"/>
+              <w:left w:val="nil"/>
+              <w:bottom w:val="single" w:sz="4" w:space="0" w:color="auto"/>
+              <w:right w:val="single" w:sz="4" w:space="0" w:color="auto"/>
+            </w:tcBorders>
+            <w:shd w:val="clear" w:color="auto" w:fill="auto"/>
+            <w:noWrap/>
+            <w:vAlign w:val="bottom"/>
+            <w:hideMark/>
+          </w:tcPr>
+          <w:p>
+            <w:pPr>
+              <w:spacing w:after="0" w:line="240" w:lineRule="auto"/>
+              <w:rPr>
+                <w:rFonts w:ascii="Calibri" w:eastAsia="Times New Roman" w:hAnsi="Calibri" w:cs="Times New Roman"/>
+                <w:color w:val="000000"/>
+                <w:lang w:eastAsia="es-NI"/>
+              </w:rPr>
+            </w:pPr>
+            <w:r>
+              <w:rPr>
+                <w:rFonts w:ascii="Calibri" w:eastAsia="Times New Roman" w:hAnsi="Calibri" w:cs="Times New Roman"/>
+                <w:color w:val="000000"/>
+                <w:lang w:eastAsia="es-NI"/>
+              </w:rPr>
+              <w:t> </w:t>
+            </w:r>
+          </w:p>
+        </w:tc>
+        <w:tc>
+          <w:tcPr>
+            <w:tcW w:w="588" w:type="dxa"/>
+            <w:tcBorders>
+              <w:top w:val="nil"/>
+              <w:left w:val="nil"/>
+              <w:bottom w:val="single" w:sz="4" w:space="0" w:color="auto"/>
+              <w:right w:val="single" w:sz="4" w:space="0" w:color="auto"/>
+            </w:tcBorders>
+            <w:shd w:val="clear" w:color="auto" w:fill="auto"/>
+            <w:noWrap/>
+            <w:vAlign w:val="bottom"/>
+            <w:hideMark/>
+          </w:tcPr>
+          <w:p>
+            <w:pPr>
+              <w:spacing w:after="0" w:line="240" w:lineRule="auto"/>
+              <w:rPr>
+                <w:rFonts w:ascii="Calibri" w:eastAsia="Times New Roman" w:hAnsi="Calibri" w:cs="Times New Roman"/>
+                <w:color w:val="000000"/>
+                <w:lang w:eastAsia="es-NI"/>
+              </w:rPr>
+            </w:pPr>
+            <w:r>
+              <w:rPr>
+                <w:rFonts w:ascii="Calibri" w:eastAsia="Times New Roman" w:hAnsi="Calibri" w:cs="Times New Roman"/>
+                <w:color w:val="000000"/>
+                <w:lang w:eastAsia="es-NI"/>
+              </w:rPr>
+              <w:t> </w:t>
+            </w:r>
+          </w:p>
+        </w:tc>
+        <w:tc>
+          <w:tcPr>
+            <w:tcW w:w="297" w:type="dxa"/>
+            <w:tcBorders>
+              <w:top w:val="nil"/>
+              <w:left w:val="nil"/>
+              <w:bottom w:val="single" w:sz="4" w:space="0" w:color="auto"/>
+              <w:right w:val="single" w:sz="4" w:space="0" w:color="auto"/>
+            </w:tcBorders>
+            <w:shd w:val="clear" w:color="auto" w:fill="auto"/>
+            <w:noWrap/>
+            <w:vAlign w:val="bottom"/>
+            <w:hideMark/>
+          </w:tcPr>
+          <w:p>
+            <w:pPr>
+              <w:spacing w:after="0" w:line="240" w:lineRule="auto"/>
+              <w:rPr>
+                <w:rFonts w:ascii="Calibri" w:eastAsia="Times New Roman" w:hAnsi="Calibri" w:cs="Times New Roman"/>
+                <w:color w:val="000000"/>
+                <w:lang w:eastAsia="es-NI"/>
+              </w:rPr>
+            </w:pPr>
+            <w:r>
+              <w:rPr>
+                <w:rFonts w:ascii="Calibri" w:eastAsia="Times New Roman" w:hAnsi="Calibri" w:cs="Times New Roman"/>
+                <w:color w:val="000000"/>
+                <w:lang w:eastAsia="es-NI"/>
+              </w:rPr>
+              <w:t> </w:t>
+            </w:r>
+          </w:p>
+        </w:tc>
+      </w:tr>
+      <w:tr>
+        <w:trPr>
+          <w:trHeight w:val="247"/>
+        </w:trPr>
+        <w:tc>
+          <w:tcPr>
+            <w:tcW w:w="1642" w:type="dxa"/>
+            <w:tcBorders>
+              <w:top w:val="nil"/>
+              <w:left w:val="single" w:sz="4" w:space="0" w:color="auto"/>
+              <w:bottom w:val="single" w:sz="4" w:space="0" w:color="auto"/>
+              <w:right w:val="single" w:sz="4" w:space="0" w:color="auto"/>
+            </w:tcBorders>
+            <w:shd w:val="clear" w:color="auto" w:fill="auto"/>
+            <w:noWrap/>
+            <w:vAlign w:val="bottom"/>
+            <w:hideMark/>
+          </w:tcPr>
+          <w:p>
+            <w:pPr>
+              <w:spacing w:after="0" w:line="240" w:lineRule="auto"/>
+              <w:rPr>
+                <w:rFonts w:ascii="Calibri" w:eastAsia="Times New Roman" w:hAnsi="Calibri" w:cs="Times New Roman"/>
+                <w:color w:val="000000"/>
+                <w:lang w:eastAsia="es-NI"/>
+              </w:rPr>
+            </w:pPr>
+            <w:r>
+              <w:rPr>
+                <w:rFonts w:ascii="Calibri" w:eastAsia="Times New Roman" w:hAnsi="Calibri" w:cs="Times New Roman"/>
+                <w:color w:val="000000"/>
+                <w:lang w:eastAsia="es-NI"/>
+              </w:rPr>
+              <w:t>dateBirthCandidate</w:t>
+            </w:r>
+          </w:p>
+        </w:tc>
+        <w:tc>
+          <w:tcPr>
+            <w:tcW w:w="680" w:type="dxa"/>
+            <w:tcBorders>
+              <w:top w:val="nil"/>
+              <w:left w:val="nil"/>
+              <w:bottom w:val="single" w:sz="4" w:space="0" w:color="auto"/>
+              <w:right w:val="single" w:sz="4" w:space="0" w:color="auto"/>
+            </w:tcBorders>
+            <w:shd w:val="clear" w:color="auto" w:fill="auto"/>
+            <w:noWrap/>
+            <w:vAlign w:val="bottom"/>
+            <w:hideMark/>
+          </w:tcPr>
+          <w:p>
+            <w:pPr>
+              <w:spacing w:after="0" w:line="240" w:lineRule="auto"/>
+              <w:rPr>
+                <w:rFonts w:ascii="Calibri" w:eastAsia="Times New Roman" w:hAnsi="Calibri" w:cs="Times New Roman"/>
+                <w:color w:val="000000"/>
+                <w:lang w:eastAsia="es-NI"/>
+              </w:rPr>
+            </w:pPr>
+            <w:r>
+              <w:rPr>
+                <w:rFonts w:ascii="Calibri" w:eastAsia="Times New Roman" w:hAnsi="Calibri" w:cs="Times New Roman"/>
+                <w:color w:val="000000"/>
+                <w:lang w:eastAsia="es-NI"/>
+              </w:rPr>
+              <w:t>date</w:t>
+            </w:r>
+          </w:p>
+        </w:tc>
+        <w:tc>
+          <w:tcPr>
+            <w:tcW w:w="724" w:type="dxa"/>
+            <w:tcBorders>
+              <w:top w:val="nil"/>
+              <w:left w:val="nil"/>
+              <w:bottom w:val="single" w:sz="4" w:space="0" w:color="auto"/>
+              <w:right w:val="single" w:sz="4" w:space="0" w:color="auto"/>
+            </w:tcBorders>
+            <w:shd w:val="clear" w:color="auto" w:fill="auto"/>
+            <w:noWrap/>
+            <w:vAlign w:val="bottom"/>
+            <w:hideMark/>
+          </w:tcPr>
+          <w:p>
+            <w:pPr>
+              <w:spacing w:after="0" w:line="240" w:lineRule="auto"/>
+              <w:rPr>
+                <w:rFonts w:ascii="Calibri" w:eastAsia="Times New Roman" w:hAnsi="Calibri" w:cs="Times New Roman"/>
+                <w:color w:val="000000"/>
+                <w:lang w:eastAsia="es-NI"/>
+              </w:rPr>
+            </w:pPr>
+            <w:r>
+              <w:rPr>
+                <w:rFonts w:ascii="Calibri" w:eastAsia="Times New Roman" w:hAnsi="Calibri" w:cs="Times New Roman"/>
+                <w:color w:val="000000"/>
+                <w:lang w:eastAsia="es-NI"/>
+              </w:rPr>
+              <w:t> </w:t>
+            </w:r>
+          </w:p>
+        </w:tc>
+        <w:tc>
+          <w:tcPr>
+            <w:tcW w:w="667" w:type="dxa"/>
+            <w:tcBorders>
+              <w:top w:val="nil"/>
+              <w:left w:val="nil"/>
+              <w:bottom w:val="single" w:sz="4" w:space="0" w:color="auto"/>
+              <w:right w:val="single" w:sz="4" w:space="0" w:color="auto"/>
+            </w:tcBorders>
+            <w:shd w:val="clear" w:color="auto" w:fill="auto"/>
+            <w:noWrap/>
+            <w:vAlign w:val="bottom"/>
+            <w:hideMark/>
+          </w:tcPr>
+          <w:p>
+            <w:pPr>
+              <w:spacing w:after="0" w:line="240" w:lineRule="auto"/>
+              <w:rPr>
+                <w:rFonts w:ascii="Calibri" w:eastAsia="Times New Roman" w:hAnsi="Calibri" w:cs="Times New Roman"/>
+                <w:color w:val="000000"/>
+                <w:lang w:eastAsia="es-NI"/>
+              </w:rPr>
+            </w:pPr>
+            <w:r>
+              <w:rPr>
+                <w:rFonts w:ascii="Calibri" w:eastAsia="Times New Roman" w:hAnsi="Calibri" w:cs="Times New Roman"/>
+                <w:color w:val="000000"/>
+                <w:lang w:eastAsia="es-NI"/>
+              </w:rPr>
+              <w:t> </w:t>
+            </w:r>
+          </w:p>
+        </w:tc>
+        <w:tc>
+          <w:tcPr>
+            <w:tcW w:w="588" w:type="dxa"/>
+            <w:tcBorders>
+              <w:top w:val="nil"/>
+              <w:left w:val="nil"/>
+              <w:bottom w:val="single" w:sz="4" w:space="0" w:color="auto"/>
+              <w:right w:val="single" w:sz="4" w:space="0" w:color="auto"/>
+            </w:tcBorders>
+            <w:shd w:val="clear" w:color="auto" w:fill="auto"/>
+            <w:noWrap/>
+            <w:vAlign w:val="bottom"/>
+            <w:hideMark/>
+          </w:tcPr>
+          <w:p>
+            <w:pPr>
+              <w:spacing w:after="0" w:line="240" w:lineRule="auto"/>
+              <w:rPr>
+                <w:rFonts w:ascii="Calibri" w:eastAsia="Times New Roman" w:hAnsi="Calibri" w:cs="Times New Roman"/>
+                <w:color w:val="000000"/>
+                <w:lang w:eastAsia="es-NI"/>
+              </w:rPr>
+            </w:pPr>
+            <w:r>
+              <w:rPr>
+                <w:rFonts w:ascii="Calibri" w:eastAsia="Times New Roman" w:hAnsi="Calibri" w:cs="Times New Roman"/>
+                <w:color w:val="000000"/>
+                <w:lang w:eastAsia="es-NI"/>
+              </w:rPr>
+              <w:t> </w:t>
+            </w:r>
+          </w:p>
+        </w:tc>
+        <w:tc>
+          <w:tcPr>
+            <w:tcW w:w="297" w:type="dxa"/>
+            <w:tcBorders>
+              <w:top w:val="nil"/>
+              <w:left w:val="nil"/>
+              <w:bottom w:val="single" w:sz="4" w:space="0" w:color="auto"/>
+              <w:right w:val="single" w:sz="4" w:space="0" w:color="auto"/>
+            </w:tcBorders>
+            <w:shd w:val="clear" w:color="auto" w:fill="auto"/>
+            <w:noWrap/>
+            <w:vAlign w:val="bottom"/>
+            <w:hideMark/>
+          </w:tcPr>
+          <w:p>
+            <w:pPr>
+              <w:spacing w:after="0" w:line="240" w:lineRule="auto"/>
+              <w:rPr>
+                <w:rFonts w:ascii="Calibri" w:eastAsia="Times New Roman" w:hAnsi="Calibri" w:cs="Times New Roman"/>
+                <w:color w:val="000000"/>
+                <w:lang w:eastAsia="es-NI"/>
+              </w:rPr>
+            </w:pPr>
+            <w:r>
+              <w:rPr>
+                <w:rFonts w:ascii="Calibri" w:eastAsia="Times New Roman" w:hAnsi="Calibri" w:cs="Times New Roman"/>
+                <w:color w:val="000000"/>
+                <w:lang w:eastAsia="es-NI"/>
+              </w:rPr>
+              <w:t> </w:t>
+            </w:r>
+          </w:p>
+        </w:tc>
+      </w:tr>
+      <w:tr>
+        <w:trPr>
+          <w:trHeight w:val="247"/>
+        </w:trPr>
+        <w:tc>
+          <w:tcPr>
+            <w:tcW w:w="1642" w:type="dxa"/>
+            <w:tcBorders>
+              <w:top w:val="nil"/>
+              <w:left w:val="single" w:sz="4" w:space="0" w:color="auto"/>
+              <w:bottom w:val="single" w:sz="4" w:space="0" w:color="auto"/>
+              <w:right w:val="single" w:sz="4" w:space="0" w:color="auto"/>
+            </w:tcBorders>
+            <w:shd w:val="clear" w:color="auto" w:fill="auto"/>
+            <w:noWrap/>
+            <w:vAlign w:val="bottom"/>
+            <w:hideMark/>
+          </w:tcPr>
+          <w:p>
+            <w:pPr>
+              <w:spacing w:after="0" w:line="240" w:lineRule="auto"/>
+              <w:rPr>
+                <w:rFonts w:ascii="Calibri" w:eastAsia="Times New Roman" w:hAnsi="Calibri" w:cs="Times New Roman"/>
+                <w:color w:val="000000"/>
+                <w:lang w:eastAsia="es-NI"/>
+              </w:rPr>
+            </w:pPr>
+            <w:r>
+              <w:rPr>
+                <w:rFonts w:ascii="Calibri" w:eastAsia="Times New Roman" w:hAnsi="Calibri" w:cs="Times New Roman"/>
+                <w:color w:val="000000"/>
+                <w:lang w:eastAsia="es-NI"/>
+              </w:rPr>
+              <w:t>telephoneCandidate</w:t>
+            </w:r>
+          </w:p>
+        </w:tc>
+        <w:tc>
+          <w:tcPr>
+            <w:tcW w:w="680" w:type="dxa"/>
+            <w:tcBorders>
+              <w:top w:val="nil"/>
+              <w:left w:val="nil"/>
+              <w:bottom w:val="single" w:sz="4" w:space="0" w:color="auto"/>
+              <w:right w:val="single" w:sz="4" w:space="0" w:color="auto"/>
+            </w:tcBorders>
+            <w:shd w:val="clear" w:color="auto" w:fill="auto"/>
+            <w:noWrap/>
+            <w:vAlign w:val="bottom"/>
+            <w:hideMark/>
+          </w:tcPr>
+          <w:p>
+            <w:pPr>
+              <w:spacing w:after="0" w:line="240" w:lineRule="auto"/>
+              <w:rPr>
+                <w:rFonts w:ascii="Calibri" w:eastAsia="Times New Roman" w:hAnsi="Calibri" w:cs="Times New Roman"/>
+                <w:color w:val="000000"/>
+                <w:lang w:eastAsia="es-NI"/>
+              </w:rPr>
+            </w:pPr>
+            <w:r>
+              <w:rPr>
+                <w:rFonts w:ascii="Calibri" w:eastAsia="Times New Roman" w:hAnsi="Calibri" w:cs="Times New Roman"/>
+                <w:color w:val="000000"/>
+                <w:lang w:eastAsia="es-NI"/>
+              </w:rPr>
+              <w:t>varchar</w:t>
+            </w:r>
+          </w:p>
+        </w:tc>
+        <w:tc>
+          <w:tcPr>
+            <w:tcW w:w="724" w:type="dxa"/>
+            <w:tcBorders>
+              <w:top w:val="nil"/>
+              <w:left w:val="nil"/>
+              <w:bottom w:val="single" w:sz="4" w:space="0" w:color="auto"/>
+              <w:right w:val="single" w:sz="4" w:space="0" w:color="auto"/>
+            </w:tcBorders>
+            <w:shd w:val="clear" w:color="auto" w:fill="auto"/>
+            <w:noWrap/>
+            <w:vAlign w:val="bottom"/>
+            <w:hideMark/>
+          </w:tcPr>
+          <w:p>
+            <w:pPr>
+              <w:spacing w:after="0" w:line="240" w:lineRule="auto"/>
+              <w:jc w:val="right"/>
+              <w:rPr>
+                <w:rFonts w:ascii="Calibri" w:eastAsia="Times New Roman" w:hAnsi="Calibri" w:cs="Times New Roman"/>
+                <w:color w:val="000000"/>
+                <w:lang w:eastAsia="es-NI"/>
+              </w:rPr>
+            </w:pPr>
+            <w:r>
+              <w:rPr>
+                <w:rFonts w:ascii="Calibri" w:eastAsia="Times New Roman" w:hAnsi="Calibri" w:cs="Times New Roman"/>
+                <w:color w:val="000000"/>
+                <w:lang w:eastAsia="es-NI"/>
+              </w:rPr>
+              <w:t>13</w:t>
+            </w:r>
+          </w:p>
+        </w:tc>
+        <w:tc>
+          <w:tcPr>
+            <w:tcW w:w="667" w:type="dxa"/>
+            <w:tcBorders>
+              <w:top w:val="nil"/>
+              <w:left w:val="nil"/>
+              <w:bottom w:val="single" w:sz="4" w:space="0" w:color="auto"/>
+              <w:right w:val="single" w:sz="4" w:space="0" w:color="auto"/>
+            </w:tcBorders>
+            <w:shd w:val="clear" w:color="auto" w:fill="auto"/>
+            <w:noWrap/>
+            <w:vAlign w:val="bottom"/>
+            <w:hideMark/>
+          </w:tcPr>
+          <w:p>
+            <w:pPr>
+              <w:spacing w:after="0" w:line="240" w:lineRule="auto"/>
+              <w:rPr>
+                <w:rFonts w:ascii="Calibri" w:eastAsia="Times New Roman" w:hAnsi="Calibri" w:cs="Times New Roman"/>
+                <w:color w:val="000000"/>
+                <w:lang w:eastAsia="es-NI"/>
+              </w:rPr>
+            </w:pPr>
+            <w:r>
+              <w:rPr>
+                <w:rFonts w:ascii="Calibri" w:eastAsia="Times New Roman" w:hAnsi="Calibri" w:cs="Times New Roman"/>
+                <w:color w:val="000000"/>
+                <w:lang w:eastAsia="es-NI"/>
+              </w:rPr>
+              <w:t> </w:t>
+            </w:r>
+          </w:p>
+        </w:tc>
+        <w:tc>
+          <w:tcPr>
+            <w:tcW w:w="588" w:type="dxa"/>
+            <w:tcBorders>
+              <w:top w:val="nil"/>
+              <w:left w:val="nil"/>
+              <w:bottom w:val="single" w:sz="4" w:space="0" w:color="auto"/>
+              <w:right w:val="single" w:sz="4" w:space="0" w:color="auto"/>
+            </w:tcBorders>
+            <w:shd w:val="clear" w:color="auto" w:fill="auto"/>
+            <w:noWrap/>
+            <w:vAlign w:val="bottom"/>
+            <w:hideMark/>
+          </w:tcPr>
+          <w:p>
+            <w:pPr>
+              <w:spacing w:after="0" w:line="240" w:lineRule="auto"/>
+              <w:rPr>
+                <w:rFonts w:ascii="Calibri" w:eastAsia="Times New Roman" w:hAnsi="Calibri" w:cs="Times New Roman"/>
+                <w:color w:val="000000"/>
+                <w:lang w:eastAsia="es-NI"/>
+              </w:rPr>
+            </w:pPr>
+            <w:r>
+              <w:rPr>
+                <w:rFonts w:ascii="Calibri" w:eastAsia="Times New Roman" w:hAnsi="Calibri" w:cs="Times New Roman"/>
+                <w:color w:val="000000"/>
+                <w:lang w:eastAsia="es-NI"/>
+              </w:rPr>
+              <w:t> </w:t>
+            </w:r>
+          </w:p>
+        </w:tc>
+        <w:tc>
+          <w:tcPr>
+            <w:tcW w:w="297" w:type="dxa"/>
+            <w:tcBorders>
+              <w:top w:val="nil"/>
+              <w:left w:val="nil"/>
+              <w:bottom w:val="single" w:sz="4" w:space="0" w:color="auto"/>
+              <w:right w:val="single" w:sz="4" w:space="0" w:color="auto"/>
+            </w:tcBorders>
+            <w:shd w:val="clear" w:color="auto" w:fill="auto"/>
+            <w:noWrap/>
+            <w:vAlign w:val="bottom"/>
+            <w:hideMark/>
+          </w:tcPr>
+          <w:p>
+            <w:pPr>
+              <w:spacing w:after="0" w:line="240" w:lineRule="auto"/>
+              <w:rPr>
+                <w:rFonts w:ascii="Calibri" w:eastAsia="Times New Roman" w:hAnsi="Calibri" w:cs="Times New Roman"/>
+                <w:color w:val="000000"/>
+                <w:lang w:eastAsia="es-NI"/>
+              </w:rPr>
+            </w:pPr>
+            <w:r>
+              <w:rPr>
+                <w:rFonts w:ascii="Calibri" w:eastAsia="Times New Roman" w:hAnsi="Calibri" w:cs="Times New Roman"/>
+                <w:color w:val="000000"/>
+                <w:lang w:eastAsia="es-NI"/>
+              </w:rPr>
+              <w:t> </w:t>
+            </w:r>
+          </w:p>
+        </w:tc>
+      </w:tr>
+      <w:tr>
+        <w:trPr>
+          <w:trHeight w:val="247"/>
+        </w:trPr>
+        <w:tc>
+          <w:tcPr>
+            <w:tcW w:w="1642" w:type="dxa"/>
+            <w:tcBorders>
+              <w:top w:val="nil"/>
+              <w:left w:val="single" w:sz="4" w:space="0" w:color="auto"/>
+              <w:bottom w:val="single" w:sz="4" w:space="0" w:color="auto"/>
+              <w:right w:val="single" w:sz="4" w:space="0" w:color="auto"/>
+            </w:tcBorders>
+            <w:shd w:val="clear" w:color="auto" w:fill="auto"/>
+            <w:noWrap/>
+            <w:vAlign w:val="bottom"/>
+            <w:hideMark/>
+          </w:tcPr>
+          <w:p>
+            <w:pPr>
+              <w:spacing w:after="0" w:line="240" w:lineRule="auto"/>
+              <w:rPr>
+                <w:rFonts w:ascii="Calibri" w:eastAsia="Times New Roman" w:hAnsi="Calibri" w:cs="Times New Roman"/>
+                <w:color w:val="000000"/>
+                <w:lang w:eastAsia="es-NI"/>
+              </w:rPr>
+            </w:pPr>
+            <w:r>
+              <w:rPr>
+                <w:rFonts w:ascii="Calibri" w:eastAsia="Times New Roman" w:hAnsi="Calibri" w:cs="Times New Roman"/>
+                <w:color w:val="000000"/>
+                <w:lang w:eastAsia="es-NI"/>
+              </w:rPr>
+              <w:t>addressCandidate</w:t>
+            </w:r>
+          </w:p>
+        </w:tc>
+        <w:tc>
+          <w:tcPr>
+            <w:tcW w:w="680" w:type="dxa"/>
+            <w:tcBorders>
+              <w:top w:val="nil"/>
+              <w:left w:val="nil"/>
+              <w:bottom w:val="single" w:sz="4" w:space="0" w:color="auto"/>
+              <w:right w:val="single" w:sz="4" w:space="0" w:color="auto"/>
+            </w:tcBorders>
+            <w:shd w:val="clear" w:color="auto" w:fill="auto"/>
+            <w:noWrap/>
+            <w:vAlign w:val="bottom"/>
+            <w:hideMark/>
+          </w:tcPr>
+          <w:p>
+            <w:pPr>
+              <w:spacing w:after="0" w:line="240" w:lineRule="auto"/>
+              <w:rPr>
+                <w:rFonts w:ascii="Calibri" w:eastAsia="Times New Roman" w:hAnsi="Calibri" w:cs="Times New Roman"/>
+                <w:color w:val="000000"/>
+                <w:lang w:eastAsia="es-NI"/>
+              </w:rPr>
+            </w:pPr>
+            <w:r>
+              <w:rPr>
+                <w:rFonts w:ascii="Calibri" w:eastAsia="Times New Roman" w:hAnsi="Calibri" w:cs="Times New Roman"/>
+                <w:color w:val="000000"/>
+                <w:lang w:eastAsia="es-NI"/>
+              </w:rPr>
+              <w:t>varchar</w:t>
+            </w:r>
+          </w:p>
+        </w:tc>
+        <w:tc>
+          <w:tcPr>
+            <w:tcW w:w="724" w:type="dxa"/>
+            <w:tcBorders>
+              <w:top w:val="nil"/>
+              <w:left w:val="nil"/>
+              <w:bottom w:val="single" w:sz="4" w:space="0" w:color="auto"/>
+              <w:right w:val="single" w:sz="4" w:space="0" w:color="auto"/>
+            </w:tcBorders>
+            <w:shd w:val="clear" w:color="auto" w:fill="auto"/>
+            <w:noWrap/>
+            <w:vAlign w:val="bottom"/>
+            <w:hideMark/>
+          </w:tcPr>
+          <w:p>
+            <w:pPr>
+              <w:spacing w:after="0" w:line="240" w:lineRule="auto"/>
+              <w:jc w:val="right"/>
+              <w:rPr>
+                <w:rFonts w:ascii="Calibri" w:eastAsia="Times New Roman" w:hAnsi="Calibri" w:cs="Times New Roman"/>
+                <w:color w:val="000000"/>
+                <w:lang w:eastAsia="es-NI"/>
+              </w:rPr>
+            </w:pPr>
+            <w:r>
+              <w:rPr>
+                <w:rFonts w:ascii="Calibri" w:eastAsia="Times New Roman" w:hAnsi="Calibri" w:cs="Times New Roman"/>
+                <w:color w:val="000000"/>
+                <w:lang w:eastAsia="es-NI"/>
+              </w:rPr>
+              <w:t>120</w:t>
+            </w:r>
+          </w:p>
+        </w:tc>
+        <w:tc>
+          <w:tcPr>
+            <w:tcW w:w="667" w:type="dxa"/>
+            <w:tcBorders>
+              <w:top w:val="nil"/>
+              <w:left w:val="nil"/>
+              <w:bottom w:val="single" w:sz="4" w:space="0" w:color="auto"/>
+              <w:right w:val="single" w:sz="4" w:space="0" w:color="auto"/>
+            </w:tcBorders>
+            <w:shd w:val="clear" w:color="auto" w:fill="auto"/>
+            <w:noWrap/>
+            <w:vAlign w:val="bottom"/>
+            <w:hideMark/>
+          </w:tcPr>
+          <w:p>
+            <w:pPr>
+              <w:spacing w:after="0" w:line="240" w:lineRule="auto"/>
+              <w:rPr>
+                <w:rFonts w:ascii="Calibri" w:eastAsia="Times New Roman" w:hAnsi="Calibri" w:cs="Times New Roman"/>
+                <w:color w:val="000000"/>
+                <w:lang w:eastAsia="es-NI"/>
+              </w:rPr>
+            </w:pPr>
+            <w:r>
+              <w:rPr>
+                <w:rFonts w:ascii="Calibri" w:eastAsia="Times New Roman" w:hAnsi="Calibri" w:cs="Times New Roman"/>
+                <w:color w:val="000000"/>
+                <w:lang w:eastAsia="es-NI"/>
+              </w:rPr>
+              <w:t> </w:t>
+            </w:r>
+          </w:p>
+        </w:tc>
+        <w:tc>
+          <w:tcPr>
+            <w:tcW w:w="588" w:type="dxa"/>
+            <w:tcBorders>
+              <w:top w:val="nil"/>
+              <w:left w:val="nil"/>
+              <w:bottom w:val="single" w:sz="4" w:space="0" w:color="auto"/>
+              <w:right w:val="single" w:sz="4" w:space="0" w:color="auto"/>
+            </w:tcBorders>
+            <w:shd w:val="clear" w:color="auto" w:fill="auto"/>
+            <w:noWrap/>
+            <w:vAlign w:val="bottom"/>
+            <w:hideMark/>
+          </w:tcPr>
+          <w:p>
+            <w:pPr>
+              <w:spacing w:after="0" w:line="240" w:lineRule="auto"/>
+              <w:rPr>
+                <w:rFonts w:ascii="Calibri" w:eastAsia="Times New Roman" w:hAnsi="Calibri" w:cs="Times New Roman"/>
+                <w:color w:val="000000"/>
+                <w:lang w:eastAsia="es-NI"/>
+              </w:rPr>
+            </w:pPr>
+            <w:r>
+              <w:rPr>
+                <w:rFonts w:ascii="Calibri" w:eastAsia="Times New Roman" w:hAnsi="Calibri" w:cs="Times New Roman"/>
+                <w:color w:val="000000"/>
+                <w:lang w:eastAsia="es-NI"/>
+              </w:rPr>
+              <w:t> </w:t>
+            </w:r>
+          </w:p>
+        </w:tc>
+        <w:tc>
+          <w:tcPr>
+            <w:tcW w:w="297" w:type="dxa"/>
+            <w:tcBorders>
+              <w:top w:val="nil"/>
+              <w:left w:val="nil"/>
+              <w:bottom w:val="single" w:sz="4" w:space="0" w:color="auto"/>
+              <w:right w:val="single" w:sz="4" w:space="0" w:color="auto"/>
+            </w:tcBorders>
+            <w:shd w:val="clear" w:color="auto" w:fill="auto"/>
+            <w:noWrap/>
+            <w:vAlign w:val="bottom"/>
+            <w:hideMark/>
+          </w:tcPr>
+          <w:p>
+            <w:pPr>
+              <w:spacing w:after="0" w:line="240" w:lineRule="auto"/>
+              <w:rPr>
+                <w:rFonts w:ascii="Calibri" w:eastAsia="Times New Roman" w:hAnsi="Calibri" w:cs="Times New Roman"/>
+                <w:color w:val="000000"/>
+                <w:lang w:eastAsia="es-NI"/>
+              </w:rPr>
+            </w:pPr>
+            <w:r>
+              <w:rPr>
+                <w:rFonts w:ascii="Calibri" w:eastAsia="Times New Roman" w:hAnsi="Calibri" w:cs="Times New Roman"/>
+                <w:color w:val="000000"/>
+                <w:lang w:eastAsia="es-NI"/>
+              </w:rPr>
+              <w:t> </w:t>
+            </w:r>
+          </w:p>
+        </w:tc>
+      </w:tr>
+      <w:tr>
+        <w:trPr>
+          <w:trHeight w:val="247"/>
+        </w:trPr>
+        <w:tc>
+          <w:tcPr>
+            <w:tcW w:w="1642" w:type="dxa"/>
+            <w:tcBorders>
+              <w:top w:val="nil"/>
+              <w:left w:val="single" w:sz="4" w:space="0" w:color="auto"/>
+              <w:bottom w:val="single" w:sz="4" w:space="0" w:color="auto"/>
+              <w:right w:val="single" w:sz="4" w:space="0" w:color="auto"/>
+            </w:tcBorders>
+            <w:shd w:val="clear" w:color="auto" w:fill="auto"/>
+            <w:noWrap/>
+            <w:vAlign w:val="bottom"/>
+            <w:hideMark/>
+          </w:tcPr>
+          <w:p>
+            <w:pPr>
+              <w:spacing w:after="0" w:line="240" w:lineRule="auto"/>
+              <w:rPr>
+                <w:rFonts w:ascii="Calibri" w:eastAsia="Times New Roman" w:hAnsi="Calibri" w:cs="Times New Roman"/>
+                <w:color w:val="000000"/>
+                <w:lang w:eastAsia="es-NI"/>
+              </w:rPr>
+            </w:pPr>
+            <w:r>
+              <w:rPr>
+                <w:rFonts w:ascii="Calibri" w:eastAsia="Times New Roman" w:hAnsi="Calibri" w:cs="Times New Roman"/>
+                <w:color w:val="000000"/>
+                <w:lang w:eastAsia="es-NI"/>
+              </w:rPr>
+              <w:t>emailCandidate</w:t>
+            </w:r>
+          </w:p>
+        </w:tc>
+        <w:tc>
+          <w:tcPr>
+            <w:tcW w:w="680" w:type="dxa"/>
+            <w:tcBorders>
+              <w:top w:val="nil"/>
+              <w:left w:val="nil"/>
+              <w:bottom w:val="single" w:sz="4" w:space="0" w:color="auto"/>
+              <w:right w:val="single" w:sz="4" w:space="0" w:color="auto"/>
+            </w:tcBorders>
+            <w:shd w:val="clear" w:color="auto" w:fill="auto"/>
+            <w:noWrap/>
+            <w:vAlign w:val="bottom"/>
+            <w:hideMark/>
+          </w:tcPr>
+          <w:p>
+            <w:pPr>
+              <w:spacing w:after="0" w:line="240" w:lineRule="auto"/>
+              <w:rPr>
+                <w:rFonts w:ascii="Calibri" w:eastAsia="Times New Roman" w:hAnsi="Calibri" w:cs="Times New Roman"/>
+                <w:color w:val="000000"/>
+                <w:lang w:eastAsia="es-NI"/>
+              </w:rPr>
+            </w:pPr>
+            <w:r>
+              <w:rPr>
+                <w:rFonts w:ascii="Calibri" w:eastAsia="Times New Roman" w:hAnsi="Calibri" w:cs="Times New Roman"/>
+                <w:color w:val="000000"/>
+                <w:lang w:eastAsia="es-NI"/>
+              </w:rPr>
+              <w:t>varchar</w:t>
+            </w:r>
+          </w:p>
+        </w:tc>
+        <w:tc>
+          <w:tcPr>
+            <w:tcW w:w="724" w:type="dxa"/>
+            <w:tcBorders>
+              <w:top w:val="nil"/>
+              <w:left w:val="nil"/>
+              <w:bottom w:val="single" w:sz="4" w:space="0" w:color="auto"/>
+              <w:right w:val="single" w:sz="4" w:space="0" w:color="auto"/>
+            </w:tcBorders>
+            <w:shd w:val="clear" w:color="auto" w:fill="auto"/>
+            <w:noWrap/>
+            <w:vAlign w:val="bottom"/>
+            <w:hideMark/>
+          </w:tcPr>
+          <w:p>
+            <w:pPr>
+              <w:spacing w:after="0" w:line="240" w:lineRule="auto"/>
+              <w:jc w:val="right"/>
+              <w:rPr>
+                <w:rFonts w:ascii="Calibri" w:eastAsia="Times New Roman" w:hAnsi="Calibri" w:cs="Times New Roman"/>
+                <w:color w:val="000000"/>
+                <w:lang w:eastAsia="es-NI"/>
+              </w:rPr>
+            </w:pPr>
+            <w:r>
+              <w:rPr>
+                <w:rFonts w:ascii="Calibri" w:eastAsia="Times New Roman" w:hAnsi="Calibri" w:cs="Times New Roman"/>
+                <w:color w:val="000000"/>
+                <w:lang w:eastAsia="es-NI"/>
+              </w:rPr>
+              <w:t>50</w:t>
+            </w:r>
+          </w:p>
+        </w:tc>
+        <w:tc>
+          <w:tcPr>
+            <w:tcW w:w="667" w:type="dxa"/>
+            <w:tcBorders>
+              <w:top w:val="nil"/>
+              <w:left w:val="nil"/>
+              <w:bottom w:val="single" w:sz="4" w:space="0" w:color="auto"/>
+              <w:right w:val="single" w:sz="4" w:space="0" w:color="auto"/>
+            </w:tcBorders>
+            <w:shd w:val="clear" w:color="auto" w:fill="auto"/>
+            <w:noWrap/>
+            <w:vAlign w:val="bottom"/>
+            <w:hideMark/>
+          </w:tcPr>
+          <w:p>
+            <w:pPr>
+              <w:spacing w:after="0" w:line="240" w:lineRule="auto"/>
+              <w:rPr>
+                <w:rFonts w:ascii="Calibri" w:eastAsia="Times New Roman" w:hAnsi="Calibri" w:cs="Times New Roman"/>
+                <w:color w:val="000000"/>
+                <w:lang w:eastAsia="es-NI"/>
+              </w:rPr>
+            </w:pPr>
+            <w:r>
+              <w:rPr>
+                <w:rFonts w:ascii="Calibri" w:eastAsia="Times New Roman" w:hAnsi="Calibri" w:cs="Times New Roman"/>
+                <w:color w:val="000000"/>
+                <w:lang w:eastAsia="es-NI"/>
+              </w:rPr>
+              <w:t> </w:t>
+            </w:r>
+          </w:p>
+        </w:tc>
+        <w:tc>
+          <w:tcPr>
+            <w:tcW w:w="588" w:type="dxa"/>
+            <w:tcBorders>
+              <w:top w:val="nil"/>
+              <w:left w:val="nil"/>
+              <w:bottom w:val="single" w:sz="4" w:space="0" w:color="auto"/>
+              <w:right w:val="single" w:sz="4" w:space="0" w:color="auto"/>
+            </w:tcBorders>
+            <w:shd w:val="clear" w:color="auto" w:fill="auto"/>
+            <w:noWrap/>
+            <w:vAlign w:val="bottom"/>
+            <w:hideMark/>
+          </w:tcPr>
+          <w:p>
+            <w:pPr>
+              <w:spacing w:after="0" w:line="240" w:lineRule="auto"/>
+              <w:rPr>
+                <w:rFonts w:ascii="Calibri" w:eastAsia="Times New Roman" w:hAnsi="Calibri" w:cs="Times New Roman"/>
+                <w:color w:val="000000"/>
+                <w:lang w:eastAsia="es-NI"/>
+              </w:rPr>
+            </w:pPr>
+            <w:r>
+              <w:rPr>
+                <w:rFonts w:ascii="Calibri" w:eastAsia="Times New Roman" w:hAnsi="Calibri" w:cs="Times New Roman"/>
+                <w:color w:val="000000"/>
+                <w:lang w:eastAsia="es-NI"/>
+              </w:rPr>
+              <w:t> </w:t>
+            </w:r>
+          </w:p>
+        </w:tc>
+        <w:tc>
+          <w:tcPr>
+            <w:tcW w:w="297" w:type="dxa"/>
+            <w:tcBorders>
+              <w:top w:val="nil"/>
+              <w:left w:val="nil"/>
+              <w:bottom w:val="single" w:sz="4" w:space="0" w:color="auto"/>
+              <w:right w:val="single" w:sz="4" w:space="0" w:color="auto"/>
+            </w:tcBorders>
+            <w:shd w:val="clear" w:color="auto" w:fill="auto"/>
+            <w:noWrap/>
+            <w:vAlign w:val="bottom"/>
+            <w:hideMark/>
+          </w:tcPr>
+          <w:p>
+            <w:pPr>
+              <w:spacing w:after="0" w:line="240" w:lineRule="auto"/>
+              <w:rPr>
+                <w:rFonts w:ascii="Calibri" w:eastAsia="Times New Roman" w:hAnsi="Calibri" w:cs="Times New Roman"/>
+                <w:color w:val="000000"/>
+                <w:lang w:eastAsia="es-NI"/>
+              </w:rPr>
+            </w:pPr>
+            <w:r>
+              <w:rPr>
+                <w:rFonts w:ascii="Calibri" w:eastAsia="Times New Roman" w:hAnsi="Calibri" w:cs="Times New Roman"/>
+                <w:color w:val="000000"/>
+                <w:lang w:eastAsia="es-NI"/>
+              </w:rPr>
+              <w:t> </w:t>
+            </w:r>
+          </w:p>
+        </w:tc>
+      </w:tr>
+      <w:tr>
+        <w:trPr>
+          <w:trHeight w:val="247"/>
+        </w:trPr>
+        <w:tc>
+          <w:tcPr>
+            <w:tcW w:w="1642" w:type="dxa"/>
+            <w:tcBorders>
+              <w:top w:val="nil"/>
+              <w:left w:val="single" w:sz="4" w:space="0" w:color="auto"/>
+              <w:bottom w:val="single" w:sz="4" w:space="0" w:color="auto"/>
+              <w:right w:val="single" w:sz="4" w:space="0" w:color="auto"/>
+            </w:tcBorders>
+            <w:shd w:val="clear" w:color="auto" w:fill="auto"/>
+            <w:noWrap/>
+            <w:vAlign w:val="bottom"/>
+            <w:hideMark/>
+          </w:tcPr>
+          <w:p>
+            <w:pPr>
+              <w:spacing w:after="0" w:line="240" w:lineRule="auto"/>
+              <w:rPr>
+                <w:rFonts w:ascii="Calibri" w:eastAsia="Times New Roman" w:hAnsi="Calibri" w:cs="Times New Roman"/>
+                <w:color w:val="000000"/>
+                <w:lang w:eastAsia="es-NI"/>
+              </w:rPr>
+            </w:pPr>
+            <w:r>
+              <w:rPr>
+                <w:rFonts w:ascii="Calibri" w:eastAsia="Times New Roman" w:hAnsi="Calibri" w:cs="Times New Roman"/>
+                <w:color w:val="000000"/>
+                <w:lang w:eastAsia="es-NI"/>
+              </w:rPr>
+              <w:t>countryCandidate</w:t>
+            </w:r>
+          </w:p>
+        </w:tc>
+        <w:tc>
+          <w:tcPr>
+            <w:tcW w:w="680" w:type="dxa"/>
+            <w:tcBorders>
+              <w:top w:val="nil"/>
+              <w:left w:val="nil"/>
+              <w:bottom w:val="single" w:sz="4" w:space="0" w:color="auto"/>
+              <w:right w:val="single" w:sz="4" w:space="0" w:color="auto"/>
+            </w:tcBorders>
+            <w:shd w:val="clear" w:color="auto" w:fill="auto"/>
+            <w:noWrap/>
+            <w:vAlign w:val="bottom"/>
+            <w:hideMark/>
+          </w:tcPr>
+          <w:p>
+            <w:pPr>
+              <w:spacing w:after="0" w:line="240" w:lineRule="auto"/>
+              <w:rPr>
+                <w:rFonts w:ascii="Calibri" w:eastAsia="Times New Roman" w:hAnsi="Calibri" w:cs="Times New Roman"/>
+                <w:color w:val="000000"/>
+                <w:lang w:eastAsia="es-NI"/>
+              </w:rPr>
+            </w:pPr>
+            <w:r>
+              <w:rPr>
+                <w:rFonts w:ascii="Calibri" w:eastAsia="Times New Roman" w:hAnsi="Calibri" w:cs="Times New Roman"/>
+                <w:color w:val="000000"/>
+                <w:lang w:eastAsia="es-NI"/>
+              </w:rPr>
+              <w:t>varchar</w:t>
+            </w:r>
+          </w:p>
+        </w:tc>
+        <w:tc>
+          <w:tcPr>
+            <w:tcW w:w="724" w:type="dxa"/>
+            <w:tcBorders>
+              <w:top w:val="nil"/>
+              <w:left w:val="nil"/>
+              <w:bottom w:val="single" w:sz="4" w:space="0" w:color="auto"/>
+              <w:right w:val="single" w:sz="4" w:space="0" w:color="auto"/>
+            </w:tcBorders>
+            <w:shd w:val="clear" w:color="auto" w:fill="auto"/>
+            <w:noWrap/>
+            <w:vAlign w:val="bottom"/>
+            <w:hideMark/>
+          </w:tcPr>
+          <w:p>
+            <w:pPr>
+              <w:spacing w:after="0" w:line="240" w:lineRule="auto"/>
+              <w:jc w:val="right"/>
+              <w:rPr>
+                <w:rFonts w:ascii="Calibri" w:eastAsia="Times New Roman" w:hAnsi="Calibri" w:cs="Times New Roman"/>
+                <w:color w:val="000000"/>
+                <w:lang w:eastAsia="es-NI"/>
+              </w:rPr>
+            </w:pPr>
+            <w:r>
+              <w:rPr>
+                <w:rFonts w:ascii="Calibri" w:eastAsia="Times New Roman" w:hAnsi="Calibri" w:cs="Times New Roman"/>
+                <w:color w:val="000000"/>
+                <w:lang w:eastAsia="es-NI"/>
+              </w:rPr>
+              <w:t>40</w:t>
+            </w:r>
+          </w:p>
+        </w:tc>
+        <w:tc>
+          <w:tcPr>
+            <w:tcW w:w="667" w:type="dxa"/>
+            <w:tcBorders>
+              <w:top w:val="nil"/>
+              <w:left w:val="nil"/>
+              <w:bottom w:val="single" w:sz="4" w:space="0" w:color="auto"/>
+              <w:right w:val="single" w:sz="4" w:space="0" w:color="auto"/>
+            </w:tcBorders>
+            <w:shd w:val="clear" w:color="auto" w:fill="auto"/>
+            <w:noWrap/>
+            <w:vAlign w:val="bottom"/>
+            <w:hideMark/>
+          </w:tcPr>
+          <w:p>
+            <w:pPr>
+              <w:spacing w:after="0" w:line="240" w:lineRule="auto"/>
+              <w:rPr>
+                <w:rFonts w:ascii="Calibri" w:eastAsia="Times New Roman" w:hAnsi="Calibri" w:cs="Times New Roman"/>
+                <w:color w:val="000000"/>
+                <w:lang w:eastAsia="es-NI"/>
+              </w:rPr>
+            </w:pPr>
+            <w:r>
+              <w:rPr>
+                <w:rFonts w:ascii="Calibri" w:eastAsia="Times New Roman" w:hAnsi="Calibri" w:cs="Times New Roman"/>
+                <w:color w:val="000000"/>
+                <w:lang w:eastAsia="es-NI"/>
+              </w:rPr>
+              <w:t> </w:t>
+            </w:r>
+          </w:p>
+        </w:tc>
+        <w:tc>
+          <w:tcPr>
+            <w:tcW w:w="588" w:type="dxa"/>
+            <w:tcBorders>
+              <w:top w:val="nil"/>
+              <w:left w:val="nil"/>
+              <w:bottom w:val="single" w:sz="4" w:space="0" w:color="auto"/>
+              <w:right w:val="single" w:sz="4" w:space="0" w:color="auto"/>
+            </w:tcBorders>
+            <w:shd w:val="clear" w:color="auto" w:fill="auto"/>
+            <w:noWrap/>
+            <w:vAlign w:val="bottom"/>
+            <w:hideMark/>
+          </w:tcPr>
+          <w:p>
+            <w:pPr>
+              <w:spacing w:after="0" w:line="240" w:lineRule="auto"/>
+              <w:rPr>
+                <w:rFonts w:ascii="Calibri" w:eastAsia="Times New Roman" w:hAnsi="Calibri" w:cs="Times New Roman"/>
+                <w:color w:val="000000"/>
+                <w:lang w:eastAsia="es-NI"/>
+              </w:rPr>
+            </w:pPr>
+            <w:r>
+              <w:rPr>
+                <w:rFonts w:ascii="Calibri" w:eastAsia="Times New Roman" w:hAnsi="Calibri" w:cs="Times New Roman"/>
+                <w:color w:val="000000"/>
+                <w:lang w:eastAsia="es-NI"/>
+              </w:rPr>
+              <w:t> </w:t>
+            </w:r>
+          </w:p>
+        </w:tc>
+        <w:tc>
+          <w:tcPr>
+            <w:tcW w:w="297" w:type="dxa"/>
+            <w:tcBorders>
+              <w:top w:val="nil"/>
+              <w:left w:val="nil"/>
+              <w:bottom w:val="single" w:sz="4" w:space="0" w:color="auto"/>
+              <w:right w:val="single" w:sz="4" w:space="0" w:color="auto"/>
+            </w:tcBorders>
+            <w:shd w:val="clear" w:color="auto" w:fill="auto"/>
+            <w:noWrap/>
+            <w:vAlign w:val="bottom"/>
+            <w:hideMark/>
+          </w:tcPr>
+          <w:p>
+            <w:pPr>
+              <w:spacing w:after="0" w:line="240" w:lineRule="auto"/>
+              <w:rPr>
+                <w:rFonts w:ascii="Calibri" w:eastAsia="Times New Roman" w:hAnsi="Calibri" w:cs="Times New Roman"/>
+                <w:color w:val="000000"/>
+                <w:lang w:eastAsia="es-NI"/>
+              </w:rPr>
+            </w:pPr>
+            <w:r>
+              <w:rPr>
+                <w:rFonts w:ascii="Calibri" w:eastAsia="Times New Roman" w:hAnsi="Calibri" w:cs="Times New Roman"/>
+                <w:color w:val="000000"/>
+                <w:lang w:eastAsia="es-NI"/>
+              </w:rPr>
+              <w:t> </w:t>
+            </w:r>
+          </w:p>
+        </w:tc>
+      </w:tr>
+      <w:tr>
+        <w:trPr>
+          <w:trHeight w:val="247"/>
+        </w:trPr>
+        <w:tc>
+          <w:tcPr>
+            <w:tcW w:w="1642" w:type="dxa"/>
+            <w:tcBorders>
+              <w:top w:val="nil"/>
+              <w:left w:val="single" w:sz="4" w:space="0" w:color="auto"/>
+              <w:bottom w:val="single" w:sz="4" w:space="0" w:color="auto"/>
+              <w:right w:val="single" w:sz="4" w:space="0" w:color="auto"/>
+            </w:tcBorders>
+            <w:shd w:val="clear" w:color="auto" w:fill="auto"/>
+            <w:noWrap/>
+            <w:vAlign w:val="bottom"/>
+            <w:hideMark/>
+          </w:tcPr>
+          <w:p>
+            <w:pPr>
+              <w:spacing w:after="0" w:line="240" w:lineRule="auto"/>
+              <w:rPr>
+                <w:rFonts w:ascii="Calibri" w:eastAsia="Times New Roman" w:hAnsi="Calibri" w:cs="Times New Roman"/>
+                <w:color w:val="000000"/>
+                <w:lang w:eastAsia="es-NI"/>
+              </w:rPr>
+            </w:pPr>
+            <w:r>
+              <w:rPr>
+                <w:rFonts w:ascii="Calibri" w:eastAsia="Times New Roman" w:hAnsi="Calibri" w:cs="Times New Roman"/>
+                <w:color w:val="000000"/>
+                <w:lang w:eastAsia="es-NI"/>
+              </w:rPr>
+              <w:t>cityCandidate</w:t>
+            </w:r>
+          </w:p>
+        </w:tc>
+        <w:tc>
+          <w:tcPr>
+            <w:tcW w:w="680" w:type="dxa"/>
+            <w:tcBorders>
+              <w:top w:val="nil"/>
+              <w:left w:val="nil"/>
+              <w:bottom w:val="single" w:sz="4" w:space="0" w:color="auto"/>
+              <w:right w:val="single" w:sz="4" w:space="0" w:color="auto"/>
+            </w:tcBorders>
+            <w:shd w:val="clear" w:color="auto" w:fill="auto"/>
+            <w:noWrap/>
+            <w:vAlign w:val="bottom"/>
+            <w:hideMark/>
+          </w:tcPr>
+          <w:p>
+            <w:pPr>
+              <w:spacing w:after="0" w:line="240" w:lineRule="auto"/>
+              <w:rPr>
+                <w:rFonts w:ascii="Calibri" w:eastAsia="Times New Roman" w:hAnsi="Calibri" w:cs="Times New Roman"/>
+                <w:color w:val="000000"/>
+                <w:lang w:eastAsia="es-NI"/>
+              </w:rPr>
+            </w:pPr>
+            <w:r>
+              <w:rPr>
+                <w:rFonts w:ascii="Calibri" w:eastAsia="Times New Roman" w:hAnsi="Calibri" w:cs="Times New Roman"/>
+                <w:color w:val="000000"/>
+                <w:lang w:eastAsia="es-NI"/>
+              </w:rPr>
+              <w:t>varchar</w:t>
+            </w:r>
+          </w:p>
+        </w:tc>
+        <w:tc>
+          <w:tcPr>
+            <w:tcW w:w="724" w:type="dxa"/>
+            <w:tcBorders>
+              <w:top w:val="nil"/>
+              <w:left w:val="nil"/>
+              <w:bottom w:val="single" w:sz="4" w:space="0" w:color="auto"/>
+              <w:right w:val="single" w:sz="4" w:space="0" w:color="auto"/>
+            </w:tcBorders>
+            <w:shd w:val="clear" w:color="auto" w:fill="auto"/>
+            <w:noWrap/>
+            <w:vAlign w:val="bottom"/>
+            <w:hideMark/>
+          </w:tcPr>
+          <w:p>
+            <w:pPr>
+              <w:spacing w:after="0" w:line="240" w:lineRule="auto"/>
+              <w:jc w:val="right"/>
+              <w:rPr>
+                <w:rFonts w:ascii="Calibri" w:eastAsia="Times New Roman" w:hAnsi="Calibri" w:cs="Times New Roman"/>
+                <w:color w:val="000000"/>
+                <w:lang w:eastAsia="es-NI"/>
+              </w:rPr>
+            </w:pPr>
+            <w:r>
+              <w:rPr>
+                <w:rFonts w:ascii="Calibri" w:eastAsia="Times New Roman" w:hAnsi="Calibri" w:cs="Times New Roman"/>
+                <w:color w:val="000000"/>
+                <w:lang w:eastAsia="es-NI"/>
+              </w:rPr>
+              <w:t>50</w:t>
+            </w:r>
+          </w:p>
+        </w:tc>
+        <w:tc>
+          <w:tcPr>
+            <w:tcW w:w="667" w:type="dxa"/>
+            <w:tcBorders>
+              <w:top w:val="nil"/>
+              <w:left w:val="nil"/>
+              <w:bottom w:val="single" w:sz="4" w:space="0" w:color="auto"/>
+              <w:right w:val="single" w:sz="4" w:space="0" w:color="auto"/>
+            </w:tcBorders>
+            <w:shd w:val="clear" w:color="auto" w:fill="auto"/>
+            <w:noWrap/>
+            <w:vAlign w:val="bottom"/>
+            <w:hideMark/>
+          </w:tcPr>
+          <w:p>
+            <w:pPr>
+              <w:spacing w:after="0" w:line="240" w:lineRule="auto"/>
+              <w:rPr>
+                <w:rFonts w:ascii="Calibri" w:eastAsia="Times New Roman" w:hAnsi="Calibri" w:cs="Times New Roman"/>
+                <w:color w:val="000000"/>
+                <w:lang w:eastAsia="es-NI"/>
+              </w:rPr>
+            </w:pPr>
+            <w:r>
+              <w:rPr>
+                <w:rFonts w:ascii="Calibri" w:eastAsia="Times New Roman" w:hAnsi="Calibri" w:cs="Times New Roman"/>
+                <w:color w:val="000000"/>
+                <w:lang w:eastAsia="es-NI"/>
+              </w:rPr>
+              <w:t> </w:t>
+            </w:r>
+          </w:p>
+        </w:tc>
+        <w:tc>
+          <w:tcPr>
+            <w:tcW w:w="588" w:type="dxa"/>
+            <w:tcBorders>
+              <w:top w:val="nil"/>
+              <w:left w:val="nil"/>
+              <w:bottom w:val="single" w:sz="4" w:space="0" w:color="auto"/>
+              <w:right w:val="single" w:sz="4" w:space="0" w:color="auto"/>
+            </w:tcBorders>
+            <w:shd w:val="clear" w:color="auto" w:fill="auto"/>
+            <w:noWrap/>
+            <w:vAlign w:val="bottom"/>
+            <w:hideMark/>
+          </w:tcPr>
+          <w:p>
+            <w:pPr>
+              <w:spacing w:after="0" w:line="240" w:lineRule="auto"/>
+              <w:rPr>
+                <w:rFonts w:ascii="Calibri" w:eastAsia="Times New Roman" w:hAnsi="Calibri" w:cs="Times New Roman"/>
+                <w:color w:val="000000"/>
+                <w:lang w:eastAsia="es-NI"/>
+              </w:rPr>
+            </w:pPr>
+            <w:r>
+              <w:rPr>
+                <w:rFonts w:ascii="Calibri" w:eastAsia="Times New Roman" w:hAnsi="Calibri" w:cs="Times New Roman"/>
+                <w:color w:val="000000"/>
+                <w:lang w:eastAsia="es-NI"/>
+              </w:rPr>
+              <w:t> </w:t>
+            </w:r>
+          </w:p>
+        </w:tc>
+        <w:tc>
+          <w:tcPr>
+            <w:tcW w:w="297" w:type="dxa"/>
+            <w:tcBorders>
+              <w:top w:val="nil"/>
+              <w:left w:val="nil"/>
+              <w:bottom w:val="single" w:sz="4" w:space="0" w:color="auto"/>
+              <w:right w:val="single" w:sz="4" w:space="0" w:color="auto"/>
+            </w:tcBorders>
+            <w:shd w:val="clear" w:color="auto" w:fill="auto"/>
+            <w:noWrap/>
+            <w:vAlign w:val="bottom"/>
+            <w:hideMark/>
+          </w:tcPr>
+          <w:p>
+            <w:pPr>
+              <w:spacing w:after="0" w:line="240" w:lineRule="auto"/>
+              <w:rPr>
+                <w:rFonts w:ascii="Calibri" w:eastAsia="Times New Roman" w:hAnsi="Calibri" w:cs="Times New Roman"/>
+                <w:color w:val="000000"/>
+                <w:lang w:eastAsia="es-NI"/>
+              </w:rPr>
+            </w:pPr>
+            <w:r>
+              <w:rPr>
+                <w:rFonts w:ascii="Calibri" w:eastAsia="Times New Roman" w:hAnsi="Calibri" w:cs="Times New Roman"/>
+                <w:color w:val="000000"/>
+                <w:lang w:eastAsia="es-NI"/>
+              </w:rPr>
+              <w:t> </w:t>
+            </w:r>
+          </w:p>
+        </w:tc>
+      </w:tr>
+    </w:tbl>
+    <w:p>
+      <w:pPr>
+        <w:rPr>
+          <w:sz w:val="24"/>
+        </w:rPr>
+      </w:pPr>
+    </w:p>
+    <w:p>
+      <w:pPr>
+        <w:jc w:val="both"/>
+        <w:rPr>
+          <w:sz w:val="24"/>
+        </w:rPr>
+      </w:pPr>
+      <w:r>
+        <w:rPr>
+          <w:sz w:val="24"/>
+        </w:rPr>
+        <w:t xml:space="preserve">En este modelo se representan todos los atributos que tiene un candidato, teniendo este un identificador único (idcandidate), nombre (nameCandidate), el tipo de género </w:t>
+      </w:r>
+      <w:r>
+        <w:rPr>
+          <w:sz w:val="24"/>
+        </w:rPr>
+        <w:lastRenderedPageBreak/>
+        <w:t>(sexCandidate), la fecha de nacimiento (dateBirthCandidate), un teléfono (telephoneCandidate), su dirección (addressCandidate), un correo (emailCandidate), el país de origen (countryCandidate) y ciudad de origen (cityCandidate)</w:t>
+      </w:r>
+    </w:p>
+    <w:p>
+      <w:pPr>
+        <w:rPr>
+          <w:sz w:val="24"/>
+        </w:rPr>
+        <w:sectPr>
+          <w:type w:val="continuous"/>
+          <w:pgSz w:w="12240" w:h="15840"/>
+          <w:pgMar w:top="1417" w:right="1701" w:bottom="1417" w:left="1701" w:header="708" w:footer="708" w:gutter="0"/>
+          <w:cols w:num="2" w:space="708" w:equalWidth="0">
+            <w:col w:w="5652" w:space="720"/>
+            <w:col w:w="2466"/>
+          </w:cols>
+          <w:docGrid w:linePitch="360"/>
+        </w:sectPr>
+      </w:pPr>
+    </w:p>
+    <w:p>
+      <w:pPr>
+        <w:rPr>
+          <w:sz w:val="24"/>
+        </w:rPr>
+        <w:sectPr>
+          <w:type w:val="continuous"/>
+          <w:pgSz w:w="12240" w:h="15840"/>
+          <w:pgMar w:top="1417" w:right="1701" w:bottom="1417" w:left="1701" w:header="708" w:footer="708" w:gutter="0"/>
+          <w:cols w:num="2" w:space="708"/>
+          <w:docGrid w:linePitch="360"/>
+        </w:sectPr>
       </w:pPr>
     </w:p>
     <w:p>
@@ -5927,6 +6201,82 @@
     </w:p>
     <w:p>
       <w:pPr>
+        <w:jc w:val="both"/>
+        <w:rPr>
+          <w:sz w:val="24"/>
+        </w:rPr>
+        <w:sectPr>
+          <w:type w:val="continuous"/>
+          <w:pgSz w:w="12240" w:h="15840"/>
+          <w:pgMar w:top="1417" w:right="1701" w:bottom="1417" w:left="1701" w:header="708" w:footer="708" w:gutter="0"/>
+          <w:cols w:num="2" w:space="708" w:equalWidth="0">
+            <w:col w:w="5652" w:space="720"/>
+            <w:col w:w="2466"/>
+          </w:cols>
+          <w:docGrid w:linePitch="360"/>
+        </w:sectPr>
+      </w:pPr>
+      <w:r>
+        <w:rPr>
+          <w:sz w:val="24"/>
+        </w:rPr>
+        <w:t xml:space="preserve">En este modelo se representan todos los atributos que tiene un instituto (Universidad o centro de estudios </w:t>
+      </w:r>
+      <w:r>
+        <w:rPr>
+          <w:sz w:val="24"/>
+        </w:rPr>
+        <w:lastRenderedPageBreak/>
+        <w:t>técnico), salvados estos por un identificador único (idInstitute), su nombre (nameInstitute) y el logotipo si se desea incluir (logoInstitute).</w:t>
+      </w:r>
+    </w:p>
+    <w:p>
+      <w:pPr>
+        <w:rPr>
+          <w:sz w:val="24"/>
+        </w:rPr>
+        <w:sectPr>
+          <w:type w:val="continuous"/>
+          <w:pgSz w:w="12240" w:h="15840"/>
+          <w:pgMar w:top="1417" w:right="1701" w:bottom="1417" w:left="1701" w:header="708" w:footer="708" w:gutter="0"/>
+          <w:cols w:num="2" w:space="708"/>
+          <w:docGrid w:linePitch="360"/>
+        </w:sectPr>
+      </w:pPr>
+    </w:p>
+    <w:p>
+      <w:pPr>
+        <w:rPr>
+          <w:sz w:val="24"/>
+        </w:rPr>
+        <w:sectPr>
+          <w:type w:val="continuous"/>
+          <w:pgSz w:w="12240" w:h="15840"/>
+          <w:pgMar w:top="1417" w:right="1701" w:bottom="1417" w:left="1701" w:header="708" w:footer="708" w:gutter="0"/>
+          <w:cols w:space="708"/>
+          <w:docGrid w:linePitch="360"/>
+        </w:sectPr>
+      </w:pPr>
+    </w:p>
+    <w:p>
+      <w:pPr>
+        <w:rPr>
+          <w:sz w:val="24"/>
+        </w:rPr>
+        <w:sectPr>
+          <w:type w:val="continuous"/>
+          <w:pgSz w:w="12240" w:h="15840"/>
+          <w:pgMar w:top="1417" w:right="1701" w:bottom="1417" w:left="1701" w:header="708" w:footer="708" w:gutter="0"/>
+          <w:cols w:num="2" w:space="708" w:equalWidth="0">
+            <w:col w:w="5652" w:space="720"/>
+            <w:col w:w="2466"/>
+          </w:cols>
+          <w:docGrid w:linePitch="360"/>
+        </w:sectPr>
+      </w:pPr>
+    </w:p>
+    <w:p>
+      <w:pPr>
         <w:rPr>
           <w:sz w:val="24"/>
         </w:rPr>
@@ -5935,6 +6285,7 @@
         <w:rPr>
           <w:sz w:val="24"/>
         </w:rPr>
+        <w:lastRenderedPageBreak/>
         <w:t>Major</w:t>
       </w:r>
     </w:p>
@@ -6778,6 +7129,85 @@
     </w:p>
     <w:p>
       <w:pPr>
+        <w:jc w:val="both"/>
+        <w:rPr>
+          <w:sz w:val="24"/>
+        </w:rPr>
+        <w:sectPr>
+          <w:type w:val="continuous"/>
+          <w:pgSz w:w="12240" w:h="15840"/>
+          <w:pgMar w:top="1417" w:right="1701" w:bottom="1417" w:left="1701" w:header="708" w:footer="708" w:gutter="0"/>
+          <w:cols w:num="2" w:space="708" w:equalWidth="0">
+            <w:col w:w="5652" w:space="720"/>
+            <w:col w:w="2466"/>
+          </w:cols>
+          <w:docGrid w:linePitch="360"/>
+        </w:sectPr>
+      </w:pPr>
+      <w:r>
+        <w:rPr>
+          <w:sz w:val="24"/>
+        </w:rPr>
+        <w:t xml:space="preserve">En este modelo se representan todas las carreras, respaldadas por un identificador único (idMajor), un </w:t>
+      </w:r>
+      <w:r>
+        <w:rPr>
+          <w:sz w:val="24"/>
+        </w:rPr>
+        <w:lastRenderedPageBreak/>
+        <w:t>nombre (nameMajor) y a su vez vinculado con el tipo de carrera (TypeMajor) por medio de su identificador único (idTypeMajor) para saber si la carrera es de u</w:t>
+      </w:r>
+      <w:r>
+        <w:rPr>
+          <w:sz w:val="24"/>
+        </w:rPr>
+        <w:t>niversidad o de estudio técnico.</w:t>
+      </w:r>
+    </w:p>
+    <w:p>
+      <w:pPr>
+        <w:rPr>
+          <w:sz w:val="24"/>
+        </w:rPr>
+        <w:sectPr>
+          <w:type w:val="continuous"/>
+          <w:pgSz w:w="12240" w:h="15840"/>
+          <w:pgMar w:top="1417" w:right="1701" w:bottom="1417" w:left="1701" w:header="708" w:footer="708" w:gutter="0"/>
+          <w:cols w:num="2" w:space="708"/>
+          <w:docGrid w:linePitch="360"/>
+        </w:sectPr>
+      </w:pPr>
+    </w:p>
+    <w:p>
+      <w:pPr>
+        <w:rPr>
+          <w:sz w:val="24"/>
+        </w:rPr>
+        <w:sectPr>
+          <w:type w:val="continuous"/>
+          <w:pgSz w:w="12240" w:h="15840"/>
+          <w:pgMar w:top="1417" w:right="1701" w:bottom="1417" w:left="1701" w:header="708" w:footer="708" w:gutter="0"/>
+          <w:cols w:space="708"/>
+          <w:docGrid w:linePitch="360"/>
+        </w:sectPr>
+      </w:pPr>
+    </w:p>
+    <w:p>
+      <w:pPr>
+        <w:rPr>
+          <w:sz w:val="24"/>
+        </w:rPr>
+        <w:sectPr>
+          <w:type w:val="continuous"/>
+          <w:pgSz w:w="12240" w:h="15840"/>
+          <w:pgMar w:top="1417" w:right="1701" w:bottom="1417" w:left="1701" w:header="708" w:footer="708" w:gutter="0"/>
+          <w:cols w:num="2" w:space="708"/>
+          <w:docGrid w:linePitch="360"/>
+        </w:sectPr>
+      </w:pPr>
+    </w:p>
+    <w:p>
+      <w:pPr>
         <w:rPr>
           <w:sz w:val="24"/>
         </w:rPr>
@@ -6786,6 +7216,7 @@
         <w:rPr>
           <w:sz w:val="24"/>
         </w:rPr>
+        <w:lastRenderedPageBreak/>
         <w:t>TypeMajor</w:t>
       </w:r>
     </w:p>
@@ -7426,6 +7857,65 @@
     </w:p>
     <w:p>
       <w:pPr>
+        <w:jc w:val="both"/>
+        <w:rPr>
+          <w:sz w:val="24"/>
+        </w:rPr>
+        <w:sectPr>
+          <w:type w:val="continuous"/>
+          <w:pgSz w:w="12240" w:h="15840"/>
+          <w:pgMar w:top="1417" w:right="1701" w:bottom="1417" w:left="1701" w:header="708" w:footer="708" w:gutter="0"/>
+          <w:cols w:num="2" w:space="708" w:equalWidth="0">
+            <w:col w:w="5652" w:space="720"/>
+            <w:col w:w="2466"/>
+          </w:cols>
+          <w:docGrid w:linePitch="360"/>
+        </w:sectPr>
+      </w:pPr>
+      <w:r>
+        <w:rPr>
+          <w:sz w:val="24"/>
+        </w:rPr>
+        <w:t xml:space="preserve">En este modelo se representan los tipos de carrera (ya sea de universidad o de estudio técnico) teniendo estos un </w:t>
+      </w:r>
+      <w:r>
+        <w:rPr>
+          <w:sz w:val="24"/>
+        </w:rPr>
+        <w:lastRenderedPageBreak/>
+        <w:t>identificador único (idTypeMajor) y el nombre (nameTypeMajor).</w:t>
+      </w:r>
+    </w:p>
+    <w:p>
+      <w:pPr>
+        <w:rPr>
+          <w:sz w:val="24"/>
+        </w:rPr>
+        <w:sectPr>
+          <w:type w:val="continuous"/>
+          <w:pgSz w:w="12240" w:h="15840"/>
+          <w:pgMar w:top="1417" w:right="1701" w:bottom="1417" w:left="1701" w:header="708" w:footer="708" w:gutter="0"/>
+          <w:cols w:num="2" w:space="708"/>
+          <w:docGrid w:linePitch="360"/>
+        </w:sectPr>
+      </w:pPr>
+    </w:p>
+    <w:p>
+      <w:pPr>
+        <w:rPr>
+          <w:sz w:val="24"/>
+        </w:rPr>
+        <w:sectPr>
+          <w:type w:val="continuous"/>
+          <w:pgSz w:w="12240" w:h="15840"/>
+          <w:pgMar w:top="1417" w:right="1701" w:bottom="1417" w:left="1701" w:header="708" w:footer="708" w:gutter="0"/>
+          <w:cols w:num="3" w:space="708"/>
+          <w:docGrid w:linePitch="360"/>
+        </w:sectPr>
+      </w:pPr>
+    </w:p>
+    <w:p>
+      <w:pPr>
         <w:rPr>
           <w:sz w:val="24"/>
         </w:rPr>
@@ -7434,6 +7924,7 @@
         <w:rPr>
           <w:sz w:val="24"/>
         </w:rPr>
+        <w:lastRenderedPageBreak/>
         <w:t>CandidateInstituteMajor</w:t>
       </w:r>
     </w:p>
@@ -8886,6 +9377,7 @@
     </w:p>
     <w:p>
       <w:pPr>
+        <w:jc w:val="both"/>
         <w:rPr>
           <w:sz w:val="24"/>
         </w:rPr>
@@ -8894,6 +9386,61 @@
         <w:rPr>
           <w:sz w:val="24"/>
         </w:rPr>
+        <w:t xml:space="preserve">En este modelo se representa el ingreso y salida de un candidato a un instituto en una carrera. Teniendo un </w:t>
+      </w:r>
+      <w:r>
+        <w:rPr>
+          <w:sz w:val="24"/>
+        </w:rPr>
+        <w:lastRenderedPageBreak/>
+        <w:t>identificador único (idCandidateInstituteMajor), asi mismo el identificador del candidato al cual se inscribe (idCandidate), el del institute (idInstitute) y el de la carrera (idMajor), finalizando con una fecha de inicio (startDate) y una de finalización (endDate).</w:t>
+      </w:r>
+    </w:p>
+    <w:p>
+      <w:pPr>
+        <w:rPr>
+          <w:sz w:val="24"/>
+        </w:rPr>
+        <w:sectPr>
+          <w:type w:val="continuous"/>
+          <w:pgSz w:w="12240" w:h="15840"/>
+          <w:pgMar w:top="1417" w:right="1701" w:bottom="1417" w:left="1701" w:header="708" w:footer="708" w:gutter="0"/>
+          <w:cols w:num="2" w:space="720" w:equalWidth="0">
+            <w:col w:w="5652" w:space="720"/>
+            <w:col w:w="2466"/>
+          </w:cols>
+          <w:docGrid w:linePitch="360"/>
+        </w:sectPr>
+      </w:pPr>
+    </w:p>
+    <w:p>
+      <w:pPr>
+        <w:rPr>
+          <w:sz w:val="24"/>
+        </w:rPr>
+        <w:sectPr>
+          <w:type w:val="continuous"/>
+          <w:pgSz w:w="12240" w:h="15840"/>
+          <w:pgMar w:top="1417" w:right="1701" w:bottom="1417" w:left="1701" w:header="708" w:footer="708" w:gutter="0"/>
+          <w:cols w:num="2" w:space="708" w:equalWidth="0">
+            <w:col w:w="2466" w:space="720"/>
+            <w:col w:w="5652"/>
+          </w:cols>
+          <w:docGrid w:linePitch="360"/>
+        </w:sectPr>
+      </w:pPr>
+    </w:p>
+    <w:p>
+      <w:pPr>
+        <w:rPr>
+          <w:sz w:val="24"/>
+        </w:rPr>
+      </w:pPr>
+      <w:r>
+        <w:rPr>
+          <w:sz w:val="24"/>
+        </w:rPr>
+        <w:lastRenderedPageBreak/>
         <w:t>Class</w:t>
       </w:r>
     </w:p>
@@ -9728,6 +10275,51 @@
         </w:tc>
       </w:tr>
     </w:tbl>
+    <w:p>
+      <w:pPr>
+        <w:rPr>
+          <w:sz w:val="24"/>
+        </w:rPr>
+      </w:pPr>
+    </w:p>
+    <w:p>
+      <w:pPr>
+        <w:jc w:val="both"/>
+        <w:rPr>
+          <w:sz w:val="24"/>
+        </w:rPr>
+      </w:pPr>
+      <w:r>
+        <w:rPr>
+          <w:sz w:val="24"/>
+        </w:rPr>
+        <w:t xml:space="preserve">En este modelo se representan a las clases o materias que a su vez se vinculan a una carrera por su identificador </w:t>
+      </w:r>
+      <w:r>
+        <w:rPr>
+          <w:sz w:val="24"/>
+        </w:rPr>
+        <w:lastRenderedPageBreak/>
+        <w:t>(idMajor) y las clases también tienen su identificador (idClass), finalmente con un nombre de clase (nameClass).</w:t>
+      </w:r>
+    </w:p>
+    <w:p>
+      <w:pPr>
+        <w:rPr>
+          <w:sz w:val="24"/>
+        </w:rPr>
+        <w:sectPr>
+          <w:type w:val="continuous"/>
+          <w:pgSz w:w="12240" w:h="15840"/>
+          <w:pgMar w:top="1417" w:right="1701" w:bottom="1417" w:left="1701" w:header="708" w:footer="708" w:gutter="0"/>
+          <w:cols w:num="2" w:space="708" w:equalWidth="0">
+            <w:col w:w="5652" w:space="720"/>
+            <w:col w:w="2466"/>
+          </w:cols>
+          <w:docGrid w:linePitch="360"/>
+        </w:sectPr>
+      </w:pPr>
+    </w:p>
     <w:p>
       <w:pPr>
         <w:rPr>
@@ -9754,6 +10346,27 @@
         <w:rPr>
           <w:sz w:val="24"/>
         </w:rPr>
+      </w:pPr>
+    </w:p>
+    <w:p>
+      <w:pPr>
+        <w:rPr>
+          <w:sz w:val="24"/>
+        </w:rPr>
+      </w:pPr>
+    </w:p>
+    <w:p>
+      <w:pPr>
+        <w:rPr>
+          <w:sz w:val="24"/>
+        </w:rPr>
+        <w:sectPr>
+          <w:type w:val="continuous"/>
+          <w:pgSz w:w="12240" w:h="15840"/>
+          <w:pgMar w:top="1417" w:right="1701" w:bottom="1417" w:left="1701" w:header="708" w:footer="708" w:gutter="0"/>
+          <w:cols w:space="708"/>
+          <w:docGrid w:linePitch="360"/>
+        </w:sectPr>
       </w:pPr>
     </w:p>
     <w:p>
@@ -10610,6 +11223,7 @@
     </w:p>
     <w:p>
       <w:pPr>
+        <w:jc w:val="both"/>
         <w:rPr>
           <w:sz w:val="24"/>
         </w:rPr>
@@ -10618,6 +11232,58 @@
         <w:rPr>
           <w:sz w:val="24"/>
         </w:rPr>
+        <w:t xml:space="preserve">En este modelo se representa la habilidad que están vinculadas a las carreras por medio del identificador único </w:t>
+      </w:r>
+      <w:r>
+        <w:rPr>
+          <w:sz w:val="24"/>
+        </w:rPr>
+        <w:lastRenderedPageBreak/>
+        <w:t>(idMajor), teniendo la habilidad su propio identificador (idSkill) y nombre de habilidad (nameSkill)</w:t>
+      </w:r>
+    </w:p>
+    <w:p>
+      <w:pPr>
+        <w:rPr>
+          <w:sz w:val="24"/>
+        </w:rPr>
+        <w:sectPr>
+          <w:type w:val="continuous"/>
+          <w:pgSz w:w="12240" w:h="15840"/>
+          <w:pgMar w:top="1417" w:right="1701" w:bottom="1417" w:left="1701" w:header="708" w:footer="708" w:gutter="0"/>
+          <w:cols w:num="2" w:space="708" w:equalWidth="0">
+            <w:col w:w="5652" w:space="720"/>
+            <w:col w:w="2466"/>
+          </w:cols>
+          <w:docGrid w:linePitch="360"/>
+        </w:sectPr>
+      </w:pPr>
+    </w:p>
+    <w:p>
+      <w:pPr>
+        <w:rPr>
+          <w:sz w:val="24"/>
+        </w:rPr>
+        <w:sectPr>
+          <w:type w:val="continuous"/>
+          <w:pgSz w:w="12240" w:h="15840"/>
+          <w:pgMar w:top="1417" w:right="1701" w:bottom="1417" w:left="1701" w:header="708" w:footer="708" w:gutter="0"/>
+          <w:cols w:space="708"/>
+          <w:docGrid w:linePitch="360"/>
+        </w:sectPr>
+      </w:pPr>
+    </w:p>
+    <w:p>
+      <w:pPr>
+        <w:rPr>
+          <w:sz w:val="24"/>
+        </w:rPr>
+      </w:pPr>
+      <w:r>
+        <w:rPr>
+          <w:sz w:val="24"/>
+        </w:rPr>
+        <w:lastRenderedPageBreak/>
         <w:t>CandidateClassSkill</w:t>
       </w:r>
     </w:p>
@@ -11661,12 +12327,57 @@
           <w:sz w:val="24"/>
         </w:rPr>
       </w:pPr>
+    </w:p>
+    <w:p>
+      <w:pPr>
+        <w:jc w:val="both"/>
+        <w:rPr>
+          <w:sz w:val="24"/>
+        </w:rPr>
+      </w:pPr>
       <w:r>
         <w:rPr>
           <w:sz w:val="24"/>
         </w:rPr>
-        <w:t xml:space="preserve"> </w:t>
+        <w:t xml:space="preserve">En este modelo se representa la unión de los candidatos por medio de su identificador (idCandidate) con una determinada habilidad adquirida en una clase por medio </w:t>
       </w:r>
+      <w:r>
+        <w:rPr>
+          <w:sz w:val="24"/>
+        </w:rPr>
+        <w:lastRenderedPageBreak/>
+        <w:t xml:space="preserve">del identificador(idClassSkill) teniendo este modelo su propio identificador (idCandidateClassSkill) y agregando una nota a ese candidato en una habilidad adquirida en una clase en particular (score). </w:t>
+      </w:r>
+    </w:p>
+    <w:p>
+      <w:pPr>
+        <w:jc w:val="center"/>
+        <w:rPr>
+          <w:b/>
+          <w:i/>
+          <w:sz w:val="28"/>
+        </w:rPr>
+        <w:sectPr>
+          <w:type w:val="continuous"/>
+          <w:pgSz w:w="12240" w:h="15840"/>
+          <w:pgMar w:top="1417" w:right="1701" w:bottom="1417" w:left="1701" w:header="708" w:footer="708" w:gutter="0"/>
+          <w:cols w:num="2" w:space="708" w:equalWidth="0">
+            <w:col w:w="5652" w:space="720"/>
+            <w:col w:w="2466"/>
+          </w:cols>
+          <w:docGrid w:linePitch="360"/>
+        </w:sectPr>
+      </w:pPr>
+    </w:p>
+    <w:p>
+      <w:pPr>
+        <w:jc w:val="center"/>
+        <w:rPr>
+          <w:b/>
+          <w:i/>
+          <w:sz w:val="28"/>
+        </w:rPr>
+      </w:pPr>
     </w:p>
     <w:p>
       <w:pPr>
@@ -11686,378 +12397,1060 @@
         <w:t>Rutas y Vistas</w:t>
       </w:r>
     </w:p>
+    <w:tbl>
+      <w:tblPr>
+        <w:tblStyle w:val="Tablanormal4"/>
+        <w:tblW w:w="9781" w:type="dxa"/>
+        <w:tblLook w:val="04A0" w:firstRow="1" w:lastRow="0" w:firstColumn="1" w:lastColumn="0" w:noHBand="0" w:noVBand="1"/>
+      </w:tblPr>
+      <w:tblGrid>
+        <w:gridCol w:w="3012"/>
+        <w:gridCol w:w="4359"/>
+        <w:gridCol w:w="2410"/>
+      </w:tblGrid>
+      <w:tr>
+        <w:trPr>
+          <w:cnfStyle w:val="100000000000" w:firstRow="1" w:lastRow="0" w:firstColumn="0" w:lastColumn="0" w:oddVBand="0" w:evenVBand="0" w:oddHBand="0" w:evenHBand="0" w:firstRowFirstColumn="0" w:firstRowLastColumn="0" w:lastRowFirstColumn="0" w:lastRowLastColumn="0"/>
+        </w:trPr>
+        <w:tc>
+          <w:tcPr>
+            <w:cnfStyle w:val="001000000000" w:firstRow="0" w:lastRow="0" w:firstColumn="1" w:lastColumn="0" w:oddVBand="0" w:evenVBand="0" w:oddHBand="0" w:evenHBand="0" w:firstRowFirstColumn="0" w:firstRowLastColumn="0" w:lastRowFirstColumn="0" w:lastRowLastColumn="0"/>
+            <w:tcW w:w="3012" w:type="dxa"/>
+          </w:tcPr>
+          <w:p>
+            <w:pPr>
+              <w:jc w:val="center"/>
+              <w:rPr>
+                <w:b w:val="0"/>
+                <w:i/>
+                <w:sz w:val="24"/>
+              </w:rPr>
+            </w:pPr>
+            <w:r>
+              <w:rPr>
+                <w:b w:val="0"/>
+                <w:i/>
+                <w:sz w:val="28"/>
+              </w:rPr>
+              <w:t>Ruta</w:t>
+            </w:r>
+          </w:p>
+        </w:tc>
+        <w:tc>
+          <w:tcPr>
+            <w:tcW w:w="4359" w:type="dxa"/>
+          </w:tcPr>
+          <w:p>
+            <w:pPr>
+              <w:jc w:val="center"/>
+              <w:cnfStyle w:val="100000000000" w:firstRow="1" w:lastRow="0" w:firstColumn="0" w:lastColumn="0" w:oddVBand="0" w:evenVBand="0" w:oddHBand="0" w:evenHBand="0" w:firstRowFirstColumn="0" w:firstRowLastColumn="0" w:lastRowFirstColumn="0" w:lastRowLastColumn="0"/>
+              <w:rPr>
+                <w:sz w:val="24"/>
+              </w:rPr>
+            </w:pPr>
+            <w:r>
+              <w:rPr>
+                <w:b w:val="0"/>
+                <w:i/>
+                <w:sz w:val="28"/>
+              </w:rPr>
+              <w:t>Descripción</w:t>
+            </w:r>
+          </w:p>
+        </w:tc>
+        <w:tc>
+          <w:tcPr>
+            <w:tcW w:w="2410" w:type="dxa"/>
+          </w:tcPr>
+          <w:p>
+            <w:pPr>
+              <w:jc w:val="center"/>
+              <w:cnfStyle w:val="100000000000" w:firstRow="1" w:lastRow="0" w:firstColumn="0" w:lastColumn="0" w:oddVBand="0" w:evenVBand="0" w:oddHBand="0" w:evenHBand="0" w:firstRowFirstColumn="0" w:firstRowLastColumn="0" w:lastRowFirstColumn="0" w:lastRowLastColumn="0"/>
+              <w:rPr>
+                <w:b w:val="0"/>
+                <w:i/>
+                <w:sz w:val="28"/>
+              </w:rPr>
+            </w:pPr>
+            <w:r>
+              <w:rPr>
+                <w:b w:val="0"/>
+                <w:i/>
+                <w:sz w:val="28"/>
+              </w:rPr>
+              <w:t>Vista</w:t>
+            </w:r>
+          </w:p>
+        </w:tc>
+      </w:tr>
+      <w:tr>
+        <w:trPr>
+          <w:cnfStyle w:val="000000100000" w:firstRow="0" w:lastRow="0" w:firstColumn="0" w:lastColumn="0" w:oddVBand="0" w:evenVBand="0" w:oddHBand="1" w:evenHBand="0" w:firstRowFirstColumn="0" w:firstRowLastColumn="0" w:lastRowFirstColumn="0" w:lastRowLastColumn="0"/>
+        </w:trPr>
+        <w:tc>
+          <w:tcPr>
+            <w:cnfStyle w:val="001000000000" w:firstRow="0" w:lastRow="0" w:firstColumn="1" w:lastColumn="0" w:oddVBand="0" w:evenVBand="0" w:oddHBand="0" w:evenHBand="0" w:firstRowFirstColumn="0" w:firstRowLastColumn="0" w:lastRowFirstColumn="0" w:lastRowLastColumn="0"/>
+            <w:tcW w:w="3012" w:type="dxa"/>
+          </w:tcPr>
+          <w:p>
+            <w:pPr>
+              <w:rPr>
+                <w:sz w:val="24"/>
+              </w:rPr>
+            </w:pPr>
+            <w:r>
+              <w:rPr>
+                <w:sz w:val="24"/>
+              </w:rPr>
+              <w:t>/Index:</w:t>
+            </w:r>
+          </w:p>
+        </w:tc>
+        <w:tc>
+          <w:tcPr>
+            <w:tcW w:w="4359" w:type="dxa"/>
+          </w:tcPr>
+          <w:p>
+            <w:pPr>
+              <w:cnfStyle w:val="000000100000" w:firstRow="0" w:lastRow="0" w:firstColumn="0" w:lastColumn="0" w:oddVBand="0" w:evenVBand="0" w:oddHBand="1" w:evenHBand="0" w:firstRowFirstColumn="0" w:firstRowLastColumn="0" w:lastRowFirstColumn="0" w:lastRowLastColumn="0"/>
+              <w:rPr>
+                <w:sz w:val="24"/>
+              </w:rPr>
+            </w:pPr>
+            <w:r>
+              <w:rPr>
+                <w:sz w:val="24"/>
+              </w:rPr>
+              <w:t>Debe mostrar el nombre de la aplicación, una pequeña descripción y diferentes pestañas como los desarrolladores, contacto y administración, además de incluir un botón de ingresar sesión.</w:t>
+            </w:r>
+          </w:p>
+        </w:tc>
+        <w:tc>
+          <w:tcPr>
+            <w:tcW w:w="2410" w:type="dxa"/>
+          </w:tcPr>
+          <w:p>
+            <w:pPr>
+              <w:cnfStyle w:val="000000100000" w:firstRow="0" w:lastRow="0" w:firstColumn="0" w:lastColumn="0" w:oddVBand="0" w:evenVBand="0" w:oddHBand="1" w:evenHBand="0" w:firstRowFirstColumn="0" w:firstRowLastColumn="0" w:lastRowFirstColumn="0" w:lastRowLastColumn="0"/>
+              <w:rPr>
+                <w:sz w:val="24"/>
+              </w:rPr>
+            </w:pPr>
+          </w:p>
+        </w:tc>
+      </w:tr>
+      <w:tr>
+        <w:tc>
+          <w:tcPr>
+            <w:cnfStyle w:val="001000000000" w:firstRow="0" w:lastRow="0" w:firstColumn="1" w:lastColumn="0" w:oddVBand="0" w:evenVBand="0" w:oddHBand="0" w:evenHBand="0" w:firstRowFirstColumn="0" w:firstRowLastColumn="0" w:lastRowFirstColumn="0" w:lastRowLastColumn="0"/>
+            <w:tcW w:w="3012" w:type="dxa"/>
+          </w:tcPr>
+          <w:p>
+            <w:pPr>
+              <w:rPr>
+                <w:sz w:val="24"/>
+              </w:rPr>
+            </w:pPr>
+            <w:r>
+              <w:rPr>
+                <w:sz w:val="24"/>
+              </w:rPr>
+              <w:t>/nosotros:</w:t>
+            </w:r>
+          </w:p>
+        </w:tc>
+        <w:tc>
+          <w:tcPr>
+            <w:tcW w:w="4359" w:type="dxa"/>
+          </w:tcPr>
+          <w:p>
+            <w:pPr>
+              <w:jc w:val="both"/>
+              <w:cnfStyle w:val="000000000000" w:firstRow="0" w:lastRow="0" w:firstColumn="0" w:lastColumn="0" w:oddVBand="0" w:evenVBand="0" w:oddHBand="0" w:evenHBand="0" w:firstRowFirstColumn="0" w:firstRowLastColumn="0" w:lastRowFirstColumn="0" w:lastRowLastColumn="0"/>
+              <w:rPr>
+                <w:sz w:val="24"/>
+              </w:rPr>
+            </w:pPr>
+            <w:r>
+              <w:rPr>
+                <w:sz w:val="24"/>
+              </w:rPr>
+              <w:t>Debe mostrar información básica de los desarrolladores y de las personas parte del proyecto.</w:t>
+            </w:r>
+          </w:p>
+        </w:tc>
+        <w:tc>
+          <w:tcPr>
+            <w:tcW w:w="2410" w:type="dxa"/>
+          </w:tcPr>
+          <w:p>
+            <w:pPr>
+              <w:jc w:val="both"/>
+              <w:cnfStyle w:val="000000000000" w:firstRow="0" w:lastRow="0" w:firstColumn="0" w:lastColumn="0" w:oddVBand="0" w:evenVBand="0" w:oddHBand="0" w:evenHBand="0" w:firstRowFirstColumn="0" w:firstRowLastColumn="0" w:lastRowFirstColumn="0" w:lastRowLastColumn="0"/>
+              <w:rPr>
+                <w:sz w:val="24"/>
+              </w:rPr>
+            </w:pPr>
+          </w:p>
+        </w:tc>
+      </w:tr>
+      <w:tr>
+        <w:trPr>
+          <w:cnfStyle w:val="000000100000" w:firstRow="0" w:lastRow="0" w:firstColumn="0" w:lastColumn="0" w:oddVBand="0" w:evenVBand="0" w:oddHBand="1" w:evenHBand="0" w:firstRowFirstColumn="0" w:firstRowLastColumn="0" w:lastRowFirstColumn="0" w:lastRowLastColumn="0"/>
+        </w:trPr>
+        <w:tc>
+          <w:tcPr>
+            <w:cnfStyle w:val="001000000000" w:firstRow="0" w:lastRow="0" w:firstColumn="1" w:lastColumn="0" w:oddVBand="0" w:evenVBand="0" w:oddHBand="0" w:evenHBand="0" w:firstRowFirstColumn="0" w:firstRowLastColumn="0" w:lastRowFirstColumn="0" w:lastRowLastColumn="0"/>
+            <w:tcW w:w="3012" w:type="dxa"/>
+          </w:tcPr>
+          <w:p>
+            <w:pPr>
+              <w:rPr>
+                <w:sz w:val="24"/>
+              </w:rPr>
+            </w:pPr>
+            <w:r>
+              <w:rPr>
+                <w:sz w:val="24"/>
+              </w:rPr>
+              <w:t>/contacto:</w:t>
+            </w:r>
+          </w:p>
+        </w:tc>
+        <w:tc>
+          <w:tcPr>
+            <w:tcW w:w="4359" w:type="dxa"/>
+          </w:tcPr>
+          <w:p>
+            <w:pPr>
+              <w:jc w:val="both"/>
+              <w:cnfStyle w:val="000000100000" w:firstRow="0" w:lastRow="0" w:firstColumn="0" w:lastColumn="0" w:oddVBand="0" w:evenVBand="0" w:oddHBand="1" w:evenHBand="0" w:firstRowFirstColumn="0" w:firstRowLastColumn="0" w:lastRowFirstColumn="0" w:lastRowLastColumn="0"/>
+              <w:rPr>
+                <w:sz w:val="24"/>
+              </w:rPr>
+            </w:pPr>
+            <w:r>
+              <w:rPr>
+                <w:sz w:val="24"/>
+              </w:rPr>
+              <w:t>formulario básico de contacto con nombre, correo, país, mensaje.</w:t>
+            </w:r>
+          </w:p>
+        </w:tc>
+        <w:tc>
+          <w:tcPr>
+            <w:tcW w:w="2410" w:type="dxa"/>
+          </w:tcPr>
+          <w:p>
+            <w:pPr>
+              <w:jc w:val="both"/>
+              <w:cnfStyle w:val="000000100000" w:firstRow="0" w:lastRow="0" w:firstColumn="0" w:lastColumn="0" w:oddVBand="0" w:evenVBand="0" w:oddHBand="1" w:evenHBand="0" w:firstRowFirstColumn="0" w:firstRowLastColumn="0" w:lastRowFirstColumn="0" w:lastRowLastColumn="0"/>
+              <w:rPr>
+                <w:sz w:val="24"/>
+              </w:rPr>
+            </w:pPr>
+          </w:p>
+        </w:tc>
+      </w:tr>
+      <w:tr>
+        <w:tc>
+          <w:tcPr>
+            <w:cnfStyle w:val="001000000000" w:firstRow="0" w:lastRow="0" w:firstColumn="1" w:lastColumn="0" w:oddVBand="0" w:evenVBand="0" w:oddHBand="0" w:evenHBand="0" w:firstRowFirstColumn="0" w:firstRowLastColumn="0" w:lastRowFirstColumn="0" w:lastRowLastColumn="0"/>
+            <w:tcW w:w="3012" w:type="dxa"/>
+          </w:tcPr>
+          <w:p>
+            <w:pPr>
+              <w:rPr>
+                <w:sz w:val="24"/>
+              </w:rPr>
+            </w:pPr>
+            <w:r>
+              <w:rPr>
+                <w:sz w:val="24"/>
+              </w:rPr>
+              <w:t>/login:</w:t>
+            </w:r>
+          </w:p>
+        </w:tc>
+        <w:tc>
+          <w:tcPr>
+            <w:tcW w:w="4359" w:type="dxa"/>
+          </w:tcPr>
+          <w:p>
+            <w:pPr>
+              <w:jc w:val="both"/>
+              <w:cnfStyle w:val="000000000000" w:firstRow="0" w:lastRow="0" w:firstColumn="0" w:lastColumn="0" w:oddVBand="0" w:evenVBand="0" w:oddHBand="0" w:evenHBand="0" w:firstRowFirstColumn="0" w:firstRowLastColumn="0" w:lastRowFirstColumn="0" w:lastRowLastColumn="0"/>
+              <w:rPr>
+                <w:sz w:val="24"/>
+              </w:rPr>
+            </w:pPr>
+            <w:r>
+              <w:rPr>
+                <w:sz w:val="24"/>
+              </w:rPr>
+              <w:t>En esta ventana se mostrará el nombre de la aplicación con un campo de nombre de usuario, uno de contraseña con su respectivo tipo y un botón de ingreso.</w:t>
+            </w:r>
+          </w:p>
+        </w:tc>
+        <w:tc>
+          <w:tcPr>
+            <w:tcW w:w="2410" w:type="dxa"/>
+          </w:tcPr>
+          <w:p>
+            <w:pPr>
+              <w:jc w:val="both"/>
+              <w:cnfStyle w:val="000000000000" w:firstRow="0" w:lastRow="0" w:firstColumn="0" w:lastColumn="0" w:oddVBand="0" w:evenVBand="0" w:oddHBand="0" w:evenHBand="0" w:firstRowFirstColumn="0" w:firstRowLastColumn="0" w:lastRowFirstColumn="0" w:lastRowLastColumn="0"/>
+              <w:rPr>
+                <w:sz w:val="24"/>
+              </w:rPr>
+            </w:pPr>
+          </w:p>
+        </w:tc>
+      </w:tr>
+      <w:tr>
+        <w:trPr>
+          <w:cnfStyle w:val="000000100000" w:firstRow="0" w:lastRow="0" w:firstColumn="0" w:lastColumn="0" w:oddVBand="0" w:evenVBand="0" w:oddHBand="1" w:evenHBand="0" w:firstRowFirstColumn="0" w:firstRowLastColumn="0" w:lastRowFirstColumn="0" w:lastRowLastColumn="0"/>
+        </w:trPr>
+        <w:tc>
+          <w:tcPr>
+            <w:cnfStyle w:val="001000000000" w:firstRow="0" w:lastRow="0" w:firstColumn="1" w:lastColumn="0" w:oddVBand="0" w:evenVBand="0" w:oddHBand="0" w:evenHBand="0" w:firstRowFirstColumn="0" w:firstRowLastColumn="0" w:lastRowFirstColumn="0" w:lastRowLastColumn="0"/>
+            <w:tcW w:w="3012" w:type="dxa"/>
+          </w:tcPr>
+          <w:p>
+            <w:pPr>
+              <w:rPr>
+                <w:sz w:val="24"/>
+              </w:rPr>
+            </w:pPr>
+            <w:r>
+              <w:rPr>
+                <w:sz w:val="24"/>
+              </w:rPr>
+              <w:t>/consulta:</w:t>
+            </w:r>
+          </w:p>
+        </w:tc>
+        <w:tc>
+          <w:tcPr>
+            <w:tcW w:w="4359" w:type="dxa"/>
+          </w:tcPr>
+          <w:p>
+            <w:pPr>
+              <w:jc w:val="both"/>
+              <w:cnfStyle w:val="000000100000" w:firstRow="0" w:lastRow="0" w:firstColumn="0" w:lastColumn="0" w:oddVBand="0" w:evenVBand="0" w:oddHBand="1" w:evenHBand="0" w:firstRowFirstColumn="0" w:firstRowLastColumn="0" w:lastRowFirstColumn="0" w:lastRowLastColumn="0"/>
+              <w:rPr>
+                <w:sz w:val="24"/>
+              </w:rPr>
+            </w:pPr>
+            <w:r>
+              <w:rPr>
+                <w:sz w:val="24"/>
+              </w:rPr>
+              <w:t xml:space="preserve">Una vez hecho el ingreso de sesión la persona podrá entrar al área de consulta </w:t>
+            </w:r>
+            <w:r>
+              <w:rPr>
+                <w:sz w:val="24"/>
+              </w:rPr>
+              <w:lastRenderedPageBreak/>
+              <w:t>donde le será visible un espacio para ingresar el id(cedula) del candidato a consultar, con su respectivo botón.</w:t>
+            </w:r>
+          </w:p>
+        </w:tc>
+        <w:tc>
+          <w:tcPr>
+            <w:tcW w:w="2410" w:type="dxa"/>
+          </w:tcPr>
+          <w:p>
+            <w:pPr>
+              <w:jc w:val="both"/>
+              <w:cnfStyle w:val="000000100000" w:firstRow="0" w:lastRow="0" w:firstColumn="0" w:lastColumn="0" w:oddVBand="0" w:evenVBand="0" w:oddHBand="1" w:evenHBand="0" w:firstRowFirstColumn="0" w:firstRowLastColumn="0" w:lastRowFirstColumn="0" w:lastRowLastColumn="0"/>
+              <w:rPr>
+                <w:sz w:val="24"/>
+              </w:rPr>
+            </w:pPr>
+          </w:p>
+        </w:tc>
+      </w:tr>
+      <w:tr>
+        <w:tc>
+          <w:tcPr>
+            <w:cnfStyle w:val="001000000000" w:firstRow="0" w:lastRow="0" w:firstColumn="1" w:lastColumn="0" w:oddVBand="0" w:evenVBand="0" w:oddHBand="0" w:evenHBand="0" w:firstRowFirstColumn="0" w:firstRowLastColumn="0" w:lastRowFirstColumn="0" w:lastRowLastColumn="0"/>
+            <w:tcW w:w="3012" w:type="dxa"/>
+          </w:tcPr>
+          <w:p>
+            <w:pPr>
+              <w:rPr>
+                <w:sz w:val="24"/>
+              </w:rPr>
+            </w:pPr>
+            <w:r>
+              <w:rPr>
+                <w:sz w:val="24"/>
+              </w:rPr>
+              <w:lastRenderedPageBreak/>
+              <w:t>/infobasic:</w:t>
+            </w:r>
+          </w:p>
+        </w:tc>
+        <w:tc>
+          <w:tcPr>
+            <w:tcW w:w="4359" w:type="dxa"/>
+          </w:tcPr>
+          <w:p>
+            <w:pPr>
+              <w:jc w:val="both"/>
+              <w:cnfStyle w:val="000000000000" w:firstRow="0" w:lastRow="0" w:firstColumn="0" w:lastColumn="0" w:oddVBand="0" w:evenVBand="0" w:oddHBand="0" w:evenHBand="0" w:firstRowFirstColumn="0" w:firstRowLastColumn="0" w:lastRowFirstColumn="0" w:lastRowLastColumn="0"/>
+              <w:rPr>
+                <w:sz w:val="24"/>
+              </w:rPr>
+            </w:pPr>
+            <w:r>
+              <w:rPr>
+                <w:sz w:val="24"/>
+              </w:rPr>
+              <w:t xml:space="preserve">siendo el candidato encontrado en la base de datos, se procederá a mostrar la pantalla con la información básica del mismo, su nombre, una breve descripción del mismo, lugares donde ha estudiado (universitarios o lugares técnicos) con distintas certificaciones que este pudo haber obtenido, además habrá un espacio donde podrá navegar hacia otra página con información adicional (habilidades). </w:t>
+            </w:r>
+          </w:p>
+        </w:tc>
+        <w:tc>
+          <w:tcPr>
+            <w:tcW w:w="2410" w:type="dxa"/>
+          </w:tcPr>
+          <w:p>
+            <w:pPr>
+              <w:jc w:val="both"/>
+              <w:cnfStyle w:val="000000000000" w:firstRow="0" w:lastRow="0" w:firstColumn="0" w:lastColumn="0" w:oddVBand="0" w:evenVBand="0" w:oddHBand="0" w:evenHBand="0" w:firstRowFirstColumn="0" w:firstRowLastColumn="0" w:lastRowFirstColumn="0" w:lastRowLastColumn="0"/>
+              <w:rPr>
+                <w:sz w:val="24"/>
+              </w:rPr>
+            </w:pPr>
+          </w:p>
+        </w:tc>
+      </w:tr>
+      <w:tr>
+        <w:trPr>
+          <w:cnfStyle w:val="000000100000" w:firstRow="0" w:lastRow="0" w:firstColumn="0" w:lastColumn="0" w:oddVBand="0" w:evenVBand="0" w:oddHBand="1" w:evenHBand="0" w:firstRowFirstColumn="0" w:firstRowLastColumn="0" w:lastRowFirstColumn="0" w:lastRowLastColumn="0"/>
+        </w:trPr>
+        <w:tc>
+          <w:tcPr>
+            <w:cnfStyle w:val="001000000000" w:firstRow="0" w:lastRow="0" w:firstColumn="1" w:lastColumn="0" w:oddVBand="0" w:evenVBand="0" w:oddHBand="0" w:evenHBand="0" w:firstRowFirstColumn="0" w:firstRowLastColumn="0" w:lastRowFirstColumn="0" w:lastRowLastColumn="0"/>
+            <w:tcW w:w="3012" w:type="dxa"/>
+          </w:tcPr>
+          <w:p>
+            <w:pPr>
+              <w:rPr>
+                <w:sz w:val="24"/>
+              </w:rPr>
+            </w:pPr>
+            <w:r>
+              <w:rPr>
+                <w:sz w:val="24"/>
+              </w:rPr>
+              <w:t>/infodetall:</w:t>
+            </w:r>
+          </w:p>
+        </w:tc>
+        <w:tc>
+          <w:tcPr>
+            <w:tcW w:w="4359" w:type="dxa"/>
+          </w:tcPr>
+          <w:p>
+            <w:pPr>
+              <w:jc w:val="both"/>
+              <w:cnfStyle w:val="000000100000" w:firstRow="0" w:lastRow="0" w:firstColumn="0" w:lastColumn="0" w:oddVBand="0" w:evenVBand="0" w:oddHBand="1" w:evenHBand="0" w:firstRowFirstColumn="0" w:firstRowLastColumn="0" w:lastRowFirstColumn="0" w:lastRowLastColumn="0"/>
+              <w:rPr>
+                <w:sz w:val="24"/>
+              </w:rPr>
+            </w:pPr>
+            <w:r>
+              <w:rPr>
+                <w:sz w:val="24"/>
+              </w:rPr>
+              <w:t xml:space="preserve">Al haber dado clic a habilidades, se abrirá esta ruta la cual mostrará el nombre del usuario y todas sus habilidades o competencias obtenidas durante sus estudios superiores, dependiendo de cuantos haya alcanzado, será el numero mostrado de manera gráfica. </w:t>
+            </w:r>
+          </w:p>
+        </w:tc>
+        <w:tc>
+          <w:tcPr>
+            <w:tcW w:w="2410" w:type="dxa"/>
+          </w:tcPr>
+          <w:p>
+            <w:pPr>
+              <w:cnfStyle w:val="000000100000" w:firstRow="0" w:lastRow="0" w:firstColumn="0" w:lastColumn="0" w:oddVBand="0" w:evenVBand="0" w:oddHBand="1" w:evenHBand="0" w:firstRowFirstColumn="0" w:firstRowLastColumn="0" w:lastRowFirstColumn="0" w:lastRowLastColumn="0"/>
+              <w:rPr>
+                <w:sz w:val="24"/>
+              </w:rPr>
+            </w:pPr>
+          </w:p>
+        </w:tc>
+      </w:tr>
+      <w:tr>
+        <w:tc>
+          <w:tcPr>
+            <w:cnfStyle w:val="001000000000" w:firstRow="0" w:lastRow="0" w:firstColumn="1" w:lastColumn="0" w:oddVBand="0" w:evenVBand="0" w:oddHBand="0" w:evenHBand="0" w:firstRowFirstColumn="0" w:firstRowLastColumn="0" w:lastRowFirstColumn="0" w:lastRowLastColumn="0"/>
+            <w:tcW w:w="3012" w:type="dxa"/>
+          </w:tcPr>
+          <w:p>
+            <w:pPr>
+              <w:rPr>
+                <w:sz w:val="24"/>
+              </w:rPr>
+            </w:pPr>
+            <w:r>
+              <w:rPr>
+                <w:sz w:val="24"/>
+              </w:rPr>
+              <w:t>/admin:</w:t>
+            </w:r>
+          </w:p>
+        </w:tc>
+        <w:tc>
+          <w:tcPr>
+            <w:tcW w:w="4359" w:type="dxa"/>
+          </w:tcPr>
+          <w:p>
+            <w:pPr>
+              <w:cnfStyle w:val="000000000000" w:firstRow="0" w:lastRow="0" w:firstColumn="0" w:lastColumn="0" w:oddVBand="0" w:evenVBand="0" w:oddHBand="0" w:evenHBand="0" w:firstRowFirstColumn="0" w:firstRowLastColumn="0" w:lastRowFirstColumn="0" w:lastRowLastColumn="0"/>
+              <w:rPr>
+                <w:sz w:val="24"/>
+              </w:rPr>
+            </w:pPr>
+            <w:r>
+              <w:rPr>
+                <w:sz w:val="24"/>
+              </w:rPr>
+              <w:t>este espacio será especial con un ingreso de sesión al área administrativa.</w:t>
+            </w:r>
+          </w:p>
+        </w:tc>
+        <w:tc>
+          <w:tcPr>
+            <w:tcW w:w="2410" w:type="dxa"/>
+          </w:tcPr>
+          <w:p>
+            <w:pPr>
+              <w:cnfStyle w:val="000000000000" w:firstRow="0" w:lastRow="0" w:firstColumn="0" w:lastColumn="0" w:oddVBand="0" w:evenVBand="0" w:oddHBand="0" w:evenHBand="0" w:firstRowFirstColumn="0" w:firstRowLastColumn="0" w:lastRowFirstColumn="0" w:lastRowLastColumn="0"/>
+              <w:rPr>
+                <w:sz w:val="24"/>
+              </w:rPr>
+            </w:pPr>
+          </w:p>
+        </w:tc>
+      </w:tr>
+      <w:tr>
+        <w:trPr>
+          <w:cnfStyle w:val="000000100000" w:firstRow="0" w:lastRow="0" w:firstColumn="0" w:lastColumn="0" w:oddVBand="0" w:evenVBand="0" w:oddHBand="1" w:evenHBand="0" w:firstRowFirstColumn="0" w:firstRowLastColumn="0" w:lastRowFirstColumn="0" w:lastRowLastColumn="0"/>
+        </w:trPr>
+        <w:tc>
+          <w:tcPr>
+            <w:cnfStyle w:val="001000000000" w:firstRow="0" w:lastRow="0" w:firstColumn="1" w:lastColumn="0" w:oddVBand="0" w:evenVBand="0" w:oddHBand="0" w:evenHBand="0" w:firstRowFirstColumn="0" w:firstRowLastColumn="0" w:lastRowFirstColumn="0" w:lastRowLastColumn="0"/>
+            <w:tcW w:w="3012" w:type="dxa"/>
+          </w:tcPr>
+          <w:p>
+            <w:pPr>
+              <w:rPr>
+                <w:sz w:val="24"/>
+              </w:rPr>
+            </w:pPr>
+            <w:r>
+              <w:rPr>
+                <w:sz w:val="24"/>
+              </w:rPr>
+              <w:t>/admin/candidate:</w:t>
+            </w:r>
+          </w:p>
+        </w:tc>
+        <w:tc>
+          <w:tcPr>
+            <w:tcW w:w="4359" w:type="dxa"/>
+          </w:tcPr>
+          <w:p>
+            <w:pPr>
+              <w:cnfStyle w:val="000000100000" w:firstRow="0" w:lastRow="0" w:firstColumn="0" w:lastColumn="0" w:oddVBand="0" w:evenVBand="0" w:oddHBand="1" w:evenHBand="0" w:firstRowFirstColumn="0" w:firstRowLastColumn="0" w:lastRowFirstColumn="0" w:lastRowLastColumn="0"/>
+              <w:rPr>
+                <w:sz w:val="24"/>
+              </w:rPr>
+            </w:pPr>
+            <w:r>
+              <w:rPr>
+                <w:sz w:val="24"/>
+              </w:rPr>
+              <w:t>CRUD del candidato, en este punto podrá redirigir a crear, ver, actualizar o borrar un candidato presente en el sistema.</w:t>
+            </w:r>
+          </w:p>
+        </w:tc>
+        <w:tc>
+          <w:tcPr>
+            <w:tcW w:w="2410" w:type="dxa"/>
+          </w:tcPr>
+          <w:p>
+            <w:pPr>
+              <w:cnfStyle w:val="000000100000" w:firstRow="0" w:lastRow="0" w:firstColumn="0" w:lastColumn="0" w:oddVBand="0" w:evenVBand="0" w:oddHBand="1" w:evenHBand="0" w:firstRowFirstColumn="0" w:firstRowLastColumn="0" w:lastRowFirstColumn="0" w:lastRowLastColumn="0"/>
+              <w:rPr>
+                <w:sz w:val="24"/>
+              </w:rPr>
+            </w:pPr>
+          </w:p>
+        </w:tc>
+      </w:tr>
+      <w:tr>
+        <w:tc>
+          <w:tcPr>
+            <w:cnfStyle w:val="001000000000" w:firstRow="0" w:lastRow="0" w:firstColumn="1" w:lastColumn="0" w:oddVBand="0" w:evenVBand="0" w:oddHBand="0" w:evenHBand="0" w:firstRowFirstColumn="0" w:firstRowLastColumn="0" w:lastRowFirstColumn="0" w:lastRowLastColumn="0"/>
+            <w:tcW w:w="3012" w:type="dxa"/>
+          </w:tcPr>
+          <w:p>
+            <w:pPr>
+              <w:rPr>
+                <w:sz w:val="24"/>
+              </w:rPr>
+            </w:pPr>
+            <w:r>
+              <w:rPr>
+                <w:sz w:val="24"/>
+              </w:rPr>
+              <w:t>/admin/company:</w:t>
+            </w:r>
+          </w:p>
+        </w:tc>
+        <w:tc>
+          <w:tcPr>
+            <w:tcW w:w="4359" w:type="dxa"/>
+          </w:tcPr>
+          <w:p>
+            <w:pPr>
+              <w:jc w:val="both"/>
+              <w:cnfStyle w:val="000000000000" w:firstRow="0" w:lastRow="0" w:firstColumn="0" w:lastColumn="0" w:oddVBand="0" w:evenVBand="0" w:oddHBand="0" w:evenHBand="0" w:firstRowFirstColumn="0" w:firstRowLastColumn="0" w:lastRowFirstColumn="0" w:lastRowLastColumn="0"/>
+              <w:rPr>
+                <w:sz w:val="24"/>
+              </w:rPr>
+            </w:pPr>
+            <w:r>
+              <w:rPr>
+                <w:sz w:val="24"/>
+              </w:rPr>
+              <w:t>CRUD de las empresas, en este punto podrá redirigir a crear, ver, actualizar o borrar el permiso para que las empresas puedan tener acceso a sistema con un usuario y contraseña.</w:t>
+            </w:r>
+          </w:p>
+        </w:tc>
+        <w:tc>
+          <w:tcPr>
+            <w:tcW w:w="2410" w:type="dxa"/>
+          </w:tcPr>
+          <w:p>
+            <w:pPr>
+              <w:cnfStyle w:val="000000000000" w:firstRow="0" w:lastRow="0" w:firstColumn="0" w:lastColumn="0" w:oddVBand="0" w:evenVBand="0" w:oddHBand="0" w:evenHBand="0" w:firstRowFirstColumn="0" w:firstRowLastColumn="0" w:lastRowFirstColumn="0" w:lastRowLastColumn="0"/>
+              <w:rPr>
+                <w:sz w:val="24"/>
+              </w:rPr>
+            </w:pPr>
+          </w:p>
+        </w:tc>
+      </w:tr>
+      <w:tr>
+        <w:trPr>
+          <w:cnfStyle w:val="000000100000" w:firstRow="0" w:lastRow="0" w:firstColumn="0" w:lastColumn="0" w:oddVBand="0" w:evenVBand="0" w:oddHBand="1" w:evenHBand="0" w:firstRowFirstColumn="0" w:firstRowLastColumn="0" w:lastRowFirstColumn="0" w:lastRowLastColumn="0"/>
+        </w:trPr>
+        <w:tc>
+          <w:tcPr>
+            <w:cnfStyle w:val="001000000000" w:firstRow="0" w:lastRow="0" w:firstColumn="1" w:lastColumn="0" w:oddVBand="0" w:evenVBand="0" w:oddHBand="0" w:evenHBand="0" w:firstRowFirstColumn="0" w:firstRowLastColumn="0" w:lastRowFirstColumn="0" w:lastRowLastColumn="0"/>
+            <w:tcW w:w="3012" w:type="dxa"/>
+          </w:tcPr>
+          <w:p>
+            <w:pPr>
+              <w:rPr>
+                <w:sz w:val="24"/>
+              </w:rPr>
+            </w:pPr>
+            <w:r>
+              <w:rPr>
+                <w:sz w:val="24"/>
+              </w:rPr>
+              <w:t>/admin/institute:</w:t>
+            </w:r>
+          </w:p>
+        </w:tc>
+        <w:tc>
+          <w:tcPr>
+            <w:tcW w:w="4359" w:type="dxa"/>
+          </w:tcPr>
+          <w:p>
+            <w:pPr>
+              <w:jc w:val="both"/>
+              <w:cnfStyle w:val="000000100000" w:firstRow="0" w:lastRow="0" w:firstColumn="0" w:lastColumn="0" w:oddVBand="0" w:evenVBand="0" w:oddHBand="1" w:evenHBand="0" w:firstRowFirstColumn="0" w:firstRowLastColumn="0" w:lastRowFirstColumn="0" w:lastRowLastColumn="0"/>
+              <w:rPr>
+                <w:sz w:val="24"/>
+              </w:rPr>
+            </w:pPr>
+            <w:r>
+              <w:rPr>
+                <w:sz w:val="24"/>
+              </w:rPr>
+              <w:t>CRUD de los institutos (universidades y técnicos), en este punto podrá redirigir a crear, ver, actualizar o borrar un instituto presente en el sistema.</w:t>
+            </w:r>
+          </w:p>
+        </w:tc>
+        <w:tc>
+          <w:tcPr>
+            <w:tcW w:w="2410" w:type="dxa"/>
+          </w:tcPr>
+          <w:p>
+            <w:pPr>
+              <w:cnfStyle w:val="000000100000" w:firstRow="0" w:lastRow="0" w:firstColumn="0" w:lastColumn="0" w:oddVBand="0" w:evenVBand="0" w:oddHBand="1" w:evenHBand="0" w:firstRowFirstColumn="0" w:firstRowLastColumn="0" w:lastRowFirstColumn="0" w:lastRowLastColumn="0"/>
+              <w:rPr>
+                <w:sz w:val="24"/>
+              </w:rPr>
+            </w:pPr>
+          </w:p>
+        </w:tc>
+      </w:tr>
+      <w:tr>
+        <w:tc>
+          <w:tcPr>
+            <w:cnfStyle w:val="001000000000" w:firstRow="0" w:lastRow="0" w:firstColumn="1" w:lastColumn="0" w:oddVBand="0" w:evenVBand="0" w:oddHBand="0" w:evenHBand="0" w:firstRowFirstColumn="0" w:firstRowLastColumn="0" w:lastRowFirstColumn="0" w:lastRowLastColumn="0"/>
+            <w:tcW w:w="3012" w:type="dxa"/>
+          </w:tcPr>
+          <w:p>
+            <w:pPr>
+              <w:rPr>
+                <w:sz w:val="24"/>
+              </w:rPr>
+            </w:pPr>
+            <w:r>
+              <w:rPr>
+                <w:sz w:val="24"/>
+              </w:rPr>
+              <w:t>/admin/skill:</w:t>
+            </w:r>
+          </w:p>
+        </w:tc>
+        <w:tc>
+          <w:tcPr>
+            <w:tcW w:w="4359" w:type="dxa"/>
+          </w:tcPr>
+          <w:p>
+            <w:pPr>
+              <w:jc w:val="both"/>
+              <w:cnfStyle w:val="000000000000" w:firstRow="0" w:lastRow="0" w:firstColumn="0" w:lastColumn="0" w:oddVBand="0" w:evenVBand="0" w:oddHBand="0" w:evenHBand="0" w:firstRowFirstColumn="0" w:firstRowLastColumn="0" w:lastRowFirstColumn="0" w:lastRowLastColumn="0"/>
+              <w:rPr>
+                <w:sz w:val="24"/>
+              </w:rPr>
+            </w:pPr>
+            <w:r>
+              <w:rPr>
+                <w:sz w:val="24"/>
+              </w:rPr>
+              <w:t>CRUD de los skills (habilidades), en este punto podrá redirigir a crear, ver, actualizar o borrar una habilidad predefinida presente en el sistema.</w:t>
+            </w:r>
+          </w:p>
+        </w:tc>
+        <w:tc>
+          <w:tcPr>
+            <w:tcW w:w="2410" w:type="dxa"/>
+          </w:tcPr>
+          <w:p>
+            <w:pPr>
+              <w:cnfStyle w:val="000000000000" w:firstRow="0" w:lastRow="0" w:firstColumn="0" w:lastColumn="0" w:oddVBand="0" w:evenVBand="0" w:oddHBand="0" w:evenHBand="0" w:firstRowFirstColumn="0" w:firstRowLastColumn="0" w:lastRowFirstColumn="0" w:lastRowLastColumn="0"/>
+              <w:rPr>
+                <w:sz w:val="24"/>
+              </w:rPr>
+            </w:pPr>
+          </w:p>
+        </w:tc>
+      </w:tr>
+      <w:tr>
+        <w:trPr>
+          <w:cnfStyle w:val="000000100000" w:firstRow="0" w:lastRow="0" w:firstColumn="0" w:lastColumn="0" w:oddVBand="0" w:evenVBand="0" w:oddHBand="1" w:evenHBand="0" w:firstRowFirstColumn="0" w:firstRowLastColumn="0" w:lastRowFirstColumn="0" w:lastRowLastColumn="0"/>
+        </w:trPr>
+        <w:tc>
+          <w:tcPr>
+            <w:cnfStyle w:val="001000000000" w:firstRow="0" w:lastRow="0" w:firstColumn="1" w:lastColumn="0" w:oddVBand="0" w:evenVBand="0" w:oddHBand="0" w:evenHBand="0" w:firstRowFirstColumn="0" w:firstRowLastColumn="0" w:lastRowFirstColumn="0" w:lastRowLastColumn="0"/>
+            <w:tcW w:w="3012" w:type="dxa"/>
+          </w:tcPr>
+          <w:p>
+            <w:pPr>
+              <w:rPr>
+                <w:sz w:val="24"/>
+              </w:rPr>
+            </w:pPr>
+            <w:r>
+              <w:rPr>
+                <w:sz w:val="24"/>
+              </w:rPr>
+              <w:t>/admin/class:</w:t>
+            </w:r>
+          </w:p>
+        </w:tc>
+        <w:tc>
+          <w:tcPr>
+            <w:tcW w:w="4359" w:type="dxa"/>
+          </w:tcPr>
+          <w:p>
+            <w:pPr>
+              <w:cnfStyle w:val="000000100000" w:firstRow="0" w:lastRow="0" w:firstColumn="0" w:lastColumn="0" w:oddVBand="0" w:evenVBand="0" w:oddHBand="1" w:evenHBand="0" w:firstRowFirstColumn="0" w:firstRowLastColumn="0" w:lastRowFirstColumn="0" w:lastRowLastColumn="0"/>
+              <w:rPr>
+                <w:sz w:val="24"/>
+              </w:rPr>
+            </w:pPr>
+            <w:r>
+              <w:rPr>
+                <w:sz w:val="24"/>
+              </w:rPr>
+              <w:t>CRUD de las class (materias), en este punto podrá redirigir a crear, ver, actualizar o borrar una materia predefinida presente en el sistema.</w:t>
+            </w:r>
+          </w:p>
+        </w:tc>
+        <w:tc>
+          <w:tcPr>
+            <w:tcW w:w="2410" w:type="dxa"/>
+          </w:tcPr>
+          <w:p>
+            <w:pPr>
+              <w:cnfStyle w:val="000000100000" w:firstRow="0" w:lastRow="0" w:firstColumn="0" w:lastColumn="0" w:oddVBand="0" w:evenVBand="0" w:oddHBand="1" w:evenHBand="0" w:firstRowFirstColumn="0" w:firstRowLastColumn="0" w:lastRowFirstColumn="0" w:lastRowLastColumn="0"/>
+              <w:rPr>
+                <w:sz w:val="24"/>
+              </w:rPr>
+            </w:pPr>
+          </w:p>
+        </w:tc>
+      </w:tr>
+      <w:tr>
+        <w:tc>
+          <w:tcPr>
+            <w:cnfStyle w:val="001000000000" w:firstRow="0" w:lastRow="0" w:firstColumn="1" w:lastColumn="0" w:oddVBand="0" w:evenVBand="0" w:oddHBand="0" w:evenHBand="0" w:firstRowFirstColumn="0" w:firstRowLastColumn="0" w:lastRowFirstColumn="0" w:lastRowLastColumn="0"/>
+            <w:tcW w:w="3012" w:type="dxa"/>
+          </w:tcPr>
+          <w:p>
+            <w:pPr>
+              <w:rPr>
+                <w:sz w:val="24"/>
+              </w:rPr>
+            </w:pPr>
+            <w:r>
+              <w:rPr>
+                <w:sz w:val="24"/>
+              </w:rPr>
+              <w:t>/admin/typemajor:</w:t>
+            </w:r>
+          </w:p>
+        </w:tc>
+        <w:tc>
+          <w:tcPr>
+            <w:tcW w:w="4359" w:type="dxa"/>
+          </w:tcPr>
+          <w:p>
+            <w:pPr>
+              <w:jc w:val="both"/>
+              <w:cnfStyle w:val="000000000000" w:firstRow="0" w:lastRow="0" w:firstColumn="0" w:lastColumn="0" w:oddVBand="0" w:evenVBand="0" w:oddHBand="0" w:evenHBand="0" w:firstRowFirstColumn="0" w:firstRowLastColumn="0" w:lastRowFirstColumn="0" w:lastRowLastColumn="0"/>
+              <w:rPr>
+                <w:sz w:val="24"/>
+              </w:rPr>
+            </w:pPr>
+            <w:r>
+              <w:rPr>
+                <w:sz w:val="24"/>
+              </w:rPr>
+              <w:t xml:space="preserve">CRUD de las typemajor (tipo de carreras), en este punto podrá redirigir a crear, ver, </w:t>
+            </w:r>
+            <w:r>
+              <w:rPr>
+                <w:sz w:val="24"/>
+              </w:rPr>
+              <w:lastRenderedPageBreak/>
+              <w:t>actualizar o borrar un tipo de carrera, siendo esta universitaria o técnica, predefinida presente en el sistema.</w:t>
+            </w:r>
+          </w:p>
+        </w:tc>
+        <w:tc>
+          <w:tcPr>
+            <w:tcW w:w="2410" w:type="dxa"/>
+          </w:tcPr>
+          <w:p>
+            <w:pPr>
+              <w:cnfStyle w:val="000000000000" w:firstRow="0" w:lastRow="0" w:firstColumn="0" w:lastColumn="0" w:oddVBand="0" w:evenVBand="0" w:oddHBand="0" w:evenHBand="0" w:firstRowFirstColumn="0" w:firstRowLastColumn="0" w:lastRowFirstColumn="0" w:lastRowLastColumn="0"/>
+              <w:rPr>
+                <w:sz w:val="24"/>
+              </w:rPr>
+            </w:pPr>
+          </w:p>
+        </w:tc>
+      </w:tr>
+      <w:tr>
+        <w:trPr>
+          <w:cnfStyle w:val="000000100000" w:firstRow="0" w:lastRow="0" w:firstColumn="0" w:lastColumn="0" w:oddVBand="0" w:evenVBand="0" w:oddHBand="1" w:evenHBand="0" w:firstRowFirstColumn="0" w:firstRowLastColumn="0" w:lastRowFirstColumn="0" w:lastRowLastColumn="0"/>
+        </w:trPr>
+        <w:tc>
+          <w:tcPr>
+            <w:cnfStyle w:val="001000000000" w:firstRow="0" w:lastRow="0" w:firstColumn="1" w:lastColumn="0" w:oddVBand="0" w:evenVBand="0" w:oddHBand="0" w:evenHBand="0" w:firstRowFirstColumn="0" w:firstRowLastColumn="0" w:lastRowFirstColumn="0" w:lastRowLastColumn="0"/>
+            <w:tcW w:w="3012" w:type="dxa"/>
+          </w:tcPr>
+          <w:p>
+            <w:pPr>
+              <w:rPr>
+                <w:sz w:val="24"/>
+              </w:rPr>
+            </w:pPr>
+            <w:r>
+              <w:rPr>
+                <w:sz w:val="24"/>
+              </w:rPr>
+              <w:lastRenderedPageBreak/>
+              <w:t>/admin/major:</w:t>
+            </w:r>
+          </w:p>
+        </w:tc>
+        <w:tc>
+          <w:tcPr>
+            <w:tcW w:w="4359" w:type="dxa"/>
+          </w:tcPr>
+          <w:p>
+            <w:pPr>
+              <w:jc w:val="both"/>
+              <w:cnfStyle w:val="000000100000" w:firstRow="0" w:lastRow="0" w:firstColumn="0" w:lastColumn="0" w:oddVBand="0" w:evenVBand="0" w:oddHBand="1" w:evenHBand="0" w:firstRowFirstColumn="0" w:firstRowLastColumn="0" w:lastRowFirstColumn="0" w:lastRowLastColumn="0"/>
+              <w:rPr>
+                <w:sz w:val="24"/>
+              </w:rPr>
+            </w:pPr>
+            <w:r>
+              <w:rPr>
+                <w:sz w:val="24"/>
+              </w:rPr>
+              <w:t>CRUD de las major (carreras), en este punto podrá redirigir a crear, ver, actualizar o borrar una carrera predefinida presente en el sistema.</w:t>
+            </w:r>
+          </w:p>
+        </w:tc>
+        <w:tc>
+          <w:tcPr>
+            <w:tcW w:w="2410" w:type="dxa"/>
+          </w:tcPr>
+          <w:p>
+            <w:pPr>
+              <w:cnfStyle w:val="000000100000" w:firstRow="0" w:lastRow="0" w:firstColumn="0" w:lastColumn="0" w:oddVBand="0" w:evenVBand="0" w:oddHBand="1" w:evenHBand="0" w:firstRowFirstColumn="0" w:firstRowLastColumn="0" w:lastRowFirstColumn="0" w:lastRowLastColumn="0"/>
+              <w:rPr>
+                <w:sz w:val="24"/>
+              </w:rPr>
+            </w:pPr>
+          </w:p>
+        </w:tc>
+      </w:tr>
+      <w:tr>
+        <w:tc>
+          <w:tcPr>
+            <w:cnfStyle w:val="001000000000" w:firstRow="0" w:lastRow="0" w:firstColumn="1" w:lastColumn="0" w:oddVBand="0" w:evenVBand="0" w:oddHBand="0" w:evenHBand="0" w:firstRowFirstColumn="0" w:firstRowLastColumn="0" w:lastRowFirstColumn="0" w:lastRowLastColumn="0"/>
+            <w:tcW w:w="3012" w:type="dxa"/>
+          </w:tcPr>
+          <w:p>
+            <w:pPr>
+              <w:rPr>
+                <w:sz w:val="24"/>
+              </w:rPr>
+            </w:pPr>
+            <w:r>
+              <w:rPr>
+                <w:sz w:val="24"/>
+              </w:rPr>
+              <w:t>/admin/user:</w:t>
+            </w:r>
+          </w:p>
+        </w:tc>
+        <w:tc>
+          <w:tcPr>
+            <w:tcW w:w="4359" w:type="dxa"/>
+          </w:tcPr>
+          <w:p>
+            <w:pPr>
+              <w:jc w:val="both"/>
+              <w:cnfStyle w:val="000000000000" w:firstRow="0" w:lastRow="0" w:firstColumn="0" w:lastColumn="0" w:oddVBand="0" w:evenVBand="0" w:oddHBand="0" w:evenHBand="0" w:firstRowFirstColumn="0" w:firstRowLastColumn="0" w:lastRowFirstColumn="0" w:lastRowLastColumn="0"/>
+              <w:rPr>
+                <w:sz w:val="24"/>
+              </w:rPr>
+            </w:pPr>
+            <w:r>
+              <w:rPr>
+                <w:sz w:val="24"/>
+              </w:rPr>
+              <w:t>CRUD de los user, en este punto podrá redirigir a crear, ver, actualizar o borrar un usuario administrador presente en el sistema.</w:t>
+            </w:r>
+          </w:p>
+        </w:tc>
+        <w:tc>
+          <w:tcPr>
+            <w:tcW w:w="2410" w:type="dxa"/>
+          </w:tcPr>
+          <w:p>
+            <w:pPr>
+              <w:cnfStyle w:val="000000000000" w:firstRow="0" w:lastRow="0" w:firstColumn="0" w:lastColumn="0" w:oddVBand="0" w:evenVBand="0" w:oddHBand="0" w:evenHBand="0" w:firstRowFirstColumn="0" w:firstRowLastColumn="0" w:lastRowFirstColumn="0" w:lastRowLastColumn="0"/>
+              <w:rPr>
+                <w:sz w:val="24"/>
+              </w:rPr>
+            </w:pPr>
+          </w:p>
+        </w:tc>
+      </w:tr>
+      <w:tr>
+        <w:trPr>
+          <w:cnfStyle w:val="000000100000" w:firstRow="0" w:lastRow="0" w:firstColumn="0" w:lastColumn="0" w:oddVBand="0" w:evenVBand="0" w:oddHBand="1" w:evenHBand="0" w:firstRowFirstColumn="0" w:firstRowLastColumn="0" w:lastRowFirstColumn="0" w:lastRowLastColumn="0"/>
+        </w:trPr>
+        <w:tc>
+          <w:tcPr>
+            <w:cnfStyle w:val="001000000000" w:firstRow="0" w:lastRow="0" w:firstColumn="1" w:lastColumn="0" w:oddVBand="0" w:evenVBand="0" w:oddHBand="0" w:evenHBand="0" w:firstRowFirstColumn="0" w:firstRowLastColumn="0" w:lastRowFirstColumn="0" w:lastRowLastColumn="0"/>
+            <w:tcW w:w="3012" w:type="dxa"/>
+          </w:tcPr>
+          <w:p>
+            <w:pPr>
+              <w:rPr>
+                <w:sz w:val="24"/>
+              </w:rPr>
+            </w:pPr>
+            <w:r>
+              <w:rPr>
+                <w:sz w:val="24"/>
+              </w:rPr>
+              <w:t>/admin/join:</w:t>
+            </w:r>
+          </w:p>
+        </w:tc>
+        <w:tc>
+          <w:tcPr>
+            <w:tcW w:w="4359" w:type="dxa"/>
+          </w:tcPr>
+          <w:p>
+            <w:pPr>
+              <w:cnfStyle w:val="000000100000" w:firstRow="0" w:lastRow="0" w:firstColumn="0" w:lastColumn="0" w:oddVBand="0" w:evenVBand="0" w:oddHBand="1" w:evenHBand="0" w:firstRowFirstColumn="0" w:firstRowLastColumn="0" w:lastRowFirstColumn="0" w:lastRowLastColumn="0"/>
+              <w:rPr>
+                <w:sz w:val="24"/>
+              </w:rPr>
+            </w:pPr>
+            <w:r>
+              <w:rPr>
+                <w:sz w:val="24"/>
+              </w:rPr>
+              <w:t>Union de los candidate con su institute, class, major, y el skill para poder definir junto con el ingreso de la nota, la habilidad obtenida de la carrera.</w:t>
+            </w:r>
+          </w:p>
+        </w:tc>
+        <w:tc>
+          <w:tcPr>
+            <w:tcW w:w="2410" w:type="dxa"/>
+          </w:tcPr>
+          <w:p>
+            <w:pPr>
+              <w:cnfStyle w:val="000000100000" w:firstRow="0" w:lastRow="0" w:firstColumn="0" w:lastColumn="0" w:oddVBand="0" w:evenVBand="0" w:oddHBand="1" w:evenHBand="0" w:firstRowFirstColumn="0" w:firstRowLastColumn="0" w:lastRowFirstColumn="0" w:lastRowLastColumn="0"/>
+              <w:rPr>
+                <w:sz w:val="24"/>
+              </w:rPr>
+            </w:pPr>
+          </w:p>
+        </w:tc>
+      </w:tr>
+    </w:tbl>
     <w:p>
       <w:pPr>
         <w:rPr>
           <w:sz w:val="24"/>
         </w:rPr>
       </w:pPr>
-      <w:r>
-        <w:rPr>
-          <w:sz w:val="24"/>
-        </w:rPr>
-        <w:t>/Index: Debe mostrar el nombre de la aplicación, una pequeña descripción y diferentes pestañas como l</w:t>
-      </w:r>
-      <w:r>
-        <w:rPr>
-          <w:sz w:val="24"/>
-        </w:rPr>
-        <w:t xml:space="preserve">os desarrolladores, </w:t>
-      </w:r>
-      <w:r>
-        <w:rPr>
-          <w:sz w:val="24"/>
-        </w:rPr>
-        <w:t>contacto</w:t>
-      </w:r>
-      <w:r>
-        <w:rPr>
-          <w:sz w:val="24"/>
-        </w:rPr>
-        <w:t xml:space="preserve"> y administración</w:t>
-      </w:r>
-      <w:r>
-        <w:rPr>
-          <w:sz w:val="24"/>
-        </w:rPr>
-        <w:t>, además de incluir un botón de ingresar sesión.</w:t>
-      </w:r>
-    </w:p>
-    <w:p>
-      <w:pPr>
-        <w:jc w:val="both"/>
-        <w:rPr>
-          <w:sz w:val="24"/>
-        </w:rPr>
-      </w:pPr>
-      <w:r>
-        <w:rPr>
-          <w:sz w:val="24"/>
-        </w:rPr>
-        <w:t>/nosotros: debe mostrar información básica de los desarrolladores y de las personas parte del proyecto.</w:t>
-      </w:r>
-    </w:p>
-    <w:p>
-      <w:pPr>
-        <w:jc w:val="both"/>
-        <w:rPr>
-          <w:sz w:val="24"/>
-        </w:rPr>
-      </w:pPr>
-      <w:r>
-        <w:rPr>
-          <w:sz w:val="24"/>
-        </w:rPr>
-        <w:t>/contacto: formulario básico de contacto con nombre, correo, país, mensaje.</w:t>
-      </w:r>
-    </w:p>
-    <w:p>
-      <w:pPr>
-        <w:jc w:val="both"/>
-        <w:rPr>
-          <w:sz w:val="24"/>
-        </w:rPr>
-      </w:pPr>
-      <w:r>
-        <w:rPr>
-          <w:sz w:val="24"/>
-        </w:rPr>
-        <w:t xml:space="preserve">/login: En esta ventana se </w:t>
-      </w:r>
-      <w:r>
-        <w:rPr>
-          <w:sz w:val="24"/>
-        </w:rPr>
-        <w:t>mostrará</w:t>
-      </w:r>
-      <w:r>
-        <w:rPr>
-          <w:sz w:val="24"/>
-        </w:rPr>
-        <w:t xml:space="preserve"> el nombre de la aplicación con un campo de nombre de usuario, uno de contraseña con su respectivo tipo y un botón </w:t>
-      </w:r>
-      <w:r>
-        <w:rPr>
-          <w:sz w:val="24"/>
-        </w:rPr>
-        <w:t>de ingreso.</w:t>
-      </w:r>
-    </w:p>
-    <w:p>
-      <w:pPr>
-        <w:jc w:val="both"/>
-        <w:rPr>
-          <w:sz w:val="24"/>
-        </w:rPr>
-      </w:pPr>
-      <w:r>
-        <w:rPr>
-          <w:sz w:val="24"/>
-        </w:rPr>
-        <w:t>/consulta: Una vez hecho el ingreso de sesión la persona podrá entrar al área de consulta donde le será visible un espacio para ingresar el id(cedula) del candidato a consultar, con su respectivo botón.</w:t>
-      </w:r>
-    </w:p>
-    <w:p>
-      <w:pPr>
-        <w:jc w:val="both"/>
-        <w:rPr>
-          <w:sz w:val="24"/>
-        </w:rPr>
-      </w:pPr>
-      <w:r>
-        <w:rPr>
-          <w:sz w:val="24"/>
-        </w:rPr>
-        <w:t xml:space="preserve">/infobasic: siendo el candidato encontrado en la base de datos, se procederá a mostrar la pantalla con la información básica del mismo, su nombre, una breve descripción del mismo, lugares donde ha estudiado (universitarios o lugares técnicos) con distintas certificaciones que este pudo haber obtenido, además habrá un espacio donde podrá navegar hacia otra página con información </w:t>
-      </w:r>
-      <w:r>
-        <w:rPr>
-          <w:sz w:val="24"/>
-        </w:rPr>
-        <w:t>adicional (habilidades)</w:t>
-      </w:r>
-      <w:r>
-        <w:rPr>
-          <w:sz w:val="24"/>
-        </w:rPr>
-        <w:t xml:space="preserve">. </w:t>
-      </w:r>
-    </w:p>
-    <w:p>
-      <w:pPr>
-        <w:jc w:val="both"/>
-        <w:rPr>
-          <w:sz w:val="24"/>
-        </w:rPr>
-      </w:pPr>
-      <w:r>
-        <w:rPr>
-          <w:sz w:val="24"/>
-        </w:rPr>
-        <w:t>/inf</w:t>
-      </w:r>
-      <w:r>
-        <w:rPr>
-          <w:sz w:val="24"/>
-        </w:rPr>
-        <w:t xml:space="preserve">odetall: Al haber dado clic a habilidades, se abrirá esta ruta la cual mostrará el nombre del usuario y todas sus habilidades o competencias obtenidas durante sus estudios superiores, dependiendo de cuantos haya alcanzado, será el numero mostrado de manera gráfica. </w:t>
-      </w:r>
-    </w:p>
-    <w:p>
-      <w:pPr>
-        <w:rPr>
-          <w:sz w:val="24"/>
-        </w:rPr>
-      </w:pPr>
-      <w:r>
-        <w:rPr>
-          <w:sz w:val="24"/>
-        </w:rPr>
-        <w:t>/admin: este espacio será especial con un ingreso de sesión al área administrativa.</w:t>
-      </w:r>
-    </w:p>
-    <w:p>
-      <w:pPr>
-        <w:rPr>
-          <w:sz w:val="24"/>
-        </w:rPr>
-      </w:pPr>
-      <w:r>
-        <w:rPr>
-          <w:sz w:val="24"/>
-        </w:rPr>
-        <w:lastRenderedPageBreak/>
-        <w:t>/admin/candid</w:t>
-      </w:r>
-      <w:r>
-        <w:rPr>
-          <w:sz w:val="24"/>
-        </w:rPr>
-        <w:t>ate</w:t>
-      </w:r>
-      <w:r>
-        <w:rPr>
-          <w:sz w:val="24"/>
-        </w:rPr>
-        <w:t>: CRUD del candidato, en este punto podrá redirigir a crear, ver, actualizar o borrar un candidato presente en el sistema.</w:t>
-      </w:r>
-    </w:p>
-    <w:p>
-      <w:pPr>
-        <w:jc w:val="both"/>
-        <w:rPr>
-          <w:sz w:val="24"/>
-        </w:rPr>
-      </w:pPr>
-      <w:r>
-        <w:rPr>
-          <w:sz w:val="24"/>
-        </w:rPr>
-        <w:t>/admin/</w:t>
-      </w:r>
-      <w:r>
-        <w:rPr>
-          <w:sz w:val="24"/>
-        </w:rPr>
-        <w:t>company</w:t>
-      </w:r>
-      <w:r>
-        <w:rPr>
-          <w:sz w:val="24"/>
-        </w:rPr>
-        <w:t>: CRUD de las empresas, en este punto podrá redirigir a crear, ver, actualizar o borrar el permiso para que las empresas puedan tener acceso a sistema con un usuario y contraseña.</w:t>
-      </w:r>
-    </w:p>
-    <w:p>
-      <w:pPr>
-        <w:rPr>
-          <w:sz w:val="24"/>
-        </w:rPr>
-      </w:pPr>
-      <w:r>
-        <w:rPr>
-          <w:sz w:val="24"/>
-        </w:rPr>
-        <w:t>/admin/institute: CRUD de los institutos (universidades y técnicos), en este punto podrá redirigir a crear, ver, actualizar o borrar un instituto presente en el sistema.</w:t>
-      </w:r>
-    </w:p>
-    <w:p>
-      <w:pPr>
-        <w:rPr>
-          <w:sz w:val="24"/>
-        </w:rPr>
-      </w:pPr>
-      <w:r>
-        <w:rPr>
-          <w:sz w:val="24"/>
-        </w:rPr>
-        <w:t>/admin/skill: CRUD de los skills (habilidades), en este punto podrá redirigir a crear, ver, actualizar o borrar una habilidad predefinida presente en el sistema.</w:t>
-      </w:r>
-    </w:p>
-    <w:p>
-      <w:pPr>
-        <w:rPr>
-          <w:sz w:val="24"/>
-        </w:rPr>
-      </w:pPr>
-      <w:r>
-        <w:rPr>
-          <w:sz w:val="24"/>
-        </w:rPr>
-        <w:t>/admin/class: CRUD de las class (materias), en este punto podrá redirigir a crear, ver, actualizar o borrar una materia predefinida presente en el sistema.</w:t>
-      </w:r>
-    </w:p>
-    <w:p>
-      <w:pPr>
-        <w:rPr>
-          <w:sz w:val="24"/>
-        </w:rPr>
-      </w:pPr>
-      <w:r>
-        <w:rPr>
-          <w:sz w:val="24"/>
-        </w:rPr>
-        <w:t>/admin/typemajor:</w:t>
-      </w:r>
-      <w:r>
-        <w:rPr>
-          <w:sz w:val="24"/>
-        </w:rPr>
-        <w:t xml:space="preserve"> </w:t>
-      </w:r>
-      <w:r>
-        <w:rPr>
-          <w:sz w:val="24"/>
-        </w:rPr>
-        <w:t>CRUD de las typemajor (tipo de carreras), en este punto podrá redirigir a crear, ver, actualizar o borrar un tipo de carrera, siendo esta universitaria o técnica, predefinida presente en el sistema.</w:t>
-      </w:r>
-    </w:p>
-    <w:p>
-      <w:pPr>
-        <w:rPr>
-          <w:sz w:val="24"/>
-        </w:rPr>
-      </w:pPr>
-      <w:r>
-        <w:rPr>
-          <w:sz w:val="24"/>
-        </w:rPr>
-        <w:t>/admin/major:</w:t>
-      </w:r>
-      <w:r>
-        <w:rPr>
-          <w:sz w:val="24"/>
-        </w:rPr>
-        <w:t xml:space="preserve"> </w:t>
-      </w:r>
-      <w:r>
-        <w:rPr>
-          <w:sz w:val="24"/>
-        </w:rPr>
-        <w:t xml:space="preserve">CRUD de las </w:t>
-      </w:r>
-      <w:r>
-        <w:rPr>
-          <w:sz w:val="24"/>
-        </w:rPr>
-        <w:t>major</w:t>
-      </w:r>
-      <w:r>
-        <w:rPr>
-          <w:sz w:val="24"/>
-        </w:rPr>
-        <w:t xml:space="preserve"> (</w:t>
-      </w:r>
-      <w:r>
-        <w:rPr>
-          <w:sz w:val="24"/>
-        </w:rPr>
-        <w:t>carreras</w:t>
-      </w:r>
-      <w:r>
-        <w:rPr>
-          <w:sz w:val="24"/>
-        </w:rPr>
-        <w:t xml:space="preserve">), en este punto podrá redirigir a crear, ver, actualizar o borrar una </w:t>
-      </w:r>
-      <w:r>
-        <w:rPr>
-          <w:sz w:val="24"/>
-        </w:rPr>
-        <w:t>carrera</w:t>
-      </w:r>
-      <w:r>
-        <w:rPr>
-          <w:sz w:val="24"/>
-        </w:rPr>
-        <w:t xml:space="preserve"> predefinida presente en el sistema.</w:t>
-      </w:r>
-    </w:p>
-    <w:p>
-      <w:pPr>
-        <w:rPr>
-          <w:sz w:val="24"/>
-        </w:rPr>
-      </w:pPr>
-      <w:r>
-        <w:rPr>
-          <w:sz w:val="24"/>
-        </w:rPr>
-        <w:t>/admin/user: CRUD de los user, en este punto podrá redirigir a crear, ver, actualizar o borrar un usuario administrador presente en el sistema.</w:t>
-      </w:r>
-    </w:p>
-    <w:p>
-      <w:pPr>
-        <w:rPr>
-          <w:sz w:val="24"/>
-        </w:rPr>
-      </w:pPr>
-      <w:r>
-        <w:rPr>
-          <w:sz w:val="24"/>
-        </w:rPr>
-        <w:t>/admin/join: Union de los candidate con su institute, class, major, y el skill para poder definir junto con el ingreso de la nota, la habilidad obtenida de la carrera.</w:t>
-      </w:r>
     </w:p>
     <w:p>
       <w:pPr>
@@ -12077,76 +13470,582 @@
         <w:t>Controladores</w:t>
       </w:r>
     </w:p>
-    <w:p>
-      <w:pPr>
-        <w:jc w:val="both"/>
-        <w:rPr>
-          <w:sz w:val="24"/>
-        </w:rPr>
-      </w:pPr>
-      <w:r>
-        <w:rPr>
-          <w:sz w:val="24"/>
-        </w:rPr>
-        <w:t>Busqueda por cedula del candidato: select * from candidate, candidateclassskill where candidate.idcandidate=candidateclassskill.idcandidate</w:t>
-      </w:r>
-      <w:r>
-        <w:rPr>
-          <w:sz w:val="24"/>
-        </w:rPr>
-        <w:t>. para el metodo de consulta de candidato es</w:t>
-      </w:r>
-      <w:r>
-        <w:rPr>
-          <w:sz w:val="24"/>
-        </w:rPr>
-        <w:t>taria disponible esta consulta.</w:t>
-      </w:r>
-    </w:p>
-    <w:p>
-      <w:pPr>
-        <w:jc w:val="both"/>
-        <w:rPr>
-          <w:sz w:val="24"/>
-        </w:rPr>
-      </w:pPr>
-      <w:r>
-        <w:rPr>
-          <w:sz w:val="24"/>
-        </w:rPr>
-        <w:t>Calculo de habilidades: select avg(candidateclassskill.score)</w:t>
-      </w:r>
-      <w:r>
-        <w:rPr>
-          <w:sz w:val="24"/>
-        </w:rPr>
-        <w:t xml:space="preserve"> from candidateclassskill where candidateclassskill.idclassskill=classskill.idclassskill</w:t>
-      </w:r>
-      <w:r>
-        <w:rPr>
-          <w:sz w:val="24"/>
-        </w:rPr>
-        <w:t xml:space="preserve">. con esto </w:t>
-      </w:r>
-      <w:r>
-        <w:rPr>
-          <w:sz w:val="24"/>
-        </w:rPr>
-        <w:t>sería</w:t>
-      </w:r>
-      <w:r>
-        <w:rPr>
-          <w:sz w:val="24"/>
-        </w:rPr>
-        <w:t xml:space="preserve"> possible determiner el promedio de un grupo de clases para estimar el porce</w:t>
-      </w:r>
-      <w:r>
-        <w:rPr>
-          <w:sz w:val="24"/>
-        </w:rPr>
-        <w:t>ntaje de la habilidad obtenida.</w:t>
-      </w:r>
-    </w:p>
+    <w:tbl>
+      <w:tblPr>
+        <w:tblStyle w:val="Tablanormal3"/>
+        <w:tblW w:w="9639" w:type="dxa"/>
+        <w:tblLook w:val="04A0" w:firstRow="1" w:lastRow="0" w:firstColumn="1" w:lastColumn="0" w:noHBand="0" w:noVBand="1"/>
+      </w:tblPr>
+      <w:tblGrid>
+        <w:gridCol w:w="1985"/>
+        <w:gridCol w:w="5566"/>
+        <w:gridCol w:w="2088"/>
+      </w:tblGrid>
+      <w:tr>
+        <w:trPr>
+          <w:cnfStyle w:val="100000000000" w:firstRow="1" w:lastRow="0" w:firstColumn="0" w:lastColumn="0" w:oddVBand="0" w:evenVBand="0" w:oddHBand="0" w:evenHBand="0" w:firstRowFirstColumn="0" w:firstRowLastColumn="0" w:lastRowFirstColumn="0" w:lastRowLastColumn="0"/>
+        </w:trPr>
+        <w:tc>
+          <w:tcPr>
+            <w:cnfStyle w:val="001000000100" w:firstRow="0" w:lastRow="0" w:firstColumn="1" w:lastColumn="0" w:oddVBand="0" w:evenVBand="0" w:oddHBand="0" w:evenHBand="0" w:firstRowFirstColumn="1" w:firstRowLastColumn="0" w:lastRowFirstColumn="0" w:lastRowLastColumn="0"/>
+            <w:tcW w:w="1985" w:type="dxa"/>
+          </w:tcPr>
+          <w:p>
+            <w:pPr>
+              <w:jc w:val="center"/>
+              <w:rPr>
+                <w:sz w:val="24"/>
+              </w:rPr>
+            </w:pPr>
+            <w:r>
+              <w:rPr>
+                <w:b w:val="0"/>
+                <w:i/>
+                <w:sz w:val="28"/>
+              </w:rPr>
+              <w:t>Tipo de Controlador</w:t>
+            </w:r>
+          </w:p>
+        </w:tc>
+        <w:tc>
+          <w:tcPr>
+            <w:tcW w:w="5566" w:type="dxa"/>
+          </w:tcPr>
+          <w:p>
+            <w:pPr>
+              <w:jc w:val="center"/>
+              <w:cnfStyle w:val="100000000000" w:firstRow="1" w:lastRow="0" w:firstColumn="0" w:lastColumn="0" w:oddVBand="0" w:evenVBand="0" w:oddHBand="0" w:evenHBand="0" w:firstRowFirstColumn="0" w:firstRowLastColumn="0" w:lastRowFirstColumn="0" w:lastRowLastColumn="0"/>
+              <w:rPr>
+                <w:sz w:val="24"/>
+              </w:rPr>
+            </w:pPr>
+            <w:r>
+              <w:rPr>
+                <w:b w:val="0"/>
+                <w:i/>
+                <w:sz w:val="28"/>
+              </w:rPr>
+              <w:t>Forma del controlador</w:t>
+            </w:r>
+          </w:p>
+        </w:tc>
+        <w:tc>
+          <w:tcPr>
+            <w:tcW w:w="2088" w:type="dxa"/>
+          </w:tcPr>
+          <w:p>
+            <w:pPr>
+              <w:jc w:val="center"/>
+              <w:cnfStyle w:val="100000000000" w:firstRow="1" w:lastRow="0" w:firstColumn="0" w:lastColumn="0" w:oddVBand="0" w:evenVBand="0" w:oddHBand="0" w:evenHBand="0" w:firstRowFirstColumn="0" w:firstRowLastColumn="0" w:lastRowFirstColumn="0" w:lastRowLastColumn="0"/>
+              <w:rPr>
+                <w:b w:val="0"/>
+                <w:i/>
+                <w:sz w:val="28"/>
+              </w:rPr>
+            </w:pPr>
+            <w:r>
+              <w:rPr>
+                <w:b w:val="0"/>
+                <w:i/>
+                <w:sz w:val="28"/>
+              </w:rPr>
+              <w:t>Nota</w:t>
+            </w:r>
+          </w:p>
+        </w:tc>
+      </w:tr>
+      <w:tr>
+        <w:trPr>
+          <w:cnfStyle w:val="000000100000" w:firstRow="0" w:lastRow="0" w:firstColumn="0" w:lastColumn="0" w:oddVBand="0" w:evenVBand="0" w:oddHBand="1" w:evenHBand="0" w:firstRowFirstColumn="0" w:firstRowLastColumn="0" w:lastRowFirstColumn="0" w:lastRowLastColumn="0"/>
+        </w:trPr>
+        <w:tc>
+          <w:tcPr>
+            <w:cnfStyle w:val="001000000000" w:firstRow="0" w:lastRow="0" w:firstColumn="1" w:lastColumn="0" w:oddVBand="0" w:evenVBand="0" w:oddHBand="0" w:evenHBand="0" w:firstRowFirstColumn="0" w:firstRowLastColumn="0" w:lastRowFirstColumn="0" w:lastRowLastColumn="0"/>
+            <w:tcW w:w="1985" w:type="dxa"/>
+          </w:tcPr>
+          <w:p>
+            <w:pPr>
+              <w:jc w:val="both"/>
+              <w:rPr>
+                <w:sz w:val="24"/>
+              </w:rPr>
+            </w:pPr>
+            <w:r>
+              <w:rPr>
+                <w:sz w:val="24"/>
+              </w:rPr>
+              <w:t>Búsqueda por cedula del candidato</w:t>
+            </w:r>
+          </w:p>
+        </w:tc>
+        <w:tc>
+          <w:tcPr>
+            <w:tcW w:w="5566" w:type="dxa"/>
+          </w:tcPr>
+          <w:p>
+            <w:pPr>
+              <w:jc w:val="both"/>
+              <w:cnfStyle w:val="000000100000" w:firstRow="0" w:lastRow="0" w:firstColumn="0" w:lastColumn="0" w:oddVBand="0" w:evenVBand="0" w:oddHBand="1" w:evenHBand="0" w:firstRowFirstColumn="0" w:firstRowLastColumn="0" w:lastRowFirstColumn="0" w:lastRowLastColumn="0"/>
+              <w:rPr>
+                <w:sz w:val="24"/>
+              </w:rPr>
+            </w:pPr>
+            <w:r>
+              <w:rPr>
+                <w:sz w:val="24"/>
+              </w:rPr>
+              <w:t xml:space="preserve">select * from candidate, candidateclassskill where candidate.idcandidate=candidateclassskill.idcandidate. </w:t>
+            </w:r>
+          </w:p>
+        </w:tc>
+        <w:tc>
+          <w:tcPr>
+            <w:tcW w:w="2088" w:type="dxa"/>
+          </w:tcPr>
+          <w:p>
+            <w:pPr>
+              <w:jc w:val="both"/>
+              <w:cnfStyle w:val="000000100000" w:firstRow="0" w:lastRow="0" w:firstColumn="0" w:lastColumn="0" w:oddVBand="0" w:evenVBand="0" w:oddHBand="1" w:evenHBand="0" w:firstRowFirstColumn="0" w:firstRowLastColumn="0" w:lastRowFirstColumn="0" w:lastRowLastColumn="0"/>
+              <w:rPr>
+                <w:sz w:val="24"/>
+              </w:rPr>
+            </w:pPr>
+            <w:r>
+              <w:rPr>
+                <w:sz w:val="24"/>
+              </w:rPr>
+              <w:t xml:space="preserve">Esto sería </w:t>
+            </w:r>
+            <w:r>
+              <w:rPr>
+                <w:sz w:val="24"/>
+              </w:rPr>
+              <w:t xml:space="preserve">para el método de consulta de candidato </w:t>
+            </w:r>
+            <w:r>
+              <w:rPr>
+                <w:sz w:val="24"/>
+              </w:rPr>
+              <w:t>es</w:t>
+            </w:r>
+            <w:r>
+              <w:rPr>
+                <w:sz w:val="24"/>
+              </w:rPr>
+              <w:t>taría</w:t>
+            </w:r>
+            <w:r>
+              <w:rPr>
+                <w:sz w:val="24"/>
+              </w:rPr>
+              <w:t xml:space="preserve"> disponible esta consulta.</w:t>
+            </w:r>
+          </w:p>
+        </w:tc>
+      </w:tr>
+      <w:tr>
+        <w:tc>
+          <w:tcPr>
+            <w:cnfStyle w:val="001000000000" w:firstRow="0" w:lastRow="0" w:firstColumn="1" w:lastColumn="0" w:oddVBand="0" w:evenVBand="0" w:oddHBand="0" w:evenHBand="0" w:firstRowFirstColumn="0" w:firstRowLastColumn="0" w:lastRowFirstColumn="0" w:lastRowLastColumn="0"/>
+            <w:tcW w:w="1985" w:type="dxa"/>
+          </w:tcPr>
+          <w:p>
+            <w:pPr>
+              <w:jc w:val="both"/>
+              <w:rPr>
+                <w:sz w:val="24"/>
+              </w:rPr>
+            </w:pPr>
+            <w:r>
+              <w:rPr>
+                <w:sz w:val="24"/>
+              </w:rPr>
+              <w:t>Calculo de habilidades</w:t>
+            </w:r>
+          </w:p>
+        </w:tc>
+        <w:tc>
+          <w:tcPr>
+            <w:tcW w:w="5566" w:type="dxa"/>
+          </w:tcPr>
+          <w:p>
+            <w:pPr>
+              <w:jc w:val="both"/>
+              <w:cnfStyle w:val="000000000000" w:firstRow="0" w:lastRow="0" w:firstColumn="0" w:lastColumn="0" w:oddVBand="0" w:evenVBand="0" w:oddHBand="0" w:evenHBand="0" w:firstRowFirstColumn="0" w:firstRowLastColumn="0" w:lastRowFirstColumn="0" w:lastRowLastColumn="0"/>
+              <w:rPr>
+                <w:sz w:val="24"/>
+                <w:lang w:val="en-US"/>
+              </w:rPr>
+            </w:pPr>
+            <w:r>
+              <w:rPr>
+                <w:sz w:val="24"/>
+                <w:lang w:val="en-US"/>
+              </w:rPr>
+              <w:t>select avg(candidateclassskill.score) from candidateclassskill where candidateclassskill.idclassskill=classskill.idclassskill.</w:t>
+            </w:r>
+          </w:p>
+        </w:tc>
+        <w:tc>
+          <w:tcPr>
+            <w:tcW w:w="2088" w:type="dxa"/>
+          </w:tcPr>
+          <w:p>
+            <w:pPr>
+              <w:jc w:val="both"/>
+              <w:cnfStyle w:val="000000000000" w:firstRow="0" w:lastRow="0" w:firstColumn="0" w:lastColumn="0" w:oddVBand="0" w:evenVBand="0" w:oddHBand="0" w:evenHBand="0" w:firstRowFirstColumn="0" w:firstRowLastColumn="0" w:lastRowFirstColumn="0" w:lastRowLastColumn="0"/>
+              <w:rPr>
+                <w:sz w:val="24"/>
+              </w:rPr>
+            </w:pPr>
+            <w:r>
+              <w:rPr>
+                <w:sz w:val="24"/>
+              </w:rPr>
+              <w:t xml:space="preserve">con esto sería </w:t>
+            </w:r>
+            <w:r>
+              <w:rPr>
+                <w:sz w:val="24"/>
+              </w:rPr>
+              <w:t>posible</w:t>
+            </w:r>
+            <w:r>
+              <w:rPr>
+                <w:sz w:val="24"/>
+              </w:rPr>
+              <w:t xml:space="preserve"> </w:t>
+            </w:r>
+            <w:r>
+              <w:rPr>
+                <w:sz w:val="24"/>
+              </w:rPr>
+              <w:t>determinar</w:t>
+            </w:r>
+            <w:r>
+              <w:rPr>
+                <w:sz w:val="24"/>
+              </w:rPr>
+              <w:t xml:space="preserve"> el promedio de un grupo de clases para estimar el porce</w:t>
+            </w:r>
+            <w:r>
+              <w:rPr>
+                <w:sz w:val="24"/>
+              </w:rPr>
+              <w:t>ntaje de la habilidad obtenida.</w:t>
+            </w:r>
+          </w:p>
+        </w:tc>
+      </w:tr>
+      <w:tr>
+        <w:trPr>
+          <w:cnfStyle w:val="000000100000" w:firstRow="0" w:lastRow="0" w:firstColumn="0" w:lastColumn="0" w:oddVBand="0" w:evenVBand="0" w:oddHBand="1" w:evenHBand="0" w:firstRowFirstColumn="0" w:firstRowLastColumn="0" w:lastRowFirstColumn="0" w:lastRowLastColumn="0"/>
+        </w:trPr>
+        <w:tc>
+          <w:tcPr>
+            <w:cnfStyle w:val="001000000000" w:firstRow="0" w:lastRow="0" w:firstColumn="1" w:lastColumn="0" w:oddVBand="0" w:evenVBand="0" w:oddHBand="0" w:evenHBand="0" w:firstRowFirstColumn="0" w:firstRowLastColumn="0" w:lastRowFirstColumn="0" w:lastRowLastColumn="0"/>
+            <w:tcW w:w="1985" w:type="dxa"/>
+          </w:tcPr>
+          <w:p>
+            <w:pPr>
+              <w:jc w:val="both"/>
+              <w:rPr>
+                <w:sz w:val="24"/>
+              </w:rPr>
+            </w:pPr>
+            <w:r>
+              <w:rPr>
+                <w:sz w:val="24"/>
+              </w:rPr>
+              <w:t>Ejemplo de insercion (</w:t>
+            </w:r>
+            <w:r>
+              <w:rPr>
+                <w:sz w:val="24"/>
+              </w:rPr>
+              <w:t>Insertar usuario</w:t>
+            </w:r>
+            <w:r>
+              <w:rPr>
+                <w:sz w:val="24"/>
+              </w:rPr>
+              <w:t>)</w:t>
+            </w:r>
+          </w:p>
+        </w:tc>
+        <w:tc>
+          <w:tcPr>
+            <w:tcW w:w="5566" w:type="dxa"/>
+          </w:tcPr>
+          <w:p>
+            <w:pPr>
+              <w:jc w:val="both"/>
+              <w:cnfStyle w:val="000000100000" w:firstRow="0" w:lastRow="0" w:firstColumn="0" w:lastColumn="0" w:oddVBand="0" w:evenVBand="0" w:oddHBand="1" w:evenHBand="0" w:firstRowFirstColumn="0" w:firstRowLastColumn="0" w:lastRowFirstColumn="0" w:lastRowLastColumn="0"/>
+              <w:rPr>
+                <w:sz w:val="24"/>
+                <w:lang w:val="en-US"/>
+              </w:rPr>
+            </w:pPr>
+            <w:r>
+              <w:rPr>
+                <w:sz w:val="24"/>
+                <w:lang w:val="en-US"/>
+              </w:rPr>
+              <w:t xml:space="preserve">insert into user </w:t>
+            </w:r>
+            <w:r>
+              <w:rPr>
+                <w:sz w:val="24"/>
+                <w:lang w:val="en-US"/>
+              </w:rPr>
+              <w:t>(iduser, nameuser, passuser) values (‘’, ‘admin’, ‘123’)</w:t>
+            </w:r>
+          </w:p>
+          <w:p>
+            <w:pPr>
+              <w:jc w:val="both"/>
+              <w:cnfStyle w:val="000000100000" w:firstRow="0" w:lastRow="0" w:firstColumn="0" w:lastColumn="0" w:oddVBand="0" w:evenVBand="0" w:oddHBand="1" w:evenHBand="0" w:firstRowFirstColumn="0" w:firstRowLastColumn="0" w:lastRowFirstColumn="0" w:lastRowLastColumn="0"/>
+              <w:rPr>
+                <w:sz w:val="24"/>
+                <w:lang w:val="en-US"/>
+              </w:rPr>
+            </w:pPr>
+          </w:p>
+        </w:tc>
+        <w:tc>
+          <w:tcPr>
+            <w:tcW w:w="2088" w:type="dxa"/>
+          </w:tcPr>
+          <w:p>
+            <w:pPr>
+              <w:jc w:val="both"/>
+              <w:cnfStyle w:val="000000100000" w:firstRow="0" w:lastRow="0" w:firstColumn="0" w:lastColumn="0" w:oddVBand="0" w:evenVBand="0" w:oddHBand="1" w:evenHBand="0" w:firstRowFirstColumn="0" w:firstRowLastColumn="0" w:lastRowFirstColumn="0" w:lastRowLastColumn="0"/>
+              <w:rPr>
+                <w:sz w:val="24"/>
+                <w:lang w:val="en-US"/>
+              </w:rPr>
+            </w:pPr>
+          </w:p>
+        </w:tc>
+      </w:tr>
+      <w:tr>
+        <w:tc>
+          <w:tcPr>
+            <w:cnfStyle w:val="001000000000" w:firstRow="0" w:lastRow="0" w:firstColumn="1" w:lastColumn="0" w:oddVBand="0" w:evenVBand="0" w:oddHBand="0" w:evenHBand="0" w:firstRowFirstColumn="0" w:firstRowLastColumn="0" w:lastRowFirstColumn="0" w:lastRowLastColumn="0"/>
+            <w:tcW w:w="1985" w:type="dxa"/>
+          </w:tcPr>
+          <w:p>
+            <w:pPr>
+              <w:jc w:val="both"/>
+              <w:rPr>
+                <w:sz w:val="24"/>
+              </w:rPr>
+            </w:pPr>
+            <w:r>
+              <w:rPr>
+                <w:sz w:val="24"/>
+              </w:rPr>
+              <w:t>Ejemplo de Actualizacion (</w:t>
+            </w:r>
+            <w:r>
+              <w:rPr>
+                <w:sz w:val="24"/>
+              </w:rPr>
+              <w:t>Actualizar usuario</w:t>
+            </w:r>
+            <w:r>
+              <w:rPr>
+                <w:sz w:val="24"/>
+              </w:rPr>
+              <w:t>)</w:t>
+            </w:r>
+          </w:p>
+        </w:tc>
+        <w:tc>
+          <w:tcPr>
+            <w:tcW w:w="5566" w:type="dxa"/>
+          </w:tcPr>
+          <w:p>
+            <w:pPr>
+              <w:jc w:val="both"/>
+              <w:cnfStyle w:val="000000000000" w:firstRow="0" w:lastRow="0" w:firstColumn="0" w:lastColumn="0" w:oddVBand="0" w:evenVBand="0" w:oddHBand="0" w:evenHBand="0" w:firstRowFirstColumn="0" w:firstRowLastColumn="0" w:lastRowFirstColumn="0" w:lastRowLastColumn="0"/>
+              <w:rPr>
+                <w:sz w:val="24"/>
+                <w:lang w:val="en-US"/>
+              </w:rPr>
+            </w:pPr>
+            <w:r>
+              <w:rPr>
+                <w:sz w:val="24"/>
+                <w:lang w:val="en-US"/>
+              </w:rPr>
+              <w:t xml:space="preserve">update user set </w:t>
+            </w:r>
+            <w:r>
+              <w:rPr>
+                <w:sz w:val="24"/>
+                <w:lang w:val="en-US"/>
+              </w:rPr>
+              <w:t>passuser=’456’ where iduser=1 and nameuser=’admin’</w:t>
+            </w:r>
+          </w:p>
+          <w:p>
+            <w:pPr>
+              <w:jc w:val="both"/>
+              <w:cnfStyle w:val="000000000000" w:firstRow="0" w:lastRow="0" w:firstColumn="0" w:lastColumn="0" w:oddVBand="0" w:evenVBand="0" w:oddHBand="0" w:evenHBand="0" w:firstRowFirstColumn="0" w:firstRowLastColumn="0" w:lastRowFirstColumn="0" w:lastRowLastColumn="0"/>
+              <w:rPr>
+                <w:sz w:val="24"/>
+                <w:lang w:val="en-US"/>
+              </w:rPr>
+            </w:pPr>
+          </w:p>
+        </w:tc>
+        <w:tc>
+          <w:tcPr>
+            <w:tcW w:w="2088" w:type="dxa"/>
+          </w:tcPr>
+          <w:p>
+            <w:pPr>
+              <w:jc w:val="both"/>
+              <w:cnfStyle w:val="000000000000" w:firstRow="0" w:lastRow="0" w:firstColumn="0" w:lastColumn="0" w:oddVBand="0" w:evenVBand="0" w:oddHBand="0" w:evenHBand="0" w:firstRowFirstColumn="0" w:firstRowLastColumn="0" w:lastRowFirstColumn="0" w:lastRowLastColumn="0"/>
+              <w:rPr>
+                <w:sz w:val="24"/>
+                <w:lang w:val="en-US"/>
+              </w:rPr>
+            </w:pPr>
+          </w:p>
+        </w:tc>
+      </w:tr>
+      <w:tr>
+        <w:trPr>
+          <w:cnfStyle w:val="000000100000" w:firstRow="0" w:lastRow="0" w:firstColumn="0" w:lastColumn="0" w:oddVBand="0" w:evenVBand="0" w:oddHBand="1" w:evenHBand="0" w:firstRowFirstColumn="0" w:firstRowLastColumn="0" w:lastRowFirstColumn="0" w:lastRowLastColumn="0"/>
+        </w:trPr>
+        <w:tc>
+          <w:tcPr>
+            <w:cnfStyle w:val="001000000000" w:firstRow="0" w:lastRow="0" w:firstColumn="1" w:lastColumn="0" w:oddVBand="0" w:evenVBand="0" w:oddHBand="0" w:evenHBand="0" w:firstRowFirstColumn="0" w:firstRowLastColumn="0" w:lastRowFirstColumn="0" w:lastRowLastColumn="0"/>
+            <w:tcW w:w="1985" w:type="dxa"/>
+          </w:tcPr>
+          <w:p>
+            <w:pPr>
+              <w:jc w:val="both"/>
+              <w:rPr>
+                <w:sz w:val="24"/>
+              </w:rPr>
+            </w:pPr>
+            <w:r>
+              <w:rPr>
+                <w:sz w:val="24"/>
+              </w:rPr>
+              <w:lastRenderedPageBreak/>
+              <w:t>Ejejmplo de lectura (leer usuario)</w:t>
+            </w:r>
+          </w:p>
+        </w:tc>
+        <w:tc>
+          <w:tcPr>
+            <w:tcW w:w="5566" w:type="dxa"/>
+          </w:tcPr>
+          <w:p>
+            <w:pPr>
+              <w:jc w:val="both"/>
+              <w:cnfStyle w:val="000000100000" w:firstRow="0" w:lastRow="0" w:firstColumn="0" w:lastColumn="0" w:oddVBand="0" w:evenVBand="0" w:oddHBand="1" w:evenHBand="0" w:firstRowFirstColumn="0" w:firstRowLastColumn="0" w:lastRowFirstColumn="0" w:lastRowLastColumn="0"/>
+              <w:rPr>
+                <w:sz w:val="24"/>
+                <w:lang w:val="en-US"/>
+              </w:rPr>
+            </w:pPr>
+            <w:r>
+              <w:rPr>
+                <w:sz w:val="24"/>
+                <w:lang w:val="en-US"/>
+              </w:rPr>
+              <w:t xml:space="preserve">Select </w:t>
+            </w:r>
+            <w:r>
+              <w:rPr>
+                <w:sz w:val="24"/>
+                <w:lang w:val="en-US"/>
+              </w:rPr>
+              <w:t>* from user</w:t>
+            </w:r>
+          </w:p>
+        </w:tc>
+        <w:tc>
+          <w:tcPr>
+            <w:tcW w:w="2088" w:type="dxa"/>
+          </w:tcPr>
+          <w:p>
+            <w:pPr>
+              <w:jc w:val="both"/>
+              <w:cnfStyle w:val="000000100000" w:firstRow="0" w:lastRow="0" w:firstColumn="0" w:lastColumn="0" w:oddVBand="0" w:evenVBand="0" w:oddHBand="1" w:evenHBand="0" w:firstRowFirstColumn="0" w:firstRowLastColumn="0" w:lastRowFirstColumn="0" w:lastRowLastColumn="0"/>
+              <w:rPr>
+                <w:sz w:val="24"/>
+                <w:lang w:val="en-US"/>
+              </w:rPr>
+            </w:pPr>
+          </w:p>
+        </w:tc>
+      </w:tr>
+      <w:tr>
+        <w:tc>
+          <w:tcPr>
+            <w:cnfStyle w:val="001000000000" w:firstRow="0" w:lastRow="0" w:firstColumn="1" w:lastColumn="0" w:oddVBand="0" w:evenVBand="0" w:oddHBand="0" w:evenHBand="0" w:firstRowFirstColumn="0" w:firstRowLastColumn="0" w:lastRowFirstColumn="0" w:lastRowLastColumn="0"/>
+            <w:tcW w:w="1985" w:type="dxa"/>
+          </w:tcPr>
+          <w:p>
+            <w:pPr>
+              <w:jc w:val="both"/>
+              <w:rPr>
+                <w:sz w:val="24"/>
+              </w:rPr>
+            </w:pPr>
+            <w:r>
+              <w:rPr>
+                <w:sz w:val="24"/>
+              </w:rPr>
+              <w:t>Ejemplo de eliminacion (Borrar usuario)</w:t>
+            </w:r>
+          </w:p>
+        </w:tc>
+        <w:tc>
+          <w:tcPr>
+            <w:tcW w:w="5566" w:type="dxa"/>
+          </w:tcPr>
+          <w:p>
+            <w:pPr>
+              <w:jc w:val="both"/>
+              <w:cnfStyle w:val="000000000000" w:firstRow="0" w:lastRow="0" w:firstColumn="0" w:lastColumn="0" w:oddVBand="0" w:evenVBand="0" w:oddHBand="0" w:evenHBand="0" w:firstRowFirstColumn="0" w:firstRowLastColumn="0" w:lastRowFirstColumn="0" w:lastRowLastColumn="0"/>
+              <w:rPr>
+                <w:sz w:val="24"/>
+                <w:lang w:val="en-US"/>
+              </w:rPr>
+            </w:pPr>
+            <w:r>
+              <w:rPr>
+                <w:sz w:val="24"/>
+                <w:lang w:val="en-US"/>
+              </w:rPr>
+              <w:t>Delete from user where nameuser=’admin’</w:t>
+            </w:r>
+          </w:p>
+        </w:tc>
+        <w:tc>
+          <w:tcPr>
+            <w:tcW w:w="2088" w:type="dxa"/>
+          </w:tcPr>
+          <w:p>
+            <w:pPr>
+              <w:jc w:val="both"/>
+              <w:cnfStyle w:val="000000000000" w:firstRow="0" w:lastRow="0" w:firstColumn="0" w:lastColumn="0" w:oddVBand="0" w:evenVBand="0" w:oddHBand="0" w:evenHBand="0" w:firstRowFirstColumn="0" w:firstRowLastColumn="0" w:lastRowFirstColumn="0" w:lastRowLastColumn="0"/>
+              <w:rPr>
+                <w:sz w:val="24"/>
+                <w:lang w:val="en-US"/>
+              </w:rPr>
+            </w:pPr>
+          </w:p>
+        </w:tc>
+      </w:tr>
+    </w:tbl>
     <w:p>
       <w:pPr>
         <w:jc w:val="both"/>
@@ -12155,105 +14054,8 @@
           <w:lang w:val="en-US"/>
         </w:rPr>
       </w:pPr>
-      <w:r>
-        <w:rPr>
-          <w:sz w:val="24"/>
-          <w:lang w:val="en-US"/>
-        </w:rPr>
-        <w:t xml:space="preserve">Insertar usuario: insert into user </w:t>
-      </w:r>
-      <w:r>
-        <w:rPr>
-          <w:sz w:val="24"/>
-          <w:lang w:val="en-US"/>
-        </w:rPr>
-        <w:t>(</w:t>
-      </w:r>
-      <w:r>
-        <w:rPr>
-          <w:sz w:val="24"/>
-          <w:lang w:val="en-US"/>
-        </w:rPr>
-        <w:t>iduser, nameuser, passuser</w:t>
-      </w:r>
-      <w:r>
-        <w:rPr>
-          <w:sz w:val="24"/>
-          <w:lang w:val="en-US"/>
-        </w:rPr>
-        <w:t>)</w:t>
-      </w:r>
-      <w:r>
-        <w:rPr>
-          <w:sz w:val="24"/>
-          <w:lang w:val="en-US"/>
-        </w:rPr>
-        <w:t xml:space="preserve"> values </w:t>
-      </w:r>
-      <w:r>
-        <w:rPr>
-          <w:sz w:val="24"/>
-          <w:lang w:val="en-US"/>
-        </w:rPr>
-        <w:t>(‘’, ‘admin’, ‘123’)</w:t>
-      </w:r>
-    </w:p>
-    <w:p>
-      <w:pPr>
-        <w:jc w:val="both"/>
-        <w:rPr>
-          <w:sz w:val="24"/>
-          <w:lang w:val="en-US"/>
-        </w:rPr>
-      </w:pPr>
-      <w:r>
-        <w:rPr>
-          <w:sz w:val="24"/>
-          <w:lang w:val="en-US"/>
-        </w:rPr>
-        <w:t xml:space="preserve">Actualizar usuario: update user set </w:t>
-      </w:r>
-      <w:r>
-        <w:rPr>
-          <w:sz w:val="24"/>
-          <w:lang w:val="en-US"/>
-        </w:rPr>
-        <w:t>passuser=’456’ where iduser=1 and nameuser=’admin’</w:t>
-      </w:r>
-    </w:p>
-    <w:p>
-      <w:pPr>
-        <w:jc w:val="both"/>
-        <w:rPr>
-          <w:sz w:val="24"/>
-          <w:lang w:val="en-US"/>
-        </w:rPr>
-      </w:pPr>
-      <w:r>
-        <w:rPr>
-          <w:sz w:val="24"/>
-          <w:lang w:val="en-US"/>
-        </w:rPr>
-        <w:t xml:space="preserve">Borrar usuario: </w:t>
-      </w:r>
-      <w:r>
-        <w:rPr>
-          <w:sz w:val="24"/>
-          <w:lang w:val="en-US"/>
-        </w:rPr>
-        <w:t>Delete from user where nameuser=’admin’</w:t>
-      </w:r>
       <w:bookmarkStart w:id="0" w:name="_GoBack"/>
       <w:bookmarkEnd w:id="0"/>
-    </w:p>
-    <w:p>
-      <w:pPr>
-        <w:jc w:val="both"/>
-        <w:rPr>
-          <w:sz w:val="24"/>
-          <w:lang w:val="en-US"/>
-        </w:rPr>
-      </w:pPr>
     </w:p>
     <w:p>
       <w:pPr>
@@ -12300,6 +14102,7 @@
       </w:pPr>
     </w:p>
     <w:sectPr>
+      <w:type w:val="continuous"/>
       <w:pgSz w:w="12240" w:h="15840"/>
       <w:pgMar w:top="1417" w:right="1701" w:bottom="1417" w:left="1701" w:header="708" w:footer="708" w:gutter="0"/>
       <w:cols w:space="708"/>
@@ -12730,6 +14533,287 @@
     <w:semiHidden/>
     <w:unhideWhenUsed/>
   </w:style>
+  <w:style w:type="table" w:styleId="Tablaconcuadrcula">
+    <w:name w:val="Table Grid"/>
+    <w:basedOn w:val="Tablanormal"/>
+    <w:uiPriority w:val="39"/>
+    <w:rsid w:val="00D40902"/>
+    <w:pPr>
+      <w:spacing w:after="0" w:line="240" w:lineRule="auto"/>
+    </w:pPr>
+    <w:tblPr>
+      <w:tblBorders>
+        <w:top w:val="single" w:sz="4" w:space="0" w:color="auto"/>
+        <w:left w:val="single" w:sz="4" w:space="0" w:color="auto"/>
+        <w:bottom w:val="single" w:sz="4" w:space="0" w:color="auto"/>
+        <w:right w:val="single" w:sz="4" w:space="0" w:color="auto"/>
+        <w:insideH w:val="single" w:sz="4" w:space="0" w:color="auto"/>
+        <w:insideV w:val="single" w:sz="4" w:space="0" w:color="auto"/>
+      </w:tblBorders>
+    </w:tblPr>
+  </w:style>
+  <w:style w:type="table" w:styleId="Tablanormal3">
+    <w:name w:val="Plain Table 3"/>
+    <w:basedOn w:val="Tablanormal"/>
+    <w:uiPriority w:val="43"/>
+    <w:rsid w:val="006E2128"/>
+    <w:pPr>
+      <w:spacing w:after="0" w:line="240" w:lineRule="auto"/>
+    </w:pPr>
+    <w:tblPr>
+      <w:tblStyleRowBandSize w:val="1"/>
+      <w:tblStyleColBandSize w:val="1"/>
+    </w:tblPr>
+    <w:tblStylePr w:type="firstRow">
+      <w:rPr>
+        <w:b/>
+        <w:bCs/>
+        <w:caps/>
+      </w:rPr>
+      <w:tblPr/>
+      <w:tcPr>
+        <w:tcBorders>
+          <w:bottom w:val="single" w:sz="4" w:space="0" w:color="7F7F7F" w:themeColor="text1" w:themeTint="80"/>
+        </w:tcBorders>
+      </w:tcPr>
+    </w:tblStylePr>
+    <w:tblStylePr w:type="lastRow">
+      <w:rPr>
+        <w:b/>
+        <w:bCs/>
+        <w:caps/>
+      </w:rPr>
+      <w:tblPr/>
+      <w:tcPr>
+        <w:tcBorders>
+          <w:top w:val="nil"/>
+        </w:tcBorders>
+      </w:tcPr>
+    </w:tblStylePr>
+    <w:tblStylePr w:type="firstCol">
+      <w:rPr>
+        <w:b/>
+        <w:bCs/>
+        <w:caps/>
+      </w:rPr>
+      <w:tblPr/>
+      <w:tcPr>
+        <w:tcBorders>
+          <w:right w:val="single" w:sz="4" w:space="0" w:color="7F7F7F" w:themeColor="text1" w:themeTint="80"/>
+        </w:tcBorders>
+      </w:tcPr>
+    </w:tblStylePr>
+    <w:tblStylePr w:type="lastCol">
+      <w:rPr>
+        <w:b/>
+        <w:bCs/>
+        <w:caps/>
+      </w:rPr>
+      <w:tblPr/>
+      <w:tcPr>
+        <w:tcBorders>
+          <w:left w:val="nil"/>
+        </w:tcBorders>
+      </w:tcPr>
+    </w:tblStylePr>
+    <w:tblStylePr w:type="band1Vert">
+      <w:tblPr/>
+      <w:tcPr>
+        <w:shd w:val="clear" w:color="auto" w:fill="F2F2F2" w:themeFill="background1" w:themeFillShade="F2"/>
+      </w:tcPr>
+    </w:tblStylePr>
+    <w:tblStylePr w:type="band1Horz">
+      <w:tblPr/>
+      <w:tcPr>
+        <w:shd w:val="clear" w:color="auto" w:fill="F2F2F2" w:themeFill="background1" w:themeFillShade="F2"/>
+      </w:tcPr>
+    </w:tblStylePr>
+    <w:tblStylePr w:type="neCell">
+      <w:tblPr/>
+      <w:tcPr>
+        <w:tcBorders>
+          <w:left w:val="nil"/>
+        </w:tcBorders>
+      </w:tcPr>
+    </w:tblStylePr>
+    <w:tblStylePr w:type="nwCell">
+      <w:tblPr/>
+      <w:tcPr>
+        <w:tcBorders>
+          <w:right w:val="nil"/>
+        </w:tcBorders>
+      </w:tcPr>
+    </w:tblStylePr>
+  </w:style>
+  <w:style w:type="table" w:styleId="Tablanormal5">
+    <w:name w:val="Plain Table 5"/>
+    <w:basedOn w:val="Tablanormal"/>
+    <w:uiPriority w:val="45"/>
+    <w:rsid w:val="006E2128"/>
+    <w:pPr>
+      <w:spacing w:after="0" w:line="240" w:lineRule="auto"/>
+    </w:pPr>
+    <w:tblPr>
+      <w:tblStyleRowBandSize w:val="1"/>
+      <w:tblStyleColBandSize w:val="1"/>
+    </w:tblPr>
+    <w:tblStylePr w:type="firstRow">
+      <w:rPr>
+        <w:rFonts w:asciiTheme="majorHAnsi" w:eastAsiaTheme="majorEastAsia" w:hAnsiTheme="majorHAnsi" w:cstheme="majorBidi"/>
+        <w:i/>
+        <w:iCs/>
+        <w:sz w:val="26"/>
+      </w:rPr>
+      <w:tblPr/>
+      <w:tcPr>
+        <w:tcBorders>
+          <w:bottom w:val="single" w:sz="4" w:space="0" w:color="7F7F7F" w:themeColor="text1" w:themeTint="80"/>
+        </w:tcBorders>
+        <w:shd w:val="clear" w:color="auto" w:fill="FFFFFF" w:themeFill="background1"/>
+      </w:tcPr>
+    </w:tblStylePr>
+    <w:tblStylePr w:type="lastRow">
+      <w:rPr>
+        <w:rFonts w:asciiTheme="majorHAnsi" w:eastAsiaTheme="majorEastAsia" w:hAnsiTheme="majorHAnsi" w:cstheme="majorBidi"/>
+        <w:i/>
+        <w:iCs/>
+        <w:sz w:val="26"/>
+      </w:rPr>
+      <w:tblPr/>
+      <w:tcPr>
+        <w:tcBorders>
+          <w:top w:val="single" w:sz="4" w:space="0" w:color="7F7F7F" w:themeColor="text1" w:themeTint="80"/>
+        </w:tcBorders>
+        <w:shd w:val="clear" w:color="auto" w:fill="FFFFFF" w:themeFill="background1"/>
+      </w:tcPr>
+    </w:tblStylePr>
+    <w:tblStylePr w:type="firstCol">
+      <w:pPr>
+        <w:jc w:val="right"/>
+      </w:pPr>
+      <w:rPr>
+        <w:rFonts w:asciiTheme="majorHAnsi" w:eastAsiaTheme="majorEastAsia" w:hAnsiTheme="majorHAnsi" w:cstheme="majorBidi"/>
+        <w:i/>
+        <w:iCs/>
+        <w:sz w:val="26"/>
+      </w:rPr>
+      <w:tblPr/>
+      <w:tcPr>
+        <w:tcBorders>
+          <w:right w:val="single" w:sz="4" w:space="0" w:color="7F7F7F" w:themeColor="text1" w:themeTint="80"/>
+        </w:tcBorders>
+        <w:shd w:val="clear" w:color="auto" w:fill="FFFFFF" w:themeFill="background1"/>
+      </w:tcPr>
+    </w:tblStylePr>
+    <w:tblStylePr w:type="lastCol">
+      <w:rPr>
+        <w:rFonts w:asciiTheme="majorHAnsi" w:eastAsiaTheme="majorEastAsia" w:hAnsiTheme="majorHAnsi" w:cstheme="majorBidi"/>
+        <w:i/>
+        <w:iCs/>
+        <w:sz w:val="26"/>
+      </w:rPr>
+      <w:tblPr/>
+      <w:tcPr>
+        <w:tcBorders>
+          <w:left w:val="single" w:sz="4" w:space="0" w:color="7F7F7F" w:themeColor="text1" w:themeTint="80"/>
+        </w:tcBorders>
+        <w:shd w:val="clear" w:color="auto" w:fill="FFFFFF" w:themeFill="background1"/>
+      </w:tcPr>
+    </w:tblStylePr>
+    <w:tblStylePr w:type="band1Vert">
+      <w:tblPr/>
+      <w:tcPr>
+        <w:shd w:val="clear" w:color="auto" w:fill="F2F2F2" w:themeFill="background1" w:themeFillShade="F2"/>
+      </w:tcPr>
+    </w:tblStylePr>
+    <w:tblStylePr w:type="band1Horz">
+      <w:tblPr/>
+      <w:tcPr>
+        <w:shd w:val="clear" w:color="auto" w:fill="F2F2F2" w:themeFill="background1" w:themeFillShade="F2"/>
+      </w:tcPr>
+    </w:tblStylePr>
+    <w:tblStylePr w:type="neCell">
+      <w:tblPr/>
+      <w:tcPr>
+        <w:tcBorders>
+          <w:left w:val="nil"/>
+        </w:tcBorders>
+      </w:tcPr>
+    </w:tblStylePr>
+    <w:tblStylePr w:type="nwCell">
+      <w:tblPr/>
+      <w:tcPr>
+        <w:tcBorders>
+          <w:right w:val="nil"/>
+        </w:tcBorders>
+      </w:tcPr>
+    </w:tblStylePr>
+    <w:tblStylePr w:type="seCell">
+      <w:tblPr/>
+      <w:tcPr>
+        <w:tcBorders>
+          <w:left w:val="nil"/>
+        </w:tcBorders>
+      </w:tcPr>
+    </w:tblStylePr>
+    <w:tblStylePr w:type="swCell">
+      <w:tblPr/>
+      <w:tcPr>
+        <w:tcBorders>
+          <w:right w:val="nil"/>
+        </w:tcBorders>
+      </w:tcPr>
+    </w:tblStylePr>
+  </w:style>
+  <w:style w:type="table" w:styleId="Tablanormal4">
+    <w:name w:val="Plain Table 4"/>
+    <w:basedOn w:val="Tablanormal"/>
+    <w:uiPriority w:val="44"/>
+    <w:rsid w:val="006E2128"/>
+    <w:pPr>
+      <w:spacing w:after="0" w:line="240" w:lineRule="auto"/>
+    </w:pPr>
+    <w:tblPr>
+      <w:tblStyleRowBandSize w:val="1"/>
+      <w:tblStyleColBandSize w:val="1"/>
+    </w:tblPr>
+    <w:tblStylePr w:type="firstRow">
+      <w:rPr>
+        <w:b/>
+        <w:bCs/>
+      </w:rPr>
+    </w:tblStylePr>
+    <w:tblStylePr w:type="lastRow">
+      <w:rPr>
+        <w:b/>
+        <w:bCs/>
+      </w:rPr>
+    </w:tblStylePr>
+    <w:tblStylePr w:type="firstCol">
+      <w:rPr>
+        <w:b/>
+        <w:bCs/>
+      </w:rPr>
+    </w:tblStylePr>
+    <w:tblStylePr w:type="lastCol">
+      <w:rPr>
+        <w:b/>
+        <w:bCs/>
+      </w:rPr>
+    </w:tblStylePr>
+    <w:tblStylePr w:type="band1Vert">
+      <w:tblPr/>
+      <w:tcPr>
+        <w:shd w:val="clear" w:color="auto" w:fill="F2F2F2" w:themeFill="background1" w:themeFillShade="F2"/>
+      </w:tcPr>
+    </w:tblStylePr>
+    <w:tblStylePr w:type="band1Horz">
+      <w:tblPr/>
+      <w:tcPr>
+        <w:shd w:val="clear" w:color="auto" w:fill="F2F2F2" w:themeFill="background1" w:themeFillShade="F2"/>
+      </w:tcPr>
+    </w:tblStylePr>
+  </w:style>
 </w:styles>
 </file>
 

--- a/CodeInfo/Doc/MVC Descripcion.docx
+++ b/CodeInfo/Doc/MVC Descripcion.docx
@@ -12404,9 +12404,9 @@
         <w:tblLook w:val="04A0" w:firstRow="1" w:lastRow="0" w:firstColumn="1" w:lastColumn="0" w:noHBand="0" w:noVBand="1"/>
       </w:tblPr>
       <w:tblGrid>
-        <w:gridCol w:w="3012"/>
-        <w:gridCol w:w="4359"/>
-        <w:gridCol w:w="2410"/>
+        <w:gridCol w:w="2479"/>
+        <w:gridCol w:w="2766"/>
+        <w:gridCol w:w="4536"/>
       </w:tblGrid>
       <w:tr>
         <w:trPr>
@@ -12536,6 +12536,33 @@
                 <w:sz w:val="24"/>
               </w:rPr>
             </w:pPr>
+            <w:r>
+              <w:object w:dxaOrig="4320" w:dyaOrig="2434" w14:anchorId="368A8A0F">
+                <v:shapetype id="_x0000_t75" coordsize="21600,21600" o:spt="75" o:preferrelative="t" path="m@4@5l@4@11@9@11@9@5xe" filled="f" stroked="f">
+                  <v:stroke joinstyle="miter"/>
+                  <v:formulas>
+                    <v:f eqn="if lineDrawn pixelLineWidth 0"/>
+                    <v:f eqn="sum @0 1 0"/>
+                    <v:f eqn="sum 0 0 @1"/>
+                    <v:f eqn="prod @2 1 2"/>
+                    <v:f eqn="prod @3 21600 pixelWidth"/>
+                    <v:f eqn="prod @3 21600 pixelHeight"/>
+                    <v:f eqn="sum @0 0 1"/>
+                    <v:f eqn="prod @6 1 2"/>
+                    <v:f eqn="prod @7 21600 pixelWidth"/>
+                    <v:f eqn="sum @8 21600 0"/>
+                    <v:f eqn="prod @7 21600 pixelHeight"/>
+                    <v:f eqn="sum @10 21600 0"/>
+                  </v:formulas>
+                  <v:path o:extrusionok="f" gradientshapeok="t" o:connecttype="rect"/>
+                  <o:lock v:ext="edit" aspectratio="t"/>
+                </v:shapetype>
+                <v:shape id="_x0000_i1043" type="#_x0000_t75" style="width:3in;height:121.55pt" o:ole="">
+                  <v:imagedata r:id="rId4" o:title=""/>
+                </v:shape>
+                <o:OLEObject Type="Embed" ProgID="PBrush" ShapeID="_x0000_i1043" DrawAspect="Content" ObjectID="_1525262852" r:id="rId5"/>
+              </w:object>
+            </w:r>
           </w:p>
         </w:tc>
       </w:tr>
@@ -12613,6 +12640,7 @@
               <w:rPr>
                 <w:sz w:val="24"/>
               </w:rPr>
+              <w:lastRenderedPageBreak/>
               <w:t>/contacto:</w:t>
             </w:r>
           </w:p>
@@ -12704,6 +12732,14 @@
                 <w:sz w:val="24"/>
               </w:rPr>
             </w:pPr>
+            <w:r>
+              <w:object w:dxaOrig="4320" w:dyaOrig="2494" w14:anchorId="2F79B036">
+                <v:shape id="_x0000_i1044" type="#_x0000_t75" style="width:3in;height:124.35pt" o:ole="">
+                  <v:imagedata r:id="rId6" o:title=""/>
+                </v:shape>
+                <o:OLEObject Type="Embed" ProgID="PBrush" ShapeID="_x0000_i1044" DrawAspect="Content" ObjectID="_1525262853" r:id="rId7"/>
+              </w:object>
+            </w:r>
           </w:p>
         </w:tc>
       </w:tr>
@@ -12746,14 +12782,7 @@
               <w:rPr>
                 <w:sz w:val="24"/>
               </w:rPr>
-              <w:t xml:space="preserve">Una vez hecho el ingreso de sesión la persona podrá entrar al área de consulta </w:t>
-            </w:r>
-            <w:r>
-              <w:rPr>
-                <w:sz w:val="24"/>
-              </w:rPr>
-              <w:lastRenderedPageBreak/>
-              <w:t>donde le será visible un espacio para ingresar el id(cedula) del candidato a consultar, con su respectivo botón.</w:t>
+              <w:t>Una vez hecho el ingreso de sesión la persona podrá entrar al área de consulta donde le será visible un espacio para ingresar el id(cedula) del candidato a consultar, con su respectivo botón.</w:t>
             </w:r>
           </w:p>
         </w:tc>
@@ -12769,6 +12798,14 @@
                 <w:sz w:val="24"/>
               </w:rPr>
             </w:pPr>
+            <w:r>
+              <w:object w:dxaOrig="4320" w:dyaOrig="2506" w14:anchorId="324D1F51">
+                <v:shape id="_x0000_i1045" type="#_x0000_t75" style="width:3in;height:125.3pt" o:ole="">
+                  <v:imagedata r:id="rId8" o:title=""/>
+                </v:shape>
+                <o:OLEObject Type="Embed" ProgID="PBrush" ShapeID="_x0000_i1045" DrawAspect="Content" ObjectID="_1525262854" r:id="rId9"/>
+              </w:object>
+            </w:r>
           </w:p>
         </w:tc>
       </w:tr>
@@ -12788,7 +12825,6 @@
               <w:rPr>
                 <w:sz w:val="24"/>
               </w:rPr>
-              <w:lastRenderedPageBreak/>
               <w:t>/infobasic:</w:t>
             </w:r>
           </w:p>
@@ -12867,7 +12903,14 @@
               <w:rPr>
                 <w:sz w:val="24"/>
               </w:rPr>
-              <w:t xml:space="preserve">Al haber dado clic a habilidades, se abrirá esta ruta la cual mostrará el nombre del usuario y todas sus habilidades o competencias obtenidas durante sus estudios superiores, dependiendo de cuantos haya alcanzado, será el numero mostrado de manera gráfica. </w:t>
+              <w:t xml:space="preserve">Al haber dado clic a habilidades, se abrirá esta ruta la cual mostrará el nombre del usuario y todas sus habilidades o competencias obtenidas durante sus estudios </w:t>
+            </w:r>
+            <w:r>
+              <w:rPr>
+                <w:sz w:val="24"/>
+              </w:rPr>
+              <w:lastRenderedPageBreak/>
+              <w:t xml:space="preserve">superiores, dependiendo de cuantos haya alcanzado, será el numero mostrado de manera gráfica. </w:t>
             </w:r>
           </w:p>
         </w:tc>
@@ -12901,6 +12944,7 @@
               <w:rPr>
                 <w:sz w:val="24"/>
               </w:rPr>
+              <w:lastRenderedPageBreak/>
               <w:t>/admin:</w:t>
             </w:r>
           </w:p>
@@ -12935,6 +12979,14 @@
                 <w:sz w:val="24"/>
               </w:rPr>
             </w:pPr>
+            <w:r>
+              <w:object w:dxaOrig="4320" w:dyaOrig="2439" w14:anchorId="19418E6C">
+                <v:shape id="_x0000_i1046" type="#_x0000_t75" style="width:3in;height:121.55pt" o:ole="">
+                  <v:imagedata r:id="rId10" o:title=""/>
+                </v:shape>
+                <o:OLEObject Type="Embed" ProgID="PBrush" ShapeID="_x0000_i1046" DrawAspect="Content" ObjectID="_1525262855" r:id="rId11"/>
+              </w:object>
+            </w:r>
           </w:p>
         </w:tc>
       </w:tr>
@@ -13197,7 +13249,14 @@
               <w:rPr>
                 <w:sz w:val="24"/>
               </w:rPr>
-              <w:t>CRUD de las class (materias), en este punto podrá redirigir a crear, ver, actualizar o borrar una materia predefinida presente en el sistema.</w:t>
+              <w:t xml:space="preserve">CRUD de las class (materias), en este punto podrá redirigir a crear, ver, actualizar o borrar </w:t>
+            </w:r>
+            <w:r>
+              <w:rPr>
+                <w:sz w:val="24"/>
+              </w:rPr>
+              <w:lastRenderedPageBreak/>
+              <w:t>una materia predefinida presente en el sistema.</w:t>
             </w:r>
           </w:p>
         </w:tc>
@@ -13231,6 +13290,7 @@
               <w:rPr>
                 <w:sz w:val="24"/>
               </w:rPr>
+              <w:lastRenderedPageBreak/>
               <w:t>/admin/typemajor:</w:t>
             </w:r>
           </w:p>
@@ -13251,14 +13311,7 @@
               <w:rPr>
                 <w:sz w:val="24"/>
               </w:rPr>
-              <w:t xml:space="preserve">CRUD de las typemajor (tipo de carreras), en este punto podrá redirigir a crear, ver, </w:t>
-            </w:r>
-            <w:r>
-              <w:rPr>
-                <w:sz w:val="24"/>
-              </w:rPr>
-              <w:lastRenderedPageBreak/>
-              <w:t>actualizar o borrar un tipo de carrera, siendo esta universitaria o técnica, predefinida presente en el sistema.</w:t>
+              <w:t>CRUD de las typemajor (tipo de carreras), en este punto podrá redirigir a crear, ver, actualizar o borrar un tipo de carrera, siendo esta universitaria o técnica, predefinida presente en el sistema.</w:t>
             </w:r>
           </w:p>
         </w:tc>
@@ -13295,7 +13348,6 @@
               <w:rPr>
                 <w:sz w:val="24"/>
               </w:rPr>
-              <w:lastRenderedPageBreak/>
               <w:t>/admin/major:</w:t>
             </w:r>
           </w:p>
@@ -13469,6 +13521,8 @@
         </w:rPr>
         <w:t>Controladores</w:t>
       </w:r>
+      <w:bookmarkStart w:id="0" w:name="_GoBack"/>
+      <w:bookmarkEnd w:id="0"/>
     </w:p>
     <w:tbl>
       <w:tblPr>
@@ -13588,11 +13642,13 @@
               <w:cnfStyle w:val="000000100000" w:firstRow="0" w:lastRow="0" w:firstColumn="0" w:lastColumn="0" w:oddVBand="0" w:evenVBand="0" w:oddHBand="1" w:evenHBand="0" w:firstRowFirstColumn="0" w:firstRowLastColumn="0" w:lastRowFirstColumn="0" w:lastRowLastColumn="0"/>
               <w:rPr>
                 <w:sz w:val="24"/>
+                <w:lang w:val="en-US"/>
               </w:rPr>
             </w:pPr>
             <w:r>
               <w:rPr>
                 <w:sz w:val="24"/>
+                <w:lang w:val="en-US"/>
               </w:rPr>
               <w:t xml:space="preserve">select * from candidate, candidateclassskill where candidate.idcandidate=candidateclassskill.idcandidate. </w:t>
             </w:r>
@@ -13620,25 +13676,13 @@
               <w:rPr>
                 <w:sz w:val="24"/>
               </w:rPr>
-              <w:t xml:space="preserve">para el método de consulta de candidato </w:t>
+              <w:t>para el método de consulta de candidato es</w:t>
             </w:r>
             <w:r>
               <w:rPr>
                 <w:sz w:val="24"/>
               </w:rPr>
-              <w:t>es</w:t>
-            </w:r>
-            <w:r>
-              <w:rPr>
-                <w:sz w:val="24"/>
-              </w:rPr>
-              <w:t>taría</w:t>
-            </w:r>
-            <w:r>
-              <w:rPr>
-                <w:sz w:val="24"/>
-              </w:rPr>
-              <w:t xml:space="preserve"> disponible esta consulta.</w:t>
+              <w:t>taría disponible esta consulta.</w:t>
             </w:r>
           </w:p>
         </w:tc>
@@ -13702,31 +13746,14 @@
               <w:rPr>
                 <w:sz w:val="24"/>
               </w:rPr>
-              <w:t xml:space="preserve">con esto sería </w:t>
+              <w:t xml:space="preserve">con esto sería posible determinar el promedio de un </w:t>
             </w:r>
             <w:r>
               <w:rPr>
                 <w:sz w:val="24"/>
               </w:rPr>
-              <w:t>posible</w:t>
-            </w:r>
-            <w:r>
-              <w:rPr>
-                <w:sz w:val="24"/>
-              </w:rPr>
-              <w:t xml:space="preserve"> </w:t>
-            </w:r>
-            <w:r>
-              <w:rPr>
-                <w:sz w:val="24"/>
-              </w:rPr>
-              <w:t>determinar</w:t>
-            </w:r>
-            <w:r>
-              <w:rPr>
-                <w:sz w:val="24"/>
-              </w:rPr>
-              <w:t xml:space="preserve"> el promedio de un grupo de clases para estimar el porce</w:t>
+              <w:lastRenderedPageBreak/>
+              <w:t>grupo de clases para estimar el porce</w:t>
             </w:r>
             <w:r>
               <w:rPr>
@@ -13757,6 +13784,7 @@
               <w:rPr>
                 <w:sz w:val="24"/>
               </w:rPr>
+              <w:lastRenderedPageBreak/>
               <w:t>Ejemplo de insercion (</w:t>
             </w:r>
             <w:r>
@@ -13845,19 +13873,7 @@
               <w:rPr>
                 <w:sz w:val="24"/>
               </w:rPr>
-              <w:t>Ejemplo de Actualizacion (</w:t>
-            </w:r>
-            <w:r>
-              <w:rPr>
-                <w:sz w:val="24"/>
-              </w:rPr>
-              <w:t>Actualizar usuario</w:t>
-            </w:r>
-            <w:r>
-              <w:rPr>
-                <w:sz w:val="24"/>
-              </w:rPr>
-              <w:t>)</w:t>
+              <w:t>Ejemplo de Actualizacion (Actualizar usuario)</w:t>
             </w:r>
           </w:p>
         </w:tc>
@@ -13936,7 +13952,6 @@
               <w:rPr>
                 <w:sz w:val="24"/>
               </w:rPr>
-              <w:lastRenderedPageBreak/>
               <w:t>Ejejmplo de lectura (leer usuario)</w:t>
             </w:r>
           </w:p>
@@ -14054,8 +14069,6 @@
           <w:lang w:val="en-US"/>
         </w:rPr>
       </w:pPr>
-      <w:bookmarkStart w:id="0" w:name="_GoBack"/>
-      <w:bookmarkEnd w:id="0"/>
     </w:p>
     <w:p>
       <w:pPr>
